--- a/fuentes/CFA_06_122154_DU.docx
+++ b/fuentes/CFA_06_122154_DU.docx
@@ -1,6 +1,6 @@
 
 <file path=word/document.xml><?xml version="1.0" encoding="utf-8"?>
-<w:document xmlns:wpc="http://schemas.microsoft.com/office/word/2010/wordprocessingCanvas" xmlns:cx="http://schemas.microsoft.com/office/drawing/2014/chartex" xmlns:mc="http://schemas.openxmlformats.org/markup-compatibility/2006" xmlns:o="urn:schemas-microsoft-com:office:office" xmlns:r="http://schemas.openxmlformats.org/officeDocument/2006/relationships" xmlns:m="http://schemas.openxmlformats.org/officeDocument/2006/math" xmlns:v="urn:schemas-microsoft-com:vml" xmlns:wp14="http://schemas.microsoft.com/office/word/2010/wordprocessingDrawing" xmlns:wp="http://schemas.openxmlformats.org/drawingml/2006/wordprocessingDrawing" xmlns:w10="urn:schemas-microsoft-com:office:word" xmlns:w="http://schemas.openxmlformats.org/wordprocessingml/2006/main" xmlns:w14="http://schemas.microsoft.com/office/word/2010/wordml" xmlns:w15="http://schemas.microsoft.com/office/word/2012/wordml" xmlns:w16se="http://schemas.microsoft.com/office/word/2015/wordml/symex" xmlns:wpg="http://schemas.microsoft.com/office/word/2010/wordprocessingGroup" xmlns:wpi="http://schemas.microsoft.com/office/word/2010/wordprocessingInk" xmlns:wne="http://schemas.microsoft.com/office/word/2006/wordml" xmlns:wps="http://schemas.microsoft.com/office/word/2010/wordprocessingShape" mc:Ignorable="w14 w15 w16se wp14">
+<w:document xmlns:wpc="http://schemas.microsoft.com/office/word/2010/wordprocessingCanvas" xmlns:cx="http://schemas.microsoft.com/office/drawing/2014/chartex" xmlns:cx1="http://schemas.microsoft.com/office/drawing/2015/9/8/chartex" xmlns:cx2="http://schemas.microsoft.com/office/drawing/2015/10/21/chartex" xmlns:cx3="http://schemas.microsoft.com/office/drawing/2016/5/9/chartex" xmlns:cx4="http://schemas.microsoft.com/office/drawing/2016/5/10/chartex" xmlns:cx5="http://schemas.microsoft.com/office/drawing/2016/5/11/chartex" xmlns:cx6="http://schemas.microsoft.com/office/drawing/2016/5/12/chartex" xmlns:cx7="http://schemas.microsoft.com/office/drawing/2016/5/13/chartex" xmlns:cx8="http://schemas.microsoft.com/office/drawing/2016/5/14/chartex" xmlns:mc="http://schemas.openxmlformats.org/markup-compatibility/2006" xmlns:aink="http://schemas.microsoft.com/office/drawing/2016/ink" xmlns:am3d="http://schemas.microsoft.com/office/drawing/2017/model3d" xmlns:o="urn:schemas-microsoft-com:office:office" xmlns:r="http://schemas.openxmlformats.org/officeDocument/2006/relationships" xmlns:m="http://schemas.openxmlformats.org/officeDocument/2006/math" xmlns:v="urn:schemas-microsoft-com:vml" xmlns:wp14="http://schemas.microsoft.com/office/word/2010/wordprocessingDrawing" xmlns:wp="http://schemas.openxmlformats.org/drawingml/2006/wordprocessingDrawing" xmlns:w10="urn:schemas-microsoft-com:office:word" xmlns:w="http://schemas.openxmlformats.org/wordprocessingml/2006/main" xmlns:w14="http://schemas.microsoft.com/office/word/2010/wordml" xmlns:w15="http://schemas.microsoft.com/office/word/2012/wordml" xmlns:w16cid="http://schemas.microsoft.com/office/word/2016/wordml/cid" xmlns:w16se="http://schemas.microsoft.com/office/word/2015/wordml/symex" xmlns:wpg="http://schemas.microsoft.com/office/word/2010/wordprocessingGroup" xmlns:wpi="http://schemas.microsoft.com/office/word/2010/wordprocessingInk" xmlns:wne="http://schemas.microsoft.com/office/word/2006/wordml" xmlns:wps="http://schemas.microsoft.com/office/word/2010/wordprocessingShape" mc:Ignorable="w14 w15 w16se w16cid wp14">
   <w:body>
     <w:p>
       <w:r>
@@ -23,7 +23,7 @@
             <wp:docPr id="6" name="Imagen 2">
               <a:extLst xmlns:a="http://schemas.openxmlformats.org/drawingml/2006/main">
                 <a:ext uri="{C183D7F6-B498-43B3-948B-1728B52AA6E4}">
-                  <adec:decorative xmlns:adec="http://schemas.microsoft.com/office/drawing/2017/decorative" xmlns:w16cid="http://schemas.microsoft.com/office/word/2016/wordml/cid" xmlns:w="http://schemas.openxmlformats.org/wordprocessingml/2006/main" xmlns:w10="urn:schemas-microsoft-com:office:word" xmlns:v="urn:schemas-microsoft-com:vml" xmlns:o="urn:schemas-microsoft-com:office:office" xmlns:am3d="http://schemas.microsoft.com/office/drawing/2017/model3d" xmlns:aink="http://schemas.microsoft.com/office/drawing/2016/ink" xmlns:cx8="http://schemas.microsoft.com/office/drawing/2016/5/14/chartex" xmlns:cx7="http://schemas.microsoft.com/office/drawing/2016/5/13/chartex" xmlns:cx6="http://schemas.microsoft.com/office/drawing/2016/5/12/chartex" xmlns:cx5="http://schemas.microsoft.com/office/drawing/2016/5/11/chartex" xmlns:cx4="http://schemas.microsoft.com/office/drawing/2016/5/10/chartex" xmlns:cx3="http://schemas.microsoft.com/office/drawing/2016/5/9/chartex" xmlns:cx2="http://schemas.microsoft.com/office/drawing/2015/10/21/chartex" xmlns:cx1="http://schemas.microsoft.com/office/drawing/2015/9/8/chartex" xmlns="" val="1"/>
+                  <adec:decorative xmlns:adec="http://schemas.microsoft.com/office/drawing/2017/decorative" val="1"/>
                 </a:ext>
               </a:extLst>
             </wp:docPr>
@@ -148,7 +148,7 @@
                 <wp:docPr id="4" name="Rectángulo 4">
                   <a:extLst xmlns:a="http://schemas.openxmlformats.org/drawingml/2006/main">
                     <a:ext uri="{C183D7F6-B498-43B3-948B-1728B52AA6E4}">
-                      <adec:decorative xmlns:adec="http://schemas.microsoft.com/office/drawing/2017/decorative" xmlns:w16cid="http://schemas.microsoft.com/office/word/2016/wordml/cid" xmlns:w="http://schemas.openxmlformats.org/wordprocessingml/2006/main" xmlns:w10="urn:schemas-microsoft-com:office:word" xmlns:v="urn:schemas-microsoft-com:vml" xmlns:o="urn:schemas-microsoft-com:office:office" xmlns:am3d="http://schemas.microsoft.com/office/drawing/2017/model3d" xmlns:aink="http://schemas.microsoft.com/office/drawing/2016/ink" xmlns:cx8="http://schemas.microsoft.com/office/drawing/2016/5/14/chartex" xmlns:cx7="http://schemas.microsoft.com/office/drawing/2016/5/13/chartex" xmlns:cx6="http://schemas.microsoft.com/office/drawing/2016/5/12/chartex" xmlns:cx5="http://schemas.microsoft.com/office/drawing/2016/5/11/chartex" xmlns:cx4="http://schemas.microsoft.com/office/drawing/2016/5/10/chartex" xmlns:cx3="http://schemas.microsoft.com/office/drawing/2016/5/9/chartex" xmlns:cx2="http://schemas.microsoft.com/office/drawing/2015/10/21/chartex" xmlns:cx1="http://schemas.microsoft.com/office/drawing/2015/9/8/chartex" xmlns="" val="1"/>
+                      <adec:decorative xmlns:adec="http://schemas.microsoft.com/office/drawing/2017/decorative" val="1"/>
                     </a:ext>
                   </a:extLst>
                 </wp:docPr>
@@ -210,7 +210,7 @@
               </wp:anchor>
             </w:drawing>
           </mc:Choice>
-          <mc:Fallback xmlns:w16cex="http://schemas.microsoft.com/office/word/2018/wordml/cex" xmlns:w16="http://schemas.microsoft.com/office/word/2018/wordml" xmlns:w16sdtdh="http://schemas.microsoft.com/office/word/2020/wordml/sdtdatahash" xmlns:w16cid="http://schemas.microsoft.com/office/word/2016/wordml/cid" xmlns:am3d="http://schemas.microsoft.com/office/drawing/2017/model3d" xmlns:aink="http://schemas.microsoft.com/office/drawing/2016/ink" xmlns:cx8="http://schemas.microsoft.com/office/drawing/2016/5/14/chartex" xmlns:cx7="http://schemas.microsoft.com/office/drawing/2016/5/13/chartex" xmlns:cx6="http://schemas.microsoft.com/office/drawing/2016/5/12/chartex" xmlns:cx5="http://schemas.microsoft.com/office/drawing/2016/5/11/chartex" xmlns:cx4="http://schemas.microsoft.com/office/drawing/2016/5/10/chartex" xmlns:cx3="http://schemas.microsoft.com/office/drawing/2016/5/9/chartex" xmlns:cx2="http://schemas.microsoft.com/office/drawing/2015/10/21/chartex" xmlns:cx1="http://schemas.microsoft.com/office/drawing/2015/9/8/chartex">
+          <mc:Fallback xmlns:w16sdtdh="http://schemas.microsoft.com/office/word/2020/wordml/sdtdatahash" xmlns:w16="http://schemas.microsoft.com/office/word/2018/wordml" xmlns:w16cex="http://schemas.microsoft.com/office/word/2018/wordml/cex">
             <w:pict>
               <v:rect w14:anchorId="5C6229C9" id="Rectángulo 4" o:spid="_x0000_s1026" style="position:absolute;margin-left:-55.7pt;margin-top:29pt;width:613.85pt;height:204pt;z-index:-251659776;visibility:visible;mso-wrap-style:square;mso-width-percent:0;mso-height-percent:0;mso-wrap-distance-left:9pt;mso-wrap-distance-top:0;mso-wrap-distance-right:9pt;mso-wrap-distance-bottom:0;mso-position-horizontal:absolute;mso-position-horizontal-relative:text;mso-position-vertical:absolute;mso-position-vertical-relative:text;mso-width-percent:0;mso-height-percent:0;mso-width-relative:page;mso-height-relative:margin;v-text-anchor:middle" o:gfxdata="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" fillcolor="#00314d" stroked="f" strokeweight="1pt"/>
             </w:pict>
@@ -249,7 +249,7 @@
                 <wp:docPr id="2" name="Cuadro de texto 2">
                   <a:extLst xmlns:a="http://schemas.openxmlformats.org/drawingml/2006/main">
                     <a:ext uri="{C183D7F6-B498-43B3-948B-1728B52AA6E4}">
-                      <adec:decorative xmlns:adec="http://schemas.microsoft.com/office/drawing/2017/decorative" xmlns:w16cid="http://schemas.microsoft.com/office/word/2016/wordml/cid" xmlns:w="http://schemas.openxmlformats.org/wordprocessingml/2006/main" xmlns:w10="urn:schemas-microsoft-com:office:word" xmlns:v="urn:schemas-microsoft-com:vml" xmlns:o="urn:schemas-microsoft-com:office:office" xmlns:am3d="http://schemas.microsoft.com/office/drawing/2017/model3d" xmlns:aink="http://schemas.microsoft.com/office/drawing/2016/ink" xmlns:cx8="http://schemas.microsoft.com/office/drawing/2016/5/14/chartex" xmlns:cx7="http://schemas.microsoft.com/office/drawing/2016/5/13/chartex" xmlns:cx6="http://schemas.microsoft.com/office/drawing/2016/5/12/chartex" xmlns:cx5="http://schemas.microsoft.com/office/drawing/2016/5/11/chartex" xmlns:cx4="http://schemas.microsoft.com/office/drawing/2016/5/10/chartex" xmlns:cx3="http://schemas.microsoft.com/office/drawing/2016/5/9/chartex" xmlns:cx2="http://schemas.microsoft.com/office/drawing/2015/10/21/chartex" xmlns:cx1="http://schemas.microsoft.com/office/drawing/2015/9/8/chartex" xmlns="" val="1"/>
+                      <adec:decorative xmlns:adec="http://schemas.microsoft.com/office/drawing/2017/decorative" val="1"/>
                     </a:ext>
                   </a:extLst>
                 </wp:docPr>
@@ -323,7 +323,7 @@
                 <v:stroke joinstyle="miter"/>
                 <v:path gradientshapeok="t" o:connecttype="rect"/>
               </v:shapetype>
-              <v:shape id="Cuadro de texto 2" o:spid="_x0000_s1026" type="#_x0000_t202" style="position:absolute;left:0;text-align:left;margin-left:-20.7pt;margin-top:22pt;width:488.95pt;height:146.25pt;z-index:251657728;visibility:visible;mso-wrap-style:square;mso-width-percent:0;mso-height-percent:0;mso-wrap-distance-left:9pt;mso-wrap-distance-top:3.6pt;mso-wrap-distance-right:9pt;mso-wrap-distance-bottom:3.6pt;mso-position-horizontal:absolute;mso-position-horizontal-relative:text;mso-position-vertical:absolute;mso-position-vertical-relative:text;mso-width-percent:0;mso-height-percent:0;mso-width-relative:margin;mso-height-relative:margin;v-text-anchor:top" o:gfxdata="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" filled="f" stroked="f">
+              <v:shape id="Cuadro de texto 2" o:spid="_x0000_s1026" type="#_x0000_t202" style="position:absolute;left:0;text-align:left;margin-left:-20.7pt;margin-top:22pt;width:488.95pt;height:146.25pt;z-index:251657728;visibility:visible;mso-wrap-style:square;mso-width-percent:0;mso-height-percent:0;mso-wrap-distance-left:9pt;mso-wrap-distance-top:3.6pt;mso-wrap-distance-right:9pt;mso-wrap-distance-bottom:3.6pt;mso-position-horizontal:absolute;mso-position-horizontal-relative:text;mso-position-vertical:absolute;mso-position-vertical-relative:text;mso-width-percent:0;mso-height-percent:0;mso-width-relative:margin;mso-height-relative:margin;v-text-anchor:top" o:gfxdata="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" filled="f" stroked="f">
                 <v:textbox>
                   <w:txbxContent>
                     <w:p>
@@ -514,7 +514,7 @@
           <w:noProof/>
           <w:kern w:val="0"/>
           <w:sz w:val="22"/>
-          <w:lang w:val="en-US"/>
+          <w:lang w:eastAsia="es-CO"/>
         </w:rPr>
       </w:pPr>
       <w:r>
@@ -535,7 +535,7 @@
         </w:rPr>
         <w:fldChar w:fldCharType="separate"/>
       </w:r>
-      <w:hyperlink w:anchor="_Toc185017456" w:history="1">
+      <w:hyperlink w:anchor="_Toc191294472" w:history="1">
         <w:r>
           <w:rPr>
             <w:rStyle w:val="Hipervnculo"/>
@@ -562,7 +562,7 @@
             <w:noProof/>
             <w:webHidden/>
           </w:rPr>
-          <w:instrText xml:space="preserve"> PAGEREF _Toc185017456 \h </w:instrText>
+          <w:instrText xml:space="preserve"> PAGEREF _Toc191294472 \h </w:instrText>
         </w:r>
         <w:r>
           <w:rPr>
@@ -605,10 +605,10 @@
           <w:noProof/>
           <w:kern w:val="0"/>
           <w:sz w:val="22"/>
-          <w:lang w:val="en-US"/>
-        </w:rPr>
-      </w:pPr>
-      <w:hyperlink w:anchor="_Toc185017457" w:history="1">
+          <w:lang w:eastAsia="es-CO"/>
+        </w:rPr>
+      </w:pPr>
+      <w:hyperlink w:anchor="_Toc191294473" w:history="1">
         <w:r>
           <w:rPr>
             <w:rStyle w:val="Hipervnculo"/>
@@ -622,7 +622,7 @@
             <w:noProof/>
             <w:kern w:val="0"/>
             <w:sz w:val="22"/>
-            <w:lang w:val="en-US"/>
+            <w:lang w:eastAsia="es-CO"/>
           </w:rPr>
           <w:tab/>
         </w:r>
@@ -652,7 +652,7 @@
             <w:noProof/>
             <w:webHidden/>
           </w:rPr>
-          <w:instrText xml:space="preserve"> PAGEREF _Toc185017457 \h </w:instrText>
+          <w:instrText xml:space="preserve"> PAGEREF _Toc191294473 \h </w:instrText>
         </w:r>
         <w:r>
           <w:rPr>
@@ -695,10 +695,10 @@
           <w:noProof/>
           <w:kern w:val="0"/>
           <w:sz w:val="22"/>
-          <w:lang w:val="en-US"/>
-        </w:rPr>
-      </w:pPr>
-      <w:hyperlink w:anchor="_Toc185017458" w:history="1">
+          <w:lang w:eastAsia="es-CO"/>
+        </w:rPr>
+      </w:pPr>
+      <w:hyperlink w:anchor="_Toc191294474" w:history="1">
         <w:r>
           <w:rPr>
             <w:rStyle w:val="Hipervnculo"/>
@@ -712,7 +712,7 @@
             <w:noProof/>
             <w:kern w:val="0"/>
             <w:sz w:val="22"/>
-            <w:lang w:val="en-US"/>
+            <w:lang w:eastAsia="es-CO"/>
           </w:rPr>
           <w:tab/>
         </w:r>
@@ -742,7 +742,7 @@
             <w:noProof/>
             <w:webHidden/>
           </w:rPr>
-          <w:instrText xml:space="preserve"> PAGEREF _Toc185017458 \h </w:instrText>
+          <w:instrText xml:space="preserve"> PAGEREF _Toc191294474 \h </w:instrText>
         </w:r>
         <w:r>
           <w:rPr>
@@ -785,10 +785,10 @@
           <w:noProof/>
           <w:kern w:val="0"/>
           <w:sz w:val="22"/>
-          <w:lang w:val="en-US"/>
-        </w:rPr>
-      </w:pPr>
-      <w:hyperlink w:anchor="_Toc185017459" w:history="1">
+          <w:lang w:eastAsia="es-CO"/>
+        </w:rPr>
+      </w:pPr>
+      <w:hyperlink w:anchor="_Toc191294475" w:history="1">
         <w:r>
           <w:rPr>
             <w:rStyle w:val="Hipervnculo"/>
@@ -802,7 +802,7 @@
             <w:noProof/>
             <w:kern w:val="0"/>
             <w:sz w:val="22"/>
-            <w:lang w:val="en-US"/>
+            <w:lang w:eastAsia="es-CO"/>
           </w:rPr>
           <w:tab/>
         </w:r>
@@ -832,7 +832,7 @@
             <w:noProof/>
             <w:webHidden/>
           </w:rPr>
-          <w:instrText xml:space="preserve"> PAGEREF _Toc185017459 \h </w:instrText>
+          <w:instrText xml:space="preserve"> PAGEREF _Toc191294475 \h </w:instrText>
         </w:r>
         <w:r>
           <w:rPr>
@@ -875,10 +875,10 @@
           <w:noProof/>
           <w:kern w:val="0"/>
           <w:sz w:val="22"/>
-          <w:lang w:val="en-US"/>
-        </w:rPr>
-      </w:pPr>
-      <w:hyperlink w:anchor="_Toc185017460" w:history="1">
+          <w:lang w:eastAsia="es-CO"/>
+        </w:rPr>
+      </w:pPr>
+      <w:hyperlink w:anchor="_Toc191294476" w:history="1">
         <w:r>
           <w:rPr>
             <w:rStyle w:val="Hipervnculo"/>
@@ -892,7 +892,7 @@
             <w:noProof/>
             <w:kern w:val="0"/>
             <w:sz w:val="22"/>
-            <w:lang w:val="en-US"/>
+            <w:lang w:eastAsia="es-CO"/>
           </w:rPr>
           <w:tab/>
         </w:r>
@@ -922,7 +922,7 @@
             <w:noProof/>
             <w:webHidden/>
           </w:rPr>
-          <w:instrText xml:space="preserve"> PAGEREF _Toc185017460 \h </w:instrText>
+          <w:instrText xml:space="preserve"> PAGEREF _Toc191294476 \h </w:instrText>
         </w:r>
         <w:r>
           <w:rPr>
@@ -965,10 +965,10 @@
           <w:noProof/>
           <w:kern w:val="0"/>
           <w:sz w:val="22"/>
-          <w:lang w:val="en-US"/>
-        </w:rPr>
-      </w:pPr>
-      <w:hyperlink w:anchor="_Toc185017462" w:history="1">
+          <w:lang w:eastAsia="es-CO"/>
+        </w:rPr>
+      </w:pPr>
+      <w:hyperlink w:anchor="_Toc191294478" w:history="1">
         <w:r>
           <w:rPr>
             <w:rStyle w:val="Hipervnculo"/>
@@ -982,7 +982,7 @@
             <w:noProof/>
             <w:kern w:val="0"/>
             <w:sz w:val="22"/>
-            <w:lang w:val="en-US"/>
+            <w:lang w:eastAsia="es-CO"/>
           </w:rPr>
           <w:tab/>
         </w:r>
@@ -1012,7 +1012,7 @@
             <w:noProof/>
             <w:webHidden/>
           </w:rPr>
-          <w:instrText xml:space="preserve"> PAGEREF _Toc185017462 \h </w:instrText>
+          <w:instrText xml:space="preserve"> PAGEREF _Toc191294478 \h </w:instrText>
         </w:r>
         <w:r>
           <w:rPr>
@@ -1055,10 +1055,10 @@
           <w:noProof/>
           <w:kern w:val="0"/>
           <w:sz w:val="22"/>
-          <w:lang w:val="en-US"/>
-        </w:rPr>
-      </w:pPr>
-      <w:hyperlink w:anchor="_Toc185017463" w:history="1">
+          <w:lang w:eastAsia="es-CO"/>
+        </w:rPr>
+      </w:pPr>
+      <w:hyperlink w:anchor="_Toc191294479" w:history="1">
         <w:r>
           <w:rPr>
             <w:rStyle w:val="Hipervnculo"/>
@@ -1072,7 +1072,7 @@
             <w:noProof/>
             <w:kern w:val="0"/>
             <w:sz w:val="22"/>
-            <w:lang w:val="en-US"/>
+            <w:lang w:eastAsia="es-CO"/>
           </w:rPr>
           <w:tab/>
         </w:r>
@@ -1102,7 +1102,7 @@
             <w:noProof/>
             <w:webHidden/>
           </w:rPr>
-          <w:instrText xml:space="preserve"> PAGEREF _Toc185017463 \h </w:instrText>
+          <w:instrText xml:space="preserve"> PAGEREF _Toc191294479 \h </w:instrText>
         </w:r>
         <w:r>
           <w:rPr>
@@ -1145,10 +1145,10 @@
           <w:noProof/>
           <w:kern w:val="0"/>
           <w:sz w:val="22"/>
-          <w:lang w:val="en-US"/>
-        </w:rPr>
-      </w:pPr>
-      <w:hyperlink w:anchor="_Toc185017464" w:history="1">
+          <w:lang w:eastAsia="es-CO"/>
+        </w:rPr>
+      </w:pPr>
+      <w:hyperlink w:anchor="_Toc191294480" w:history="1">
         <w:r>
           <w:rPr>
             <w:rStyle w:val="Hipervnculo"/>
@@ -1162,7 +1162,7 @@
             <w:noProof/>
             <w:kern w:val="0"/>
             <w:sz w:val="22"/>
-            <w:lang w:val="en-US"/>
+            <w:lang w:eastAsia="es-CO"/>
           </w:rPr>
           <w:tab/>
         </w:r>
@@ -1192,7 +1192,7 @@
             <w:noProof/>
             <w:webHidden/>
           </w:rPr>
-          <w:instrText xml:space="preserve"> PAGEREF _Toc185017464 \h </w:instrText>
+          <w:instrText xml:space="preserve"> PAGEREF _Toc191294480 \h </w:instrText>
         </w:r>
         <w:r>
           <w:rPr>
@@ -1235,10 +1235,10 @@
           <w:noProof/>
           <w:kern w:val="0"/>
           <w:sz w:val="22"/>
-          <w:lang w:val="en-US"/>
-        </w:rPr>
-      </w:pPr>
-      <w:hyperlink w:anchor="_Toc185017465" w:history="1">
+          <w:lang w:eastAsia="es-CO"/>
+        </w:rPr>
+      </w:pPr>
+      <w:hyperlink w:anchor="_Toc191294481" w:history="1">
         <w:r>
           <w:rPr>
             <w:rStyle w:val="Hipervnculo"/>
@@ -1252,7 +1252,7 @@
             <w:noProof/>
             <w:kern w:val="0"/>
             <w:sz w:val="22"/>
-            <w:lang w:val="en-US"/>
+            <w:lang w:eastAsia="es-CO"/>
           </w:rPr>
           <w:tab/>
         </w:r>
@@ -1282,7 +1282,7 @@
             <w:noProof/>
             <w:webHidden/>
           </w:rPr>
-          <w:instrText xml:space="preserve"> PAGEREF _Toc185017465 \h </w:instrText>
+          <w:instrText xml:space="preserve"> PAGEREF _Toc191294481 \h </w:instrText>
         </w:r>
         <w:r>
           <w:rPr>
@@ -1325,10 +1325,10 @@
           <w:noProof/>
           <w:kern w:val="0"/>
           <w:sz w:val="22"/>
-          <w:lang w:val="en-US"/>
-        </w:rPr>
-      </w:pPr>
-      <w:hyperlink w:anchor="_Toc185017466" w:history="1">
+          <w:lang w:eastAsia="es-CO"/>
+        </w:rPr>
+      </w:pPr>
+      <w:hyperlink w:anchor="_Toc191294482" w:history="1">
         <w:r>
           <w:rPr>
             <w:rStyle w:val="Hipervnculo"/>
@@ -1342,7 +1342,7 @@
             <w:noProof/>
             <w:kern w:val="0"/>
             <w:sz w:val="22"/>
-            <w:lang w:val="en-US"/>
+            <w:lang w:eastAsia="es-CO"/>
           </w:rPr>
           <w:tab/>
         </w:r>
@@ -1372,7 +1372,7 @@
             <w:noProof/>
             <w:webHidden/>
           </w:rPr>
-          <w:instrText xml:space="preserve"> PAGEREF _Toc185017466 \h </w:instrText>
+          <w:instrText xml:space="preserve"> PAGEREF _Toc191294482 \h </w:instrText>
         </w:r>
         <w:r>
           <w:rPr>
@@ -1415,10 +1415,10 @@
           <w:noProof/>
           <w:kern w:val="0"/>
           <w:sz w:val="22"/>
-          <w:lang w:val="en-US"/>
-        </w:rPr>
-      </w:pPr>
-      <w:hyperlink w:anchor="_Toc185017468" w:history="1">
+          <w:lang w:eastAsia="es-CO"/>
+        </w:rPr>
+      </w:pPr>
+      <w:hyperlink w:anchor="_Toc191294484" w:history="1">
         <w:r>
           <w:rPr>
             <w:rStyle w:val="Hipervnculo"/>
@@ -1432,7 +1432,7 @@
             <w:noProof/>
             <w:kern w:val="0"/>
             <w:sz w:val="22"/>
-            <w:lang w:val="en-US"/>
+            <w:lang w:eastAsia="es-CO"/>
           </w:rPr>
           <w:tab/>
         </w:r>
@@ -1462,7 +1462,7 @@
             <w:noProof/>
             <w:webHidden/>
           </w:rPr>
-          <w:instrText xml:space="preserve"> PAGEREF _Toc185017468 \h </w:instrText>
+          <w:instrText xml:space="preserve"> PAGEREF _Toc191294484 \h </w:instrText>
         </w:r>
         <w:r>
           <w:rPr>
@@ -1505,10 +1505,10 @@
           <w:noProof/>
           <w:kern w:val="0"/>
           <w:sz w:val="22"/>
-          <w:lang w:val="en-US"/>
-        </w:rPr>
-      </w:pPr>
-      <w:hyperlink w:anchor="_Toc185017469" w:history="1">
+          <w:lang w:eastAsia="es-CO"/>
+        </w:rPr>
+      </w:pPr>
+      <w:hyperlink w:anchor="_Toc191294485" w:history="1">
         <w:r>
           <w:rPr>
             <w:rStyle w:val="Hipervnculo"/>
@@ -1522,7 +1522,7 @@
             <w:noProof/>
             <w:kern w:val="0"/>
             <w:sz w:val="22"/>
-            <w:lang w:val="en-US"/>
+            <w:lang w:eastAsia="es-CO"/>
           </w:rPr>
           <w:tab/>
         </w:r>
@@ -1552,7 +1552,7 @@
             <w:noProof/>
             <w:webHidden/>
           </w:rPr>
-          <w:instrText xml:space="preserve"> PAGEREF _Toc185017469 \h </w:instrText>
+          <w:instrText xml:space="preserve"> PAGEREF _Toc191294485 \h </w:instrText>
         </w:r>
         <w:r>
           <w:rPr>
@@ -1595,10 +1595,10 @@
           <w:noProof/>
           <w:kern w:val="0"/>
           <w:sz w:val="22"/>
-          <w:lang w:val="en-US"/>
-        </w:rPr>
-      </w:pPr>
-      <w:hyperlink w:anchor="_Toc185017470" w:history="1">
+          <w:lang w:eastAsia="es-CO"/>
+        </w:rPr>
+      </w:pPr>
+      <w:hyperlink w:anchor="_Toc191294486" w:history="1">
         <w:r>
           <w:rPr>
             <w:rStyle w:val="Hipervnculo"/>
@@ -1612,7 +1612,7 @@
             <w:noProof/>
             <w:kern w:val="0"/>
             <w:sz w:val="22"/>
-            <w:lang w:val="en-US"/>
+            <w:lang w:eastAsia="es-CO"/>
           </w:rPr>
           <w:tab/>
         </w:r>
@@ -1642,7 +1642,7 @@
             <w:noProof/>
             <w:webHidden/>
           </w:rPr>
-          <w:instrText xml:space="preserve"> PAGEREF _Toc185017470 \h </w:instrText>
+          <w:instrText xml:space="preserve"> PAGEREF _Toc191294486 \h </w:instrText>
         </w:r>
         <w:r>
           <w:rPr>
@@ -1685,10 +1685,10 @@
           <w:noProof/>
           <w:kern w:val="0"/>
           <w:sz w:val="22"/>
-          <w:lang w:val="en-US"/>
-        </w:rPr>
-      </w:pPr>
-      <w:hyperlink w:anchor="_Toc185017471" w:history="1">
+          <w:lang w:eastAsia="es-CO"/>
+        </w:rPr>
+      </w:pPr>
+      <w:hyperlink w:anchor="_Toc191294487" w:history="1">
         <w:r>
           <w:rPr>
             <w:rStyle w:val="Hipervnculo"/>
@@ -1702,7 +1702,7 @@
             <w:noProof/>
             <w:kern w:val="0"/>
             <w:sz w:val="22"/>
-            <w:lang w:val="en-US"/>
+            <w:lang w:eastAsia="es-CO"/>
           </w:rPr>
           <w:tab/>
         </w:r>
@@ -1732,7 +1732,7 @@
             <w:noProof/>
             <w:webHidden/>
           </w:rPr>
-          <w:instrText xml:space="preserve"> PAGEREF _Toc185017471 \h </w:instrText>
+          <w:instrText xml:space="preserve"> PAGEREF _Toc191294487 \h </w:instrText>
         </w:r>
         <w:r>
           <w:rPr>
@@ -1775,10 +1775,10 @@
           <w:noProof/>
           <w:kern w:val="0"/>
           <w:sz w:val="22"/>
-          <w:lang w:val="en-US"/>
-        </w:rPr>
-      </w:pPr>
-      <w:hyperlink w:anchor="_Toc185017473" w:history="1">
+          <w:lang w:eastAsia="es-CO"/>
+        </w:rPr>
+      </w:pPr>
+      <w:hyperlink w:anchor="_Toc191294489" w:history="1">
         <w:r>
           <w:rPr>
             <w:rStyle w:val="Hipervnculo"/>
@@ -1792,7 +1792,7 @@
             <w:noProof/>
             <w:kern w:val="0"/>
             <w:sz w:val="22"/>
-            <w:lang w:val="en-US"/>
+            <w:lang w:eastAsia="es-CO"/>
           </w:rPr>
           <w:tab/>
         </w:r>
@@ -1822,7 +1822,7 @@
             <w:noProof/>
             <w:webHidden/>
           </w:rPr>
-          <w:instrText xml:space="preserve"> PAGEREF _Toc185017473 \h </w:instrText>
+          <w:instrText xml:space="preserve"> PAGEREF _Toc191294489 \h </w:instrText>
         </w:r>
         <w:r>
           <w:rPr>
@@ -1865,10 +1865,10 @@
           <w:noProof/>
           <w:kern w:val="0"/>
           <w:sz w:val="22"/>
-          <w:lang w:val="en-US"/>
-        </w:rPr>
-      </w:pPr>
-      <w:hyperlink w:anchor="_Toc185017474" w:history="1">
+          <w:lang w:eastAsia="es-CO"/>
+        </w:rPr>
+      </w:pPr>
+      <w:hyperlink w:anchor="_Toc191294490" w:history="1">
         <w:r>
           <w:rPr>
             <w:rStyle w:val="Hipervnculo"/>
@@ -1882,7 +1882,7 @@
             <w:noProof/>
             <w:kern w:val="0"/>
             <w:sz w:val="22"/>
-            <w:lang w:val="en-US"/>
+            <w:lang w:eastAsia="es-CO"/>
           </w:rPr>
           <w:tab/>
         </w:r>
@@ -1912,7 +1912,7 @@
             <w:noProof/>
             <w:webHidden/>
           </w:rPr>
-          <w:instrText xml:space="preserve"> PAGEREF _Toc185017474 \h </w:instrText>
+          <w:instrText xml:space="preserve"> PAGEREF _Toc191294490 \h </w:instrText>
         </w:r>
         <w:r>
           <w:rPr>
@@ -1955,10 +1955,10 @@
           <w:noProof/>
           <w:kern w:val="0"/>
           <w:sz w:val="22"/>
-          <w:lang w:val="en-US"/>
-        </w:rPr>
-      </w:pPr>
-      <w:hyperlink w:anchor="_Toc185017475" w:history="1">
+          <w:lang w:eastAsia="es-CO"/>
+        </w:rPr>
+      </w:pPr>
+      <w:hyperlink w:anchor="_Toc191294491" w:history="1">
         <w:r>
           <w:rPr>
             <w:rStyle w:val="Hipervnculo"/>
@@ -1972,7 +1972,7 @@
             <w:noProof/>
             <w:kern w:val="0"/>
             <w:sz w:val="22"/>
-            <w:lang w:val="en-US"/>
+            <w:lang w:eastAsia="es-CO"/>
           </w:rPr>
           <w:tab/>
         </w:r>
@@ -2002,7 +2002,7 @@
             <w:noProof/>
             <w:webHidden/>
           </w:rPr>
-          <w:instrText xml:space="preserve"> PAGEREF _Toc185017475 \h </w:instrText>
+          <w:instrText xml:space="preserve"> PAGEREF _Toc191294491 \h </w:instrText>
         </w:r>
         <w:r>
           <w:rPr>
@@ -2045,10 +2045,10 @@
           <w:noProof/>
           <w:kern w:val="0"/>
           <w:sz w:val="22"/>
-          <w:lang w:val="en-US"/>
-        </w:rPr>
-      </w:pPr>
-      <w:hyperlink w:anchor="_Toc185017476" w:history="1">
+          <w:lang w:eastAsia="es-CO"/>
+        </w:rPr>
+      </w:pPr>
+      <w:hyperlink w:anchor="_Toc191294492" w:history="1">
         <w:r>
           <w:rPr>
             <w:rStyle w:val="Hipervnculo"/>
@@ -2062,7 +2062,7 @@
             <w:noProof/>
             <w:kern w:val="0"/>
             <w:sz w:val="22"/>
-            <w:lang w:val="en-US"/>
+            <w:lang w:eastAsia="es-CO"/>
           </w:rPr>
           <w:tab/>
         </w:r>
@@ -2092,7 +2092,7 @@
             <w:noProof/>
             <w:webHidden/>
           </w:rPr>
-          <w:instrText xml:space="preserve"> PAGEREF _Toc185017476 \h </w:instrText>
+          <w:instrText xml:space="preserve"> PAGEREF _Toc191294492 \h </w:instrText>
         </w:r>
         <w:r>
           <w:rPr>
@@ -2135,10 +2135,10 @@
           <w:noProof/>
           <w:kern w:val="0"/>
           <w:sz w:val="22"/>
-          <w:lang w:val="en-US"/>
-        </w:rPr>
-      </w:pPr>
-      <w:hyperlink w:anchor="_Toc185017478" w:history="1">
+          <w:lang w:eastAsia="es-CO"/>
+        </w:rPr>
+      </w:pPr>
+      <w:hyperlink w:anchor="_Toc191294494" w:history="1">
         <w:r>
           <w:rPr>
             <w:rStyle w:val="Hipervnculo"/>
@@ -2152,7 +2152,7 @@
             <w:noProof/>
             <w:kern w:val="0"/>
             <w:sz w:val="22"/>
-            <w:lang w:val="en-US"/>
+            <w:lang w:eastAsia="es-CO"/>
           </w:rPr>
           <w:tab/>
         </w:r>
@@ -2182,7 +2182,7 @@
             <w:noProof/>
             <w:webHidden/>
           </w:rPr>
-          <w:instrText xml:space="preserve"> PAGEREF _Toc185017478 \h </w:instrText>
+          <w:instrText xml:space="preserve"> PAGEREF _Toc191294494 \h </w:instrText>
         </w:r>
         <w:r>
           <w:rPr>
@@ -2225,10 +2225,10 @@
           <w:noProof/>
           <w:kern w:val="0"/>
           <w:sz w:val="22"/>
-          <w:lang w:val="en-US"/>
-        </w:rPr>
-      </w:pPr>
-      <w:hyperlink w:anchor="_Toc185017479" w:history="1">
+          <w:lang w:eastAsia="es-CO"/>
+        </w:rPr>
+      </w:pPr>
+      <w:hyperlink w:anchor="_Toc191294495" w:history="1">
         <w:r>
           <w:rPr>
             <w:rStyle w:val="Hipervnculo"/>
@@ -2242,7 +2242,7 @@
             <w:noProof/>
             <w:kern w:val="0"/>
             <w:sz w:val="22"/>
-            <w:lang w:val="en-US"/>
+            <w:lang w:eastAsia="es-CO"/>
           </w:rPr>
           <w:tab/>
         </w:r>
@@ -2272,7 +2272,7 @@
             <w:noProof/>
             <w:webHidden/>
           </w:rPr>
-          <w:instrText xml:space="preserve"> PAGEREF _Toc185017479 \h </w:instrText>
+          <w:instrText xml:space="preserve"> PAGEREF _Toc191294495 \h </w:instrText>
         </w:r>
         <w:r>
           <w:rPr>
@@ -2315,10 +2315,10 @@
           <w:noProof/>
           <w:kern w:val="0"/>
           <w:sz w:val="22"/>
-          <w:lang w:val="en-US"/>
-        </w:rPr>
-      </w:pPr>
-      <w:hyperlink w:anchor="_Toc185017480" w:history="1">
+          <w:lang w:eastAsia="es-CO"/>
+        </w:rPr>
+      </w:pPr>
+      <w:hyperlink w:anchor="_Toc191294496" w:history="1">
         <w:r>
           <w:rPr>
             <w:rStyle w:val="Hipervnculo"/>
@@ -2332,7 +2332,7 @@
             <w:noProof/>
             <w:kern w:val="0"/>
             <w:sz w:val="22"/>
-            <w:lang w:val="en-US"/>
+            <w:lang w:eastAsia="es-CO"/>
           </w:rPr>
           <w:tab/>
         </w:r>
@@ -2362,7 +2362,7 @@
             <w:noProof/>
             <w:webHidden/>
           </w:rPr>
-          <w:instrText xml:space="preserve"> PAGEREF _Toc185017480 \h </w:instrText>
+          <w:instrText xml:space="preserve"> PAGEREF _Toc191294496 \h </w:instrText>
         </w:r>
         <w:r>
           <w:rPr>
@@ -2405,10 +2405,10 @@
           <w:noProof/>
           <w:kern w:val="0"/>
           <w:sz w:val="22"/>
-          <w:lang w:val="en-US"/>
-        </w:rPr>
-      </w:pPr>
-      <w:hyperlink w:anchor="_Toc185017481" w:history="1">
+          <w:lang w:eastAsia="es-CO"/>
+        </w:rPr>
+      </w:pPr>
+      <w:hyperlink w:anchor="_Toc191294497" w:history="1">
         <w:r>
           <w:rPr>
             <w:rStyle w:val="Hipervnculo"/>
@@ -2422,7 +2422,7 @@
             <w:noProof/>
             <w:kern w:val="0"/>
             <w:sz w:val="22"/>
-            <w:lang w:val="en-US"/>
+            <w:lang w:eastAsia="es-CO"/>
           </w:rPr>
           <w:tab/>
         </w:r>
@@ -2452,7 +2452,7 @@
             <w:noProof/>
             <w:webHidden/>
           </w:rPr>
-          <w:instrText xml:space="preserve"> PAGEREF _Toc185017481 \h </w:instrText>
+          <w:instrText xml:space="preserve"> PAGEREF _Toc191294497 \h </w:instrText>
         </w:r>
         <w:r>
           <w:rPr>
@@ -2495,10 +2495,10 @@
           <w:noProof/>
           <w:kern w:val="0"/>
           <w:sz w:val="22"/>
-          <w:lang w:val="en-US"/>
-        </w:rPr>
-      </w:pPr>
-      <w:hyperlink w:anchor="_Toc185017483" w:history="1">
+          <w:lang w:eastAsia="es-CO"/>
+        </w:rPr>
+      </w:pPr>
+      <w:hyperlink w:anchor="_Toc191294499" w:history="1">
         <w:r>
           <w:rPr>
             <w:rStyle w:val="Hipervnculo"/>
@@ -2512,7 +2512,7 @@
             <w:noProof/>
             <w:kern w:val="0"/>
             <w:sz w:val="22"/>
-            <w:lang w:val="en-US"/>
+            <w:lang w:eastAsia="es-CO"/>
           </w:rPr>
           <w:tab/>
         </w:r>
@@ -2542,7 +2542,7 @@
             <w:noProof/>
             <w:webHidden/>
           </w:rPr>
-          <w:instrText xml:space="preserve"> PAGEREF _Toc185017483 \h </w:instrText>
+          <w:instrText xml:space="preserve"> PAGEREF _Toc191294499 \h </w:instrText>
         </w:r>
         <w:r>
           <w:rPr>
@@ -2585,10 +2585,10 @@
           <w:noProof/>
           <w:kern w:val="0"/>
           <w:sz w:val="22"/>
-          <w:lang w:val="en-US"/>
-        </w:rPr>
-      </w:pPr>
-      <w:hyperlink w:anchor="_Toc185017484" w:history="1">
+          <w:lang w:eastAsia="es-CO"/>
+        </w:rPr>
+      </w:pPr>
+      <w:hyperlink w:anchor="_Toc191294500" w:history="1">
         <w:r>
           <w:rPr>
             <w:rStyle w:val="Hipervnculo"/>
@@ -2602,7 +2602,7 @@
             <w:noProof/>
             <w:kern w:val="0"/>
             <w:sz w:val="22"/>
-            <w:lang w:val="en-US"/>
+            <w:lang w:eastAsia="es-CO"/>
           </w:rPr>
           <w:tab/>
         </w:r>
@@ -2632,7 +2632,7 @@
             <w:noProof/>
             <w:webHidden/>
           </w:rPr>
-          <w:instrText xml:space="preserve"> PAGEREF _Toc185017484 \h </w:instrText>
+          <w:instrText xml:space="preserve"> PAGEREF _Toc191294500 \h </w:instrText>
         </w:r>
         <w:r>
           <w:rPr>
@@ -2675,10 +2675,10 @@
           <w:noProof/>
           <w:kern w:val="0"/>
           <w:sz w:val="22"/>
-          <w:lang w:val="en-US"/>
-        </w:rPr>
-      </w:pPr>
-      <w:hyperlink w:anchor="_Toc185017485" w:history="1">
+          <w:lang w:eastAsia="es-CO"/>
+        </w:rPr>
+      </w:pPr>
+      <w:hyperlink w:anchor="_Toc191294501" w:history="1">
         <w:r>
           <w:rPr>
             <w:rStyle w:val="Hipervnculo"/>
@@ -2692,7 +2692,7 @@
             <w:noProof/>
             <w:kern w:val="0"/>
             <w:sz w:val="22"/>
-            <w:lang w:val="en-US"/>
+            <w:lang w:eastAsia="es-CO"/>
           </w:rPr>
           <w:tab/>
         </w:r>
@@ -2722,7 +2722,7 @@
             <w:noProof/>
             <w:webHidden/>
           </w:rPr>
-          <w:instrText xml:space="preserve"> PAGEREF _Toc185017485 \h </w:instrText>
+          <w:instrText xml:space="preserve"> PAGEREF _Toc191294501 \h </w:instrText>
         </w:r>
         <w:r>
           <w:rPr>
@@ -2765,10 +2765,10 @@
           <w:noProof/>
           <w:kern w:val="0"/>
           <w:sz w:val="22"/>
-          <w:lang w:val="en-US"/>
-        </w:rPr>
-      </w:pPr>
-      <w:hyperlink w:anchor="_Toc185017487" w:history="1">
+          <w:lang w:eastAsia="es-CO"/>
+        </w:rPr>
+      </w:pPr>
+      <w:hyperlink w:anchor="_Toc191294503" w:history="1">
         <w:r>
           <w:rPr>
             <w:rStyle w:val="Hipervnculo"/>
@@ -2782,7 +2782,7 @@
             <w:noProof/>
             <w:kern w:val="0"/>
             <w:sz w:val="22"/>
-            <w:lang w:val="en-US"/>
+            <w:lang w:eastAsia="es-CO"/>
           </w:rPr>
           <w:tab/>
         </w:r>
@@ -2812,7 +2812,7 @@
             <w:noProof/>
             <w:webHidden/>
           </w:rPr>
-          <w:instrText xml:space="preserve"> PAGEREF _Toc185017487 \h </w:instrText>
+          <w:instrText xml:space="preserve"> PAGEREF _Toc191294503 \h </w:instrText>
         </w:r>
         <w:r>
           <w:rPr>
@@ -2832,7 +2832,7 @@
             <w:noProof/>
             <w:webHidden/>
           </w:rPr>
-          <w:t>40</w:t>
+          <w:t>41</w:t>
         </w:r>
         <w:r>
           <w:rPr>
@@ -2855,10 +2855,10 @@
           <w:noProof/>
           <w:kern w:val="0"/>
           <w:sz w:val="22"/>
-          <w:lang w:val="en-US"/>
-        </w:rPr>
-      </w:pPr>
-      <w:hyperlink w:anchor="_Toc185017488" w:history="1">
+          <w:lang w:eastAsia="es-CO"/>
+        </w:rPr>
+      </w:pPr>
+      <w:hyperlink w:anchor="_Toc191294504" w:history="1">
         <w:r>
           <w:rPr>
             <w:rStyle w:val="Hipervnculo"/>
@@ -2872,7 +2872,7 @@
             <w:noProof/>
             <w:kern w:val="0"/>
             <w:sz w:val="22"/>
-            <w:lang w:val="en-US"/>
+            <w:lang w:eastAsia="es-CO"/>
           </w:rPr>
           <w:tab/>
         </w:r>
@@ -2902,7 +2902,7 @@
             <w:noProof/>
             <w:webHidden/>
           </w:rPr>
-          <w:instrText xml:space="preserve"> PAGEREF _Toc185017488 \h </w:instrText>
+          <w:instrText xml:space="preserve"> PAGEREF _Toc191294504 \h </w:instrText>
         </w:r>
         <w:r>
           <w:rPr>
@@ -2922,7 +2922,7 @@
             <w:noProof/>
             <w:webHidden/>
           </w:rPr>
-          <w:t>41</w:t>
+          <w:t>42</w:t>
         </w:r>
         <w:r>
           <w:rPr>
@@ -2944,10 +2944,10 @@
           <w:noProof/>
           <w:kern w:val="0"/>
           <w:sz w:val="22"/>
-          <w:lang w:val="en-US"/>
-        </w:rPr>
-      </w:pPr>
-      <w:hyperlink w:anchor="_Toc185017489" w:history="1">
+          <w:lang w:eastAsia="es-CO"/>
+        </w:rPr>
+      </w:pPr>
+      <w:hyperlink w:anchor="_Toc191294505" w:history="1">
         <w:r>
           <w:rPr>
             <w:rStyle w:val="Hipervnculo"/>
@@ -2974,7 +2974,7 @@
             <w:noProof/>
             <w:webHidden/>
           </w:rPr>
-          <w:instrText xml:space="preserve"> PAGEREF _Toc185017489 \h </w:instrText>
+          <w:instrText xml:space="preserve"> PAGEREF _Toc191294505 \h </w:instrText>
         </w:r>
         <w:r>
           <w:rPr>
@@ -2994,7 +2994,7 @@
             <w:noProof/>
             <w:webHidden/>
           </w:rPr>
-          <w:t>43</w:t>
+          <w:t>44</w:t>
         </w:r>
         <w:r>
           <w:rPr>
@@ -3016,10 +3016,10 @@
           <w:noProof/>
           <w:kern w:val="0"/>
           <w:sz w:val="22"/>
-          <w:lang w:val="en-US"/>
-        </w:rPr>
-      </w:pPr>
-      <w:hyperlink w:anchor="_Toc185017490" w:history="1">
+          <w:lang w:eastAsia="es-CO"/>
+        </w:rPr>
+      </w:pPr>
+      <w:hyperlink w:anchor="_Toc191294506" w:history="1">
         <w:r>
           <w:rPr>
             <w:rStyle w:val="Hipervnculo"/>
@@ -3046,7 +3046,7 @@
             <w:noProof/>
             <w:webHidden/>
           </w:rPr>
-          <w:instrText xml:space="preserve"> PAGEREF _Toc185017490 \h </w:instrText>
+          <w:instrText xml:space="preserve"> PAGEREF _Toc191294506 \h </w:instrText>
         </w:r>
         <w:r>
           <w:rPr>
@@ -3066,7 +3066,7 @@
             <w:noProof/>
             <w:webHidden/>
           </w:rPr>
-          <w:t>45</w:t>
+          <w:t>46</w:t>
         </w:r>
         <w:r>
           <w:rPr>
@@ -3088,10 +3088,10 @@
           <w:noProof/>
           <w:kern w:val="0"/>
           <w:sz w:val="22"/>
-          <w:lang w:val="en-US"/>
-        </w:rPr>
-      </w:pPr>
-      <w:hyperlink w:anchor="_Toc185017491" w:history="1">
+          <w:lang w:eastAsia="es-CO"/>
+        </w:rPr>
+      </w:pPr>
+      <w:hyperlink w:anchor="_Toc191294507" w:history="1">
         <w:r>
           <w:rPr>
             <w:rStyle w:val="Hipervnculo"/>
@@ -3118,7 +3118,7 @@
             <w:noProof/>
             <w:webHidden/>
           </w:rPr>
-          <w:instrText xml:space="preserve"> PAGEREF _Toc185017491 \h </w:instrText>
+          <w:instrText xml:space="preserve"> PAGEREF _Toc191294507 \h </w:instrText>
         </w:r>
         <w:r>
           <w:rPr>
@@ -3138,7 +3138,7 @@
             <w:noProof/>
             <w:webHidden/>
           </w:rPr>
-          <w:t>46</w:t>
+          <w:t>47</w:t>
         </w:r>
         <w:r>
           <w:rPr>
@@ -3160,10 +3160,10 @@
           <w:noProof/>
           <w:kern w:val="0"/>
           <w:sz w:val="22"/>
-          <w:lang w:val="en-US"/>
-        </w:rPr>
-      </w:pPr>
-      <w:hyperlink w:anchor="_Toc185017492" w:history="1">
+          <w:lang w:eastAsia="es-CO"/>
+        </w:rPr>
+      </w:pPr>
+      <w:hyperlink w:anchor="_Toc191294508" w:history="1">
         <w:r>
           <w:rPr>
             <w:rStyle w:val="Hipervnculo"/>
@@ -3191,7 +3191,7 @@
             <w:noProof/>
             <w:webHidden/>
           </w:rPr>
-          <w:instrText xml:space="preserve"> PAGEREF _Toc185017492 \h </w:instrText>
+          <w:instrText xml:space="preserve"> PAGEREF _Toc191294508 \h </w:instrText>
         </w:r>
         <w:r>
           <w:rPr>
@@ -3211,7 +3211,7 @@
             <w:noProof/>
             <w:webHidden/>
           </w:rPr>
-          <w:t>48</w:t>
+          <w:t>49</w:t>
         </w:r>
         <w:r>
           <w:rPr>
@@ -3233,10 +3233,10 @@
           <w:noProof/>
           <w:kern w:val="0"/>
           <w:sz w:val="22"/>
-          <w:lang w:val="en-US"/>
-        </w:rPr>
-      </w:pPr>
-      <w:hyperlink w:anchor="_Toc185017493" w:history="1">
+          <w:lang w:eastAsia="es-CO"/>
+        </w:rPr>
+      </w:pPr>
+      <w:hyperlink w:anchor="_Toc191294509" w:history="1">
         <w:r>
           <w:rPr>
             <w:rStyle w:val="Hipervnculo"/>
@@ -3263,7 +3263,7 @@
             <w:noProof/>
             <w:webHidden/>
           </w:rPr>
-          <w:instrText xml:space="preserve"> PAGEREF _Toc185017493 \h </w:instrText>
+          <w:instrText xml:space="preserve"> PAGEREF _Toc191294509 \h </w:instrText>
         </w:r>
         <w:r>
           <w:rPr>
@@ -3283,7 +3283,7 @@
             <w:noProof/>
             <w:webHidden/>
           </w:rPr>
-          <w:t>49</w:t>
+          <w:t>50</w:t>
         </w:r>
         <w:r>
           <w:rPr>
@@ -3317,7 +3317,7 @@
         <w:pStyle w:val="Titulosgenerales"/>
       </w:pPr>
       <w:bookmarkStart w:id="0" w:name="_Toc176443691"/>
-      <w:bookmarkStart w:id="1" w:name="_Toc185017456"/>
+      <w:bookmarkStart w:id="1" w:name="_Toc191294472"/>
       <w:r>
         <w:lastRenderedPageBreak/>
         <w:t>Introducción</w:t>
@@ -3380,22 +3380,76 @@
     </w:p>
     <w:p>
       <w:pPr>
-        <w:rPr>
-          <w:lang w:eastAsia="es-CO"/>
-        </w:rPr>
-      </w:pPr>
-    </w:p>
-    <w:p>
-      <w:pPr>
         <w:pStyle w:val="Video"/>
         <w:jc w:val="left"/>
       </w:pPr>
       <w:r>
+        <w:lastRenderedPageBreak/>
         <w:t>Desarrollo de oportunidades turísticas en el territorio</w:t>
       </w:r>
     </w:p>
-    <w:p/>
-    <w:p/>
+    <w:p>
+      <w:r>
+        <w:rPr>
+          <w:noProof/>
+        </w:rPr>
+        <w:drawing>
+          <wp:inline distT="0" distB="0" distL="0" distR="0" wp14:anchorId="06E678E4" wp14:editId="74164694">
+            <wp:extent cx="5639498" cy="3174641"/>
+            <wp:effectExtent l="0" t="0" r="0" b="6985"/>
+            <wp:docPr id="5" name="Imagen 5">
+              <a:extLst xmlns:a="http://schemas.openxmlformats.org/drawingml/2006/main">
+                <a:ext uri="{C183D7F6-B498-43B3-948B-1728B52AA6E4}">
+                  <adec:decorative xmlns:adec="http://schemas.microsoft.com/office/drawing/2017/decorative" val="1"/>
+                </a:ext>
+              </a:extLst>
+            </wp:docPr>
+            <wp:cNvGraphicFramePr>
+              <a:graphicFrameLocks xmlns:a="http://schemas.openxmlformats.org/drawingml/2006/main" noChangeAspect="1"/>
+            </wp:cNvGraphicFramePr>
+            <a:graphic xmlns:a="http://schemas.openxmlformats.org/drawingml/2006/main">
+              <a:graphicData uri="http://schemas.openxmlformats.org/drawingml/2006/picture">
+                <pic:pic xmlns:pic="http://schemas.openxmlformats.org/drawingml/2006/picture">
+                  <pic:nvPicPr>
+                    <pic:cNvPr id="0" name="Picture 1" descr="https://i3.ytimg.com/vi/ShiXK0lRZqA/maxresdefault.jpg"/>
+                    <pic:cNvPicPr>
+                      <a:picLocks noChangeAspect="1" noChangeArrowheads="1"/>
+                    </pic:cNvPicPr>
+                  </pic:nvPicPr>
+                  <pic:blipFill>
+                    <a:blip r:embed="rId9">
+                      <a:extLst>
+                        <a:ext uri="{28A0092B-C50C-407E-A947-70E740481C1C}">
+                          <a14:useLocalDpi xmlns:a14="http://schemas.microsoft.com/office/drawing/2010/main" val="0"/>
+                        </a:ext>
+                      </a:extLst>
+                    </a:blip>
+                    <a:srcRect/>
+                    <a:stretch>
+                      <a:fillRect/>
+                    </a:stretch>
+                  </pic:blipFill>
+                  <pic:spPr bwMode="auto">
+                    <a:xfrm>
+                      <a:off x="0" y="0"/>
+                      <a:ext cx="5646681" cy="3178684"/>
+                    </a:xfrm>
+                    <a:prstGeom prst="rect">
+                      <a:avLst/>
+                    </a:prstGeom>
+                    <a:noFill/>
+                    <a:ln>
+                      <a:noFill/>
+                    </a:ln>
+                  </pic:spPr>
+                </pic:pic>
+              </a:graphicData>
+            </a:graphic>
+          </wp:inline>
+        </w:drawing>
+      </w:r>
+    </w:p>
+    <w:bookmarkStart w:id="2" w:name="_Hlk161159634"/>
     <w:p>
       <w:pPr>
         <w:jc w:val="center"/>
@@ -3403,12 +3457,36 @@
           <w:b/>
         </w:rPr>
       </w:pPr>
-      <w:bookmarkStart w:id="2" w:name="_Hlk161159634"/>
-      <w:r>
-        <w:rPr>
+      <w:r>
+        <w:rPr>
+          <w:b/>
+        </w:rPr>
+        <w:fldChar w:fldCharType="begin"/>
+      </w:r>
+      <w:r>
+        <w:rPr>
+          <w:b/>
+        </w:rPr>
+        <w:instrText xml:space="preserve"> HYPERLINK "https://www.youtube.com/watch?v=ShiXK0lRZqA" </w:instrText>
+      </w:r>
+      <w:r>
+        <w:rPr>
+          <w:b/>
+        </w:rPr>
+        <w:fldChar w:fldCharType="separate"/>
+      </w:r>
+      <w:r>
+        <w:rPr>
+          <w:rStyle w:val="Hipervnculo"/>
           <w:b/>
         </w:rPr>
         <w:t>Enlace de reproducción del video</w:t>
+      </w:r>
+      <w:r>
+        <w:rPr>
+          <w:b/>
+        </w:rPr>
+        <w:fldChar w:fldCharType="end"/>
       </w:r>
     </w:p>
     <w:tbl>
@@ -3464,16 +3542,13 @@
           </w:p>
           <w:p>
             <w:r>
+              <w:lastRenderedPageBreak/>
               <w:t>Un tema central es el turismo regenerativo, una tendencia que promueve no solo minimizar los impactos negativos, sino también regenerar los ecosistemas y fortalecer a las comunidades locales. En este contexto, se examinan los impactos y efectos del turismo, enfatizando la participación activa de las comunidades en la planificación y toma de decisiones.</w:t>
             </w:r>
           </w:p>
           <w:p>
             <w:r>
-              <w:t xml:space="preserve">La planificación turística se presenta como un proceso estratégico que incluye enfoques, métodos y herramientas esenciales para el diseño de estrategias </w:t>
-            </w:r>
-            <w:r>
-              <w:lastRenderedPageBreak/>
-              <w:t>sostenibles y efectivas. Además, se introduce la medición de la sostenibilidad como una práctica clave para evaluar el éxito de las iniciativas implementadas.</w:t>
+              <w:t>La planificación turística se presenta como un proceso estratégico que incluye enfoques, métodos y herramientas esenciales para el diseño de estrategias sostenibles y efectivas. Además, se introduce la medición de la sostenibilidad como una práctica clave para evaluar el éxito de las iniciativas implementadas.</w:t>
             </w:r>
           </w:p>
           <w:p>
@@ -3495,17 +3570,11 @@
     <w:p/>
     <w:p/>
     <w:p/>
-    <w:p/>
-    <w:p/>
-    <w:p/>
-    <w:p/>
-    <w:p/>
-    <w:p/>
     <w:p>
       <w:pPr>
         <w:pStyle w:val="Ttulo1"/>
       </w:pPr>
-      <w:bookmarkStart w:id="3" w:name="_Toc185017457"/>
+      <w:bookmarkStart w:id="3" w:name="_Toc191294473"/>
       <w:r>
         <w:lastRenderedPageBreak/>
         <w:t>Desarrollo sostenible</w:t>
@@ -3522,21 +3591,7 @@
         <w:rPr>
           <w:lang w:eastAsia="es-CO"/>
         </w:rPr>
-        <w:t xml:space="preserve">El desarrollo sostenible se fundamenta en satisfacer las necesidades del presente sin comprometer la capacidad de las generaciones futuras para cubrir las suyas. Este enfoque integral exige un equilibrio entre tres pilares fundamentales: el crecimiento económico, la inclusión social y la sostenibilidad ambiental, trabajando de manera conjunta para garantizar un futuro equitativo y </w:t>
-      </w:r>
-      <w:proofErr w:type="spellStart"/>
-      <w:r>
-        <w:rPr>
-          <w:lang w:eastAsia="es-CO"/>
-        </w:rPr>
-        <w:t>resiliente</w:t>
-      </w:r>
-      <w:proofErr w:type="spellEnd"/>
-      <w:r>
-        <w:rPr>
-          <w:lang w:eastAsia="es-CO"/>
-        </w:rPr>
-        <w:t>.</w:t>
+        <w:t>El desarrollo sostenible se fundamenta en satisfacer las necesidades del presente sin comprometer la capacidad de las generaciones futuras para cubrir las suyas. Este enfoque integral exige un equilibrio entre tres pilares fundamentales: el crecimiento económico, la inclusión social y la sostenibilidad ambiental, trabajando de manera conjunta para garantizar un futuro equitativo y resiliente.</w:t>
       </w:r>
     </w:p>
     <w:p>
@@ -3544,7 +3599,7 @@
         <w:pStyle w:val="Prrafodelista"/>
         <w:numPr>
           <w:ilvl w:val="0"/>
-          <w:numId w:val="41"/>
+          <w:numId w:val="42"/>
         </w:numPr>
         <w:rPr>
           <w:b/>
@@ -3590,7 +3645,7 @@
         <w:pStyle w:val="Prrafodelista"/>
         <w:numPr>
           <w:ilvl w:val="0"/>
-          <w:numId w:val="7"/>
+          <w:numId w:val="42"/>
         </w:numPr>
         <w:rPr>
           <w:b/>
@@ -3623,7 +3678,7 @@
         <w:pStyle w:val="Prrafodelista"/>
         <w:numPr>
           <w:ilvl w:val="0"/>
-          <w:numId w:val="7"/>
+          <w:numId w:val="42"/>
         </w:numPr>
         <w:rPr>
           <w:b/>
@@ -3669,7 +3724,7 @@
       <w:pPr>
         <w:pStyle w:val="Ttulo2"/>
       </w:pPr>
-      <w:bookmarkStart w:id="4" w:name="_Toc185017458"/>
+      <w:bookmarkStart w:id="4" w:name="_Toc191294474"/>
       <w:r>
         <w:t>Modelos</w:t>
       </w:r>
@@ -3857,7 +3912,7 @@
                     </pic:cNvPicPr>
                   </pic:nvPicPr>
                   <pic:blipFill>
-                    <a:blip r:embed="rId9">
+                    <a:blip r:embed="rId10">
                       <a:extLst>
                         <a:ext uri="{28A0092B-C50C-407E-A947-70E740481C1C}">
                           <a14:useLocalDpi xmlns:a14="http://schemas.microsoft.com/office/drawing/2010/main" val="0"/>
@@ -3987,7 +4042,7 @@
       <w:pPr>
         <w:pStyle w:val="Ttulo2"/>
       </w:pPr>
-      <w:bookmarkStart w:id="5" w:name="_Toc185017459"/>
+      <w:bookmarkStart w:id="5" w:name="_Toc191294475"/>
       <w:r>
         <w:lastRenderedPageBreak/>
         <w:t>Gestión en los destinos turísticos</w:t>
@@ -4131,7 +4186,7 @@
       <w:pPr>
         <w:pStyle w:val="Ttulo1"/>
       </w:pPr>
-      <w:bookmarkStart w:id="6" w:name="_Toc185017460"/>
+      <w:bookmarkStart w:id="6" w:name="_Toc191294476"/>
       <w:r>
         <w:t>Turismo sostenible</w:t>
       </w:r>
@@ -4297,20 +4352,22 @@
       <w:bookmarkStart w:id="8" w:name="_Toc184923169"/>
       <w:bookmarkStart w:id="9" w:name="_Toc184924207"/>
       <w:bookmarkStart w:id="10" w:name="_Toc185017461"/>
+      <w:bookmarkStart w:id="11" w:name="_Toc191294477"/>
       <w:bookmarkEnd w:id="7"/>
       <w:bookmarkEnd w:id="8"/>
       <w:bookmarkEnd w:id="9"/>
       <w:bookmarkEnd w:id="10"/>
+      <w:bookmarkEnd w:id="11"/>
     </w:p>
     <w:p>
       <w:pPr>
         <w:pStyle w:val="Ttulo2"/>
       </w:pPr>
-      <w:bookmarkStart w:id="11" w:name="_Toc185017462"/>
+      <w:bookmarkStart w:id="12" w:name="_Toc191294478"/>
       <w:r>
         <w:t>Criterios de valoración</w:t>
       </w:r>
-      <w:bookmarkEnd w:id="11"/>
+      <w:bookmarkEnd w:id="12"/>
     </w:p>
     <w:p>
       <w:pPr>
@@ -4647,7 +4704,7 @@
                     </pic:cNvPicPr>
                   </pic:nvPicPr>
                   <pic:blipFill>
-                    <a:blip r:embed="rId10">
+                    <a:blip r:embed="rId11">
                       <a:extLst>
                         <a:ext uri="{28A0092B-C50C-407E-A947-70E740481C1C}">
                           <a14:useLocalDpi xmlns:a14="http://schemas.microsoft.com/office/drawing/2010/main" val="0"/>
@@ -4838,7 +4895,7 @@
                     </pic:cNvPicPr>
                   </pic:nvPicPr>
                   <pic:blipFill>
-                    <a:blip r:embed="rId11">
+                    <a:blip r:embed="rId12">
                       <a:extLst>
                         <a:ext uri="{28A0092B-C50C-407E-A947-70E740481C1C}">
                           <a14:useLocalDpi xmlns:a14="http://schemas.microsoft.com/office/drawing/2010/main" val="0"/>
@@ -5175,11 +5232,11 @@
       <w:pPr>
         <w:pStyle w:val="Ttulo2"/>
       </w:pPr>
-      <w:bookmarkStart w:id="12" w:name="_Toc185017463"/>
+      <w:bookmarkStart w:id="13" w:name="_Toc191294479"/>
       <w:r>
         <w:t>Código de turismo</w:t>
       </w:r>
-      <w:bookmarkEnd w:id="12"/>
+      <w:bookmarkEnd w:id="13"/>
     </w:p>
     <w:p>
       <w:pPr>
@@ -5238,11 +5295,11 @@
       <w:pPr>
         <w:pStyle w:val="Ttulo2"/>
       </w:pPr>
-      <w:bookmarkStart w:id="13" w:name="_Toc185017464"/>
+      <w:bookmarkStart w:id="14" w:name="_Toc191294480"/>
       <w:r>
         <w:t>Cartas de turismo sostenible</w:t>
       </w:r>
-      <w:bookmarkEnd w:id="13"/>
+      <w:bookmarkEnd w:id="14"/>
     </w:p>
     <w:p>
       <w:pPr>
@@ -5386,11 +5443,11 @@
       <w:pPr>
         <w:pStyle w:val="Ttulo2"/>
       </w:pPr>
-      <w:bookmarkStart w:id="14" w:name="_Toc185017465"/>
+      <w:bookmarkStart w:id="15" w:name="_Toc191294481"/>
       <w:r>
         <w:t>Turismo regenerativo</w:t>
       </w:r>
-      <w:bookmarkEnd w:id="14"/>
+      <w:bookmarkEnd w:id="15"/>
     </w:p>
     <w:p>
       <w:pPr>
@@ -5844,32 +5901,18 @@
         <w:rPr>
           <w:lang w:eastAsia="es-CO"/>
         </w:rPr>
-        <w:t xml:space="preserve">En este contexto, el turismo regenerativo se presenta como una solución innovadora que contribuye a un desarrollo turístico más inclusivo, </w:t>
-      </w:r>
-      <w:proofErr w:type="spellStart"/>
-      <w:r>
-        <w:rPr>
-          <w:lang w:eastAsia="es-CO"/>
-        </w:rPr>
-        <w:t>resiliente</w:t>
-      </w:r>
-      <w:proofErr w:type="spellEnd"/>
-      <w:r>
-        <w:rPr>
-          <w:lang w:eastAsia="es-CO"/>
-        </w:rPr>
-        <w:t xml:space="preserve"> y comprometido con la regeneración del planeta y el bienestar de las comunidades locales.</w:t>
+        <w:t>En este contexto, el turismo regenerativo se presenta como una solución innovadora que contribuye a un desarrollo turístico más inclusivo, resiliente y comprometido con la regeneración del planeta y el bienestar de las comunidades locales.</w:t>
       </w:r>
     </w:p>
     <w:p>
       <w:pPr>
         <w:pStyle w:val="Ttulo1"/>
       </w:pPr>
-      <w:bookmarkStart w:id="15" w:name="_Toc185017466"/>
+      <w:bookmarkStart w:id="16" w:name="_Toc191294482"/>
       <w:r>
         <w:t>Desarrollo turístico</w:t>
       </w:r>
-      <w:bookmarkEnd w:id="15"/>
+      <w:bookmarkEnd w:id="16"/>
     </w:p>
     <w:p>
       <w:pPr>
@@ -6182,24 +6225,26 @@
           <w:lang w:eastAsia="es-CO"/>
         </w:rPr>
       </w:pPr>
-      <w:bookmarkStart w:id="16" w:name="_Toc184721161"/>
-      <w:bookmarkStart w:id="17" w:name="_Toc184923173"/>
-      <w:bookmarkStart w:id="18" w:name="_Toc184924213"/>
-      <w:bookmarkStart w:id="19" w:name="_Toc185017467"/>
-      <w:bookmarkEnd w:id="16"/>
+      <w:bookmarkStart w:id="17" w:name="_Toc184721161"/>
+      <w:bookmarkStart w:id="18" w:name="_Toc184923173"/>
+      <w:bookmarkStart w:id="19" w:name="_Toc184924213"/>
+      <w:bookmarkStart w:id="20" w:name="_Toc185017467"/>
+      <w:bookmarkStart w:id="21" w:name="_Toc191294483"/>
       <w:bookmarkEnd w:id="17"/>
       <w:bookmarkEnd w:id="18"/>
       <w:bookmarkEnd w:id="19"/>
+      <w:bookmarkEnd w:id="20"/>
+      <w:bookmarkEnd w:id="21"/>
     </w:p>
     <w:p>
       <w:pPr>
         <w:pStyle w:val="Ttulo2"/>
       </w:pPr>
-      <w:bookmarkStart w:id="20" w:name="_Toc185017468"/>
+      <w:bookmarkStart w:id="22" w:name="_Toc191294484"/>
       <w:r>
         <w:t>Impactos del turismo</w:t>
       </w:r>
-      <w:bookmarkEnd w:id="20"/>
+      <w:bookmarkEnd w:id="22"/>
     </w:p>
     <w:p>
       <w:pPr>
@@ -6494,11 +6539,11 @@
       <w:pPr>
         <w:pStyle w:val="Ttulo2"/>
       </w:pPr>
-      <w:bookmarkStart w:id="21" w:name="_Toc185017469"/>
+      <w:bookmarkStart w:id="23" w:name="_Toc191294485"/>
       <w:r>
         <w:t>Efectos del turismo</w:t>
       </w:r>
-      <w:bookmarkEnd w:id="21"/>
+      <w:bookmarkEnd w:id="23"/>
     </w:p>
     <w:p>
       <w:pPr>
@@ -6598,11 +6643,11 @@
       <w:pPr>
         <w:pStyle w:val="Ttulo2"/>
       </w:pPr>
-      <w:bookmarkStart w:id="22" w:name="_Toc185017470"/>
+      <w:bookmarkStart w:id="24" w:name="_Toc191294486"/>
       <w:r>
         <w:t>Participación comunitaria en el desarrollo turístico</w:t>
       </w:r>
-      <w:bookmarkEnd w:id="22"/>
+      <w:bookmarkEnd w:id="24"/>
     </w:p>
     <w:p>
       <w:pPr>
@@ -6622,7 +6667,7 @@
         <w:pStyle w:val="Prrafodelista"/>
         <w:numPr>
           <w:ilvl w:val="0"/>
-          <w:numId w:val="26"/>
+          <w:numId w:val="43"/>
         </w:numPr>
         <w:rPr>
           <w:b/>
@@ -6655,7 +6700,7 @@
         <w:pStyle w:val="Prrafodelista"/>
         <w:numPr>
           <w:ilvl w:val="0"/>
-          <w:numId w:val="26"/>
+          <w:numId w:val="43"/>
         </w:numPr>
         <w:rPr>
           <w:b/>
@@ -6695,7 +6740,7 @@
         <w:pStyle w:val="Prrafodelista"/>
         <w:numPr>
           <w:ilvl w:val="0"/>
-          <w:numId w:val="26"/>
+          <w:numId w:val="43"/>
         </w:numPr>
         <w:rPr>
           <w:b/>
@@ -6728,7 +6773,7 @@
         <w:pStyle w:val="Prrafodelista"/>
         <w:numPr>
           <w:ilvl w:val="0"/>
-          <w:numId w:val="26"/>
+          <w:numId w:val="43"/>
         </w:numPr>
         <w:rPr>
           <w:b/>
@@ -6766,32 +6811,18 @@
         <w:rPr>
           <w:lang w:eastAsia="es-CO"/>
         </w:rPr>
-        <w:t xml:space="preserve">La participación comunitaria no solo enriquece la experiencia turística, sino que también contribuye a un modelo de desarrollo más justo y </w:t>
-      </w:r>
-      <w:proofErr w:type="spellStart"/>
-      <w:r>
-        <w:rPr>
-          <w:lang w:eastAsia="es-CO"/>
-        </w:rPr>
-        <w:t>resiliente</w:t>
-      </w:r>
-      <w:proofErr w:type="spellEnd"/>
-      <w:r>
-        <w:rPr>
-          <w:lang w:eastAsia="es-CO"/>
-        </w:rPr>
-        <w:t>, en el que las comunidades locales desempeñan un rol activo en la definición de su futuro.</w:t>
+        <w:t>La participación comunitaria no solo enriquece la experiencia turística, sino que también contribuye a un modelo de desarrollo más justo y resiliente, en el que las comunidades locales desempeñan un rol activo en la definición de su futuro.</w:t>
       </w:r>
     </w:p>
     <w:p>
       <w:pPr>
         <w:pStyle w:val="Ttulo1"/>
       </w:pPr>
-      <w:bookmarkStart w:id="23" w:name="_Toc185017471"/>
+      <w:bookmarkStart w:id="25" w:name="_Toc191294487"/>
       <w:r>
         <w:t>Planificación turística</w:t>
       </w:r>
-      <w:bookmarkEnd w:id="23"/>
+      <w:bookmarkEnd w:id="25"/>
     </w:p>
     <w:p>
       <w:pPr>
@@ -6831,8 +6862,9 @@
         <w:pStyle w:val="Prrafodelista"/>
         <w:numPr>
           <w:ilvl w:val="0"/>
-          <w:numId w:val="26"/>
+          <w:numId w:val="44"/>
         </w:numPr>
+        <w:ind w:left="1418"/>
         <w:rPr>
           <w:b/>
           <w:lang w:eastAsia="es-CO"/>
@@ -6864,8 +6896,9 @@
         <w:pStyle w:val="Prrafodelista"/>
         <w:numPr>
           <w:ilvl w:val="0"/>
-          <w:numId w:val="26"/>
+          <w:numId w:val="44"/>
         </w:numPr>
+        <w:ind w:left="1418"/>
         <w:rPr>
           <w:b/>
           <w:lang w:eastAsia="es-CO"/>
@@ -6897,8 +6930,9 @@
         <w:pStyle w:val="Prrafodelista"/>
         <w:numPr>
           <w:ilvl w:val="0"/>
-          <w:numId w:val="26"/>
+          <w:numId w:val="44"/>
         </w:numPr>
+        <w:ind w:left="1418"/>
         <w:rPr>
           <w:b/>
           <w:lang w:eastAsia="es-CO"/>
@@ -6930,8 +6964,9 @@
         <w:pStyle w:val="Prrafodelista"/>
         <w:numPr>
           <w:ilvl w:val="0"/>
-          <w:numId w:val="26"/>
+          <w:numId w:val="44"/>
         </w:numPr>
+        <w:ind w:left="1418"/>
         <w:rPr>
           <w:b/>
           <w:lang w:eastAsia="es-CO"/>
@@ -6970,8 +7005,9 @@
         <w:pStyle w:val="Prrafodelista"/>
         <w:numPr>
           <w:ilvl w:val="0"/>
-          <w:numId w:val="26"/>
+          <w:numId w:val="44"/>
         </w:numPr>
+        <w:ind w:left="1418"/>
         <w:rPr>
           <w:b/>
           <w:lang w:eastAsia="es-CO"/>
@@ -7035,24 +7071,26 @@
           <w:lang w:eastAsia="es-CO"/>
         </w:rPr>
       </w:pPr>
-      <w:bookmarkStart w:id="24" w:name="_Toc184721170"/>
-      <w:bookmarkStart w:id="25" w:name="_Toc184923177"/>
-      <w:bookmarkStart w:id="26" w:name="_Toc184924218"/>
-      <w:bookmarkStart w:id="27" w:name="_Toc185017472"/>
-      <w:bookmarkEnd w:id="24"/>
-      <w:bookmarkEnd w:id="25"/>
+      <w:bookmarkStart w:id="26" w:name="_Toc184721170"/>
+      <w:bookmarkStart w:id="27" w:name="_Toc184923177"/>
+      <w:bookmarkStart w:id="28" w:name="_Toc184924218"/>
+      <w:bookmarkStart w:id="29" w:name="_Toc185017472"/>
+      <w:bookmarkStart w:id="30" w:name="_Toc191294488"/>
       <w:bookmarkEnd w:id="26"/>
       <w:bookmarkEnd w:id="27"/>
+      <w:bookmarkEnd w:id="28"/>
+      <w:bookmarkEnd w:id="29"/>
+      <w:bookmarkEnd w:id="30"/>
     </w:p>
     <w:p>
       <w:pPr>
         <w:pStyle w:val="Ttulo2"/>
       </w:pPr>
-      <w:bookmarkStart w:id="28" w:name="_Toc185017473"/>
+      <w:bookmarkStart w:id="31" w:name="_Toc191294489"/>
       <w:r>
         <w:t>Enfoques</w:t>
       </w:r>
-      <w:bookmarkEnd w:id="28"/>
+      <w:bookmarkEnd w:id="31"/>
     </w:p>
     <w:p>
       <w:pPr>
@@ -7272,32 +7310,18 @@
         <w:rPr>
           <w:lang w:eastAsia="es-CO"/>
         </w:rPr>
-        <w:t xml:space="preserve">Al combinar estos enfoques, la planificación turística puede adaptarse de manera integral, logrando un equilibrio entre el desarrollo económico, la sostenibilidad ambiental y el bienestar social. Esto permite que los destinos sean atractivos, responsables y </w:t>
-      </w:r>
-      <w:proofErr w:type="spellStart"/>
-      <w:r>
-        <w:rPr>
-          <w:lang w:eastAsia="es-CO"/>
-        </w:rPr>
-        <w:t>resilientes</w:t>
-      </w:r>
-      <w:proofErr w:type="spellEnd"/>
-      <w:r>
-        <w:rPr>
-          <w:lang w:eastAsia="es-CO"/>
-        </w:rPr>
-        <w:t xml:space="preserve"> a largo plazo.</w:t>
+        <w:t>Al combinar estos enfoques, la planificación turística puede adaptarse de manera integral, logrando un equilibrio entre el desarrollo económico, la sostenibilidad ambiental y el bienestar social. Esto permite que los destinos sean atractivos, responsables y resilientes a largo plazo.</w:t>
       </w:r>
     </w:p>
     <w:p>
       <w:pPr>
         <w:pStyle w:val="Ttulo2"/>
       </w:pPr>
-      <w:bookmarkStart w:id="29" w:name="_Toc185017474"/>
+      <w:bookmarkStart w:id="32" w:name="_Toc191294490"/>
       <w:r>
         <w:t>Métodos y herramientas</w:t>
       </w:r>
-      <w:bookmarkEnd w:id="29"/>
+      <w:bookmarkEnd w:id="32"/>
     </w:p>
     <w:p>
       <w:pPr>
@@ -7391,12 +7415,7 @@
               </w:rPr>
             </w:pPr>
             <w:r>
-              <w:t>Matriz DOFA</w:t>
-            </w:r>
-            <w:bookmarkStart w:id="30" w:name="_GoBack"/>
-            <w:bookmarkEnd w:id="30"/>
-            <w:r>
-              <w:t xml:space="preserve"> (FODA)</w:t>
+              <w:t>Matriz DOFA (FODA)</w:t>
             </w:r>
           </w:p>
         </w:tc>
@@ -7632,11 +7651,11 @@
       <w:pPr>
         <w:pStyle w:val="Ttulo2"/>
       </w:pPr>
-      <w:bookmarkStart w:id="31" w:name="_Toc185017475"/>
+      <w:bookmarkStart w:id="33" w:name="_Toc191294491"/>
       <w:r>
         <w:t>Medición de sostenibilidad turística</w:t>
       </w:r>
-      <w:bookmarkEnd w:id="31"/>
+      <w:bookmarkEnd w:id="33"/>
     </w:p>
     <w:p>
       <w:pPr>
@@ -7654,13 +7673,11 @@
     <w:p>
       <w:pPr>
         <w:rPr>
-          <w:b/>
-          <w:lang w:eastAsia="es-CO"/>
-        </w:rPr>
-      </w:pPr>
-      <w:r>
-        <w:rPr>
-          <w:b/>
+          <w:lang w:eastAsia="es-CO"/>
+        </w:rPr>
+      </w:pPr>
+      <w:r>
+        <w:rPr>
           <w:lang w:eastAsia="es-CO"/>
         </w:rPr>
         <w:t>A continuación, se describen indicadores clave de sostenibilidad:</w:t>
@@ -7668,16 +7685,57 @@
     </w:p>
     <w:p>
       <w:pPr>
-        <w:rPr>
-          <w:lang w:eastAsia="es-CO"/>
-        </w:rPr>
-      </w:pPr>
-      <w:r>
-        <w:rPr>
-          <w:lang w:eastAsia="es-CO"/>
-        </w:rPr>
-        <w:t>Consumo de recursos naturales: monitoreo del uso de agua, energía y otros recursos esenciales. Por ejemplo, el seguimiento del consumo hídrico en hoteles permite implementar medidas de eficiencia.</w:t>
-      </w:r>
+        <w:pStyle w:val="Prrafodelista"/>
+        <w:numPr>
+          <w:ilvl w:val="0"/>
+          <w:numId w:val="44"/>
+        </w:numPr>
+        <w:ind w:left="1418"/>
+        <w:rPr>
+          <w:b/>
+          <w:lang w:eastAsia="es-CO"/>
+        </w:rPr>
+      </w:pPr>
+      <w:r>
+        <w:rPr>
+          <w:b/>
+          <w:lang w:eastAsia="es-CO"/>
+        </w:rPr>
+        <w:t>Consumo de recursos naturales</w:t>
+      </w:r>
+    </w:p>
+    <w:p>
+      <w:pPr>
+        <w:rPr>
+          <w:lang w:eastAsia="es-CO"/>
+        </w:rPr>
+      </w:pPr>
+      <w:r>
+        <w:rPr>
+          <w:lang w:eastAsia="es-CO"/>
+        </w:rPr>
+        <w:t>M</w:t>
+      </w:r>
+      <w:r>
+        <w:rPr>
+          <w:lang w:eastAsia="es-CO"/>
+        </w:rPr>
+        <w:t>onitoreo del uso de agua, energía y otros recursos esenciales. Por ejemplo, el seguimiento del consumo hídrico en hoteles permite implementar medidas de eficiencia.</w:t>
+      </w:r>
+    </w:p>
+    <w:p>
+      <w:pPr>
+        <w:rPr>
+          <w:lang w:eastAsia="es-CO"/>
+        </w:rPr>
+      </w:pPr>
+    </w:p>
+    <w:p>
+      <w:pPr>
+        <w:rPr>
+          <w:lang w:eastAsia="es-CO"/>
+        </w:rPr>
+      </w:pPr>
     </w:p>
     <w:p>
       <w:pPr>
@@ -7695,21 +7753,34 @@
           <w:b/>
           <w:lang w:eastAsia="es-CO"/>
         </w:rPr>
+        <w:lastRenderedPageBreak/>
         <w:t>Emisiones de carbono</w:t>
       </w:r>
-      <w:r>
-        <w:rPr>
-          <w:lang w:eastAsia="es-CO"/>
-        </w:rPr>
-        <w:t>: medición de la huella de carbono generada por el transporte, alojamientos y actividades turísticas. Un destino puede reducir emisiones promoviendo el uso de transporte público o bicicletas.</w:t>
-      </w:r>
-    </w:p>
-    <w:p>
-      <w:pPr>
-        <w:rPr>
-          <w:lang w:eastAsia="es-CO"/>
-        </w:rPr>
-      </w:pPr>
+    </w:p>
+    <w:p>
+      <w:pPr>
+        <w:rPr>
+          <w:lang w:eastAsia="es-CO"/>
+        </w:rPr>
+      </w:pPr>
+      <w:r>
+        <w:rPr>
+          <w:lang w:eastAsia="es-CO"/>
+        </w:rPr>
+        <w:t xml:space="preserve"> </w:t>
+      </w:r>
+      <w:r>
+        <w:rPr>
+          <w:lang w:eastAsia="es-CO"/>
+        </w:rPr>
+        <w:t>M</w:t>
+      </w:r>
+      <w:r>
+        <w:rPr>
+          <w:lang w:eastAsia="es-CO"/>
+        </w:rPr>
+        <w:t>edición de la huella de carbono generada por el transporte, alojamientos y actividades turísticas. Un destino puede reducir emisiones promoviendo el uso de transporte público o bicicletas.</w:t>
+      </w:r>
     </w:p>
     <w:p>
       <w:pPr>
@@ -7727,14 +7798,33 @@
           <w:b/>
           <w:lang w:eastAsia="es-CO"/>
         </w:rPr>
-        <w:lastRenderedPageBreak/>
         <w:t>Generación de empleo</w:t>
       </w:r>
-      <w:r>
-        <w:rPr>
-          <w:lang w:eastAsia="es-CO"/>
-        </w:rPr>
-        <w:t>: evaluación de la cantidad y calidad de los empleos generados por el turismo, asegurando que sean inclusivos y beneficien a la comunidad local.</w:t>
+    </w:p>
+    <w:p>
+      <w:pPr>
+        <w:ind w:firstLine="708"/>
+        <w:rPr>
+          <w:lang w:eastAsia="es-CO"/>
+        </w:rPr>
+      </w:pPr>
+      <w:r>
+        <w:rPr>
+          <w:lang w:eastAsia="es-CO"/>
+        </w:rPr>
+        <w:t xml:space="preserve"> </w:t>
+      </w:r>
+      <w:r>
+        <w:rPr>
+          <w:lang w:eastAsia="es-CO"/>
+        </w:rPr>
+        <w:t>E</w:t>
+      </w:r>
+      <w:r>
+        <w:rPr>
+          <w:lang w:eastAsia="es-CO"/>
+        </w:rPr>
+        <w:t>valuación de la cantidad y calidad de los empleos generados por el turismo, asegurando que sean inclusivos y beneficien a la comunidad local.</w:t>
       </w:r>
     </w:p>
     <w:p>
@@ -7759,7 +7849,26 @@
         <w:rPr>
           <w:lang w:eastAsia="es-CO"/>
         </w:rPr>
-        <w:t>: análisis del impacto del turismo en tradiciones locales, artesanías y patrimonio histórico. Por ejemplo, la creación de rutas turísticas en sitios arqueológicos puede incluir programas de conservación y educación para los visitantes.</w:t>
+        <w:t xml:space="preserve"> </w:t>
+      </w:r>
+    </w:p>
+    <w:p>
+      <w:pPr>
+        <w:rPr>
+          <w:lang w:eastAsia="es-CO"/>
+        </w:rPr>
+      </w:pPr>
+      <w:r>
+        <w:rPr>
+          <w:lang w:eastAsia="es-CO"/>
+        </w:rPr>
+        <w:t>A</w:t>
+      </w:r>
+      <w:r>
+        <w:rPr>
+          <w:lang w:eastAsia="es-CO"/>
+        </w:rPr>
+        <w:t>nálisis del impacto del turismo en tradiciones locales, artesanías y patrimonio histórico. Por ejemplo, la creación de rutas turísticas en sitios arqueológicos puede incluir programas de conservación y educación para los visitantes.</w:t>
       </w:r>
     </w:p>
     <w:p>
@@ -7795,9 +7904,28 @@
       </w:r>
       <w:r>
         <w:rPr>
-          <w:lang w:eastAsia="es-CO"/>
-        </w:rPr>
-        <w:t>: permite analizar el desempeño de un destino en términos de gestión ambiental, impacto social y beneficios económicos.</w:t>
+          <w:b/>
+          <w:lang w:eastAsia="es-CO"/>
+        </w:rPr>
+        <w:t xml:space="preserve">: </w:t>
+      </w:r>
+      <w:r>
+        <w:rPr>
+          <w:lang w:eastAsia="es-CO"/>
+        </w:rPr>
+        <w:t>p</w:t>
+      </w:r>
+      <w:r>
+        <w:rPr>
+          <w:lang w:eastAsia="es-CO"/>
+        </w:rPr>
+        <w:t>ermite</w:t>
+      </w:r>
+      <w:r>
+        <w:rPr>
+          <w:lang w:eastAsia="es-CO"/>
+        </w:rPr>
+        <w:t xml:space="preserve"> analizar el desempeño de un destino en términos de gestión ambiental, impacto social y beneficios económicos.</w:t>
       </w:r>
     </w:p>
     <w:p>
@@ -7841,6 +7969,7 @@
           <w:b/>
           <w:lang w:eastAsia="es-CO"/>
         </w:rPr>
+        <w:lastRenderedPageBreak/>
         <w:t>Encuestas de percepción comunitaria</w:t>
       </w:r>
       <w:r>
@@ -7874,7 +8003,6 @@
           <w:b/>
           <w:lang w:eastAsia="es-CO"/>
         </w:rPr>
-        <w:lastRenderedPageBreak/>
         <w:t>Ejemplo práctico</w:t>
       </w:r>
       <w:r>
@@ -7888,11 +8016,11 @@
       <w:pPr>
         <w:pStyle w:val="Ttulo1"/>
       </w:pPr>
-      <w:bookmarkStart w:id="32" w:name="_Toc185017476"/>
+      <w:bookmarkStart w:id="34" w:name="_Toc191294492"/>
       <w:r>
         <w:t>Estrategia aplicada al turismo</w:t>
       </w:r>
-      <w:bookmarkEnd w:id="32"/>
+      <w:bookmarkEnd w:id="34"/>
     </w:p>
     <w:p>
       <w:pPr>
@@ -7930,24 +8058,26 @@
           <w:lang w:eastAsia="es-CO"/>
         </w:rPr>
       </w:pPr>
-      <w:bookmarkStart w:id="33" w:name="_Toc184721174"/>
-      <w:bookmarkStart w:id="34" w:name="_Toc184923181"/>
-      <w:bookmarkStart w:id="35" w:name="_Toc184924223"/>
-      <w:bookmarkStart w:id="36" w:name="_Toc185017477"/>
-      <w:bookmarkEnd w:id="33"/>
-      <w:bookmarkEnd w:id="34"/>
+      <w:bookmarkStart w:id="35" w:name="_Toc184721174"/>
+      <w:bookmarkStart w:id="36" w:name="_Toc184923181"/>
+      <w:bookmarkStart w:id="37" w:name="_Toc184924223"/>
+      <w:bookmarkStart w:id="38" w:name="_Toc185017477"/>
+      <w:bookmarkStart w:id="39" w:name="_Toc191294493"/>
       <w:bookmarkEnd w:id="35"/>
       <w:bookmarkEnd w:id="36"/>
+      <w:bookmarkEnd w:id="37"/>
+      <w:bookmarkEnd w:id="38"/>
+      <w:bookmarkEnd w:id="39"/>
     </w:p>
     <w:p>
       <w:pPr>
         <w:pStyle w:val="Ttulo2"/>
       </w:pPr>
-      <w:bookmarkStart w:id="37" w:name="_Toc185017478"/>
+      <w:bookmarkStart w:id="40" w:name="_Toc191294494"/>
       <w:r>
         <w:t>Proceso de manejo estratégico en los territorios</w:t>
       </w:r>
-      <w:bookmarkEnd w:id="37"/>
+      <w:bookmarkEnd w:id="40"/>
     </w:p>
     <w:p>
       <w:pPr>
@@ -7961,6 +8091,13 @@
         </w:rPr>
         <w:t>El manejo estratégico en el turismo es un proceso integral que busca coordinar esfuerzos para alcanzar objetivos comunes en el desarrollo del sector. Este proceso incluye:</w:t>
       </w:r>
+    </w:p>
+    <w:p>
+      <w:pPr>
+        <w:rPr>
+          <w:lang w:eastAsia="es-CO"/>
+        </w:rPr>
+      </w:pPr>
     </w:p>
     <w:p>
       <w:pPr>
@@ -7979,6 +8116,7 @@
           <w:b/>
           <w:lang w:eastAsia="es-CO"/>
         </w:rPr>
+        <w:lastRenderedPageBreak/>
         <w:t>Definición de visión y misión</w:t>
       </w:r>
     </w:p>
@@ -8025,14 +8163,7 @@
         <w:rPr>
           <w:lang w:val="es-MX" w:eastAsia="es-CO"/>
         </w:rPr>
-        <w:t xml:space="preserve">Realizar un diagnóstico de las condiciones internas y externas, evaluando recursos naturales, infraestructura, tendencias de mercado, y aspectos culturales y </w:t>
-      </w:r>
-      <w:r>
-        <w:rPr>
-          <w:lang w:val="es-MX" w:eastAsia="es-CO"/>
-        </w:rPr>
-        <w:lastRenderedPageBreak/>
-        <w:t>sociales. Este análisis permite anticipar desafíos, identificar oportunidades y definir prioridades de acción.</w:t>
+        <w:t>Realizar un diagnóstico de las condiciones internas y externas, evaluando recursos naturales, infraestructura, tendencias de mercado, y aspectos culturales y sociales. Este análisis permite anticipar desafíos, identificar oportunidades y definir prioridades de acción.</w:t>
       </w:r>
     </w:p>
     <w:p>
@@ -8118,11 +8249,11 @@
       <w:pPr>
         <w:pStyle w:val="Ttulo2"/>
       </w:pPr>
-      <w:bookmarkStart w:id="38" w:name="_Toc185017479"/>
+      <w:bookmarkStart w:id="41" w:name="_Toc191294495"/>
       <w:r>
         <w:t>Toma de decisiones</w:t>
       </w:r>
-      <w:bookmarkEnd w:id="38"/>
+      <w:bookmarkEnd w:id="41"/>
     </w:p>
     <w:p>
       <w:pPr>
@@ -8153,6 +8284,7 @@
           <w:b/>
           <w:lang w:eastAsia="es-CO"/>
         </w:rPr>
+        <w:lastRenderedPageBreak/>
         <w:t>Uso de datos objetivos</w:t>
       </w:r>
       <w:r>
@@ -8216,12 +8348,11 @@
       <w:pPr>
         <w:pStyle w:val="Ttulo2"/>
       </w:pPr>
-      <w:bookmarkStart w:id="39" w:name="_Toc185017480"/>
-      <w:r>
-        <w:lastRenderedPageBreak/>
+      <w:bookmarkStart w:id="42" w:name="_Toc191294496"/>
+      <w:r>
         <w:t>Herramientas</w:t>
       </w:r>
-      <w:bookmarkEnd w:id="39"/>
+      <w:bookmarkEnd w:id="42"/>
     </w:p>
     <w:p>
       <w:pPr>
@@ -8335,6 +8466,7 @@
           <w:b/>
           <w:lang w:eastAsia="es-CO"/>
         </w:rPr>
+        <w:lastRenderedPageBreak/>
         <w:t>Mapeo de recursos</w:t>
       </w:r>
       <w:r>
@@ -8384,21 +8516,13 @@
     </w:p>
     <w:p>
       <w:pPr>
-        <w:rPr>
-          <w:lang w:eastAsia="es-CO"/>
-        </w:rPr>
-      </w:pPr>
-    </w:p>
-    <w:p>
-      <w:pPr>
         <w:pStyle w:val="Ttulo1"/>
       </w:pPr>
-      <w:bookmarkStart w:id="40" w:name="_Toc185017481"/>
-      <w:r>
-        <w:lastRenderedPageBreak/>
+      <w:bookmarkStart w:id="43" w:name="_Toc191294497"/>
+      <w:r>
         <w:t>Análisis de mercado turístico</w:t>
       </w:r>
-      <w:bookmarkEnd w:id="40"/>
+      <w:bookmarkEnd w:id="43"/>
     </w:p>
     <w:p>
       <w:pPr>
@@ -8436,20 +8560,22 @@
           <w:lang w:eastAsia="es-CO"/>
         </w:rPr>
       </w:pPr>
-      <w:bookmarkStart w:id="41" w:name="_Toc184924228"/>
-      <w:bookmarkStart w:id="42" w:name="_Toc185017482"/>
-      <w:bookmarkEnd w:id="41"/>
-      <w:bookmarkEnd w:id="42"/>
+      <w:bookmarkStart w:id="44" w:name="_Toc184924228"/>
+      <w:bookmarkStart w:id="45" w:name="_Toc185017482"/>
+      <w:bookmarkStart w:id="46" w:name="_Toc191294498"/>
+      <w:bookmarkEnd w:id="44"/>
+      <w:bookmarkEnd w:id="45"/>
+      <w:bookmarkEnd w:id="46"/>
     </w:p>
     <w:p>
       <w:pPr>
         <w:pStyle w:val="Ttulo2"/>
       </w:pPr>
-      <w:bookmarkStart w:id="43" w:name="_Toc185017483"/>
+      <w:bookmarkStart w:id="47" w:name="_Toc191294499"/>
       <w:r>
         <w:t>Identificación de tendencias</w:t>
       </w:r>
-      <w:bookmarkEnd w:id="43"/>
+      <w:bookmarkEnd w:id="47"/>
     </w:p>
     <w:p>
       <w:pPr>
@@ -8535,6 +8661,7 @@
         <w:rPr>
           <w:lang w:eastAsia="es-CO"/>
         </w:rPr>
+        <w:lastRenderedPageBreak/>
         <w:t>Plataformas de reserva inteligentes que integran sostenibilidad como criterio clave.</w:t>
       </w:r>
     </w:p>
@@ -8621,13 +8748,6 @@
     </w:p>
     <w:p>
       <w:pPr>
-        <w:rPr>
-          <w:lang w:eastAsia="es-CO"/>
-        </w:rPr>
-      </w:pPr>
-    </w:p>
-    <w:p>
-      <w:pPr>
         <w:pStyle w:val="Prrafodelista"/>
         <w:numPr>
           <w:ilvl w:val="0"/>
@@ -8643,7 +8763,6 @@
           <w:b/>
           <w:lang w:eastAsia="es-CO"/>
         </w:rPr>
-        <w:lastRenderedPageBreak/>
         <w:t>Tendencias ambi</w:t>
       </w:r>
       <w:r>
@@ -8694,11 +8813,11 @@
       <w:pPr>
         <w:pStyle w:val="Ttulo2"/>
       </w:pPr>
-      <w:bookmarkStart w:id="44" w:name="_Toc185017484"/>
+      <w:bookmarkStart w:id="48" w:name="_Toc191294500"/>
       <w:r>
         <w:t>Segmentación y demanda turística</w:t>
       </w:r>
-      <w:bookmarkEnd w:id="44"/>
+      <w:bookmarkEnd w:id="48"/>
     </w:p>
     <w:p>
       <w:pPr>
@@ -8812,7 +8931,6 @@
           <w:lang w:eastAsia="es-CO"/>
         </w:rPr>
       </w:pPr>
-      <w:proofErr w:type="spellStart"/>
       <w:r>
         <w:rPr>
           <w:b/>
@@ -8820,7 +8938,6 @@
         </w:rPr>
         <w:t>Psicográficos</w:t>
       </w:r>
-      <w:proofErr w:type="spellEnd"/>
       <w:r>
         <w:rPr>
           <w:lang w:eastAsia="es-CO"/>
@@ -8867,6 +8984,13 @@
     </w:p>
     <w:p>
       <w:pPr>
+        <w:rPr>
+          <w:lang w:eastAsia="es-CO"/>
+        </w:rPr>
+      </w:pPr>
+    </w:p>
+    <w:p>
+      <w:pPr>
         <w:pStyle w:val="Prrafodelista"/>
         <w:numPr>
           <w:ilvl w:val="0"/>
@@ -8882,6 +9006,7 @@
           <w:b/>
           <w:lang w:eastAsia="es-CO"/>
         </w:rPr>
+        <w:lastRenderedPageBreak/>
         <w:t>Análisis de la demanda turística</w:t>
       </w:r>
     </w:p>
@@ -8989,7 +9114,6 @@
           <w:b/>
           <w:lang w:eastAsia="es-CO"/>
         </w:rPr>
-        <w:lastRenderedPageBreak/>
         <w:t>Gasto promedio</w:t>
       </w:r>
       <w:r>
@@ -9029,11 +9153,11 @@
       <w:pPr>
         <w:pStyle w:val="Ttulo1"/>
       </w:pPr>
-      <w:bookmarkStart w:id="45" w:name="_Toc185017485"/>
+      <w:bookmarkStart w:id="49" w:name="_Toc191294501"/>
       <w:r>
         <w:t>Innovación y tecnología en turismo</w:t>
       </w:r>
-      <w:bookmarkEnd w:id="45"/>
+      <w:bookmarkEnd w:id="49"/>
     </w:p>
     <w:p>
       <w:pPr>
@@ -9071,20 +9195,22 @@
           <w:lang w:eastAsia="es-CO"/>
         </w:rPr>
       </w:pPr>
-      <w:bookmarkStart w:id="46" w:name="_Toc184924232"/>
-      <w:bookmarkStart w:id="47" w:name="_Toc185017486"/>
-      <w:bookmarkEnd w:id="46"/>
-      <w:bookmarkEnd w:id="47"/>
+      <w:bookmarkStart w:id="50" w:name="_Toc184924232"/>
+      <w:bookmarkStart w:id="51" w:name="_Toc185017486"/>
+      <w:bookmarkStart w:id="52" w:name="_Toc191294502"/>
+      <w:bookmarkEnd w:id="50"/>
+      <w:bookmarkEnd w:id="51"/>
+      <w:bookmarkEnd w:id="52"/>
     </w:p>
     <w:p>
       <w:pPr>
         <w:pStyle w:val="Ttulo2"/>
       </w:pPr>
-      <w:bookmarkStart w:id="48" w:name="_Toc185017487"/>
+      <w:bookmarkStart w:id="53" w:name="_Toc191294503"/>
       <w:r>
         <w:t>Herramientas digitales para la promoción de destinos</w:t>
       </w:r>
-      <w:bookmarkEnd w:id="48"/>
+      <w:bookmarkEnd w:id="53"/>
     </w:p>
     <w:p>
       <w:pPr>
@@ -9205,7 +9331,6 @@
           <w:b/>
           <w:lang w:eastAsia="es-CO"/>
         </w:rPr>
-        <w:lastRenderedPageBreak/>
         <w:t>Sistemas de gestión de relaciones con el cliente (CRM)</w:t>
       </w:r>
     </w:p>
@@ -9266,22 +9391,29 @@
         <w:rPr>
           <w:lang w:eastAsia="es-CO"/>
         </w:rPr>
-        <w:t xml:space="preserve"> o aplicaciones personalizadas de destinos ofrecen recorridos virtuales que permiten al turista explorar atractivos antes de viajar, aumentando su deseo de visita. Por ejemplo, destinos como Machu Picchu ya cuentan con visitas virtuales </w:t>
-      </w:r>
-      <w:proofErr w:type="spellStart"/>
-      <w:r>
-        <w:rPr>
-          <w:lang w:eastAsia="es-CO"/>
-        </w:rPr>
-        <w:t>inmersivas</w:t>
-      </w:r>
-      <w:proofErr w:type="spellEnd"/>
-      <w:r>
-        <w:rPr>
-          <w:lang w:eastAsia="es-CO"/>
-        </w:rPr>
-        <w:t xml:space="preserve"> para captar la atención de viajeros potenciales.</w:t>
-      </w:r>
+        <w:t xml:space="preserve"> o aplicaciones personalizadas de destinos ofrecen recorridos virtuales que permiten al turista explorar atractivos antes de viajar, aumentando su deseo de visita. Por ejemplo, destinos como Machu Picchu ya cuentan con visitas virtuales inmersivas para captar la atención de viajeros potenciales.</w:t>
+      </w:r>
+    </w:p>
+    <w:p>
+      <w:pPr>
+        <w:rPr>
+          <w:lang w:eastAsia="es-CO"/>
+        </w:rPr>
+      </w:pPr>
+    </w:p>
+    <w:p>
+      <w:pPr>
+        <w:rPr>
+          <w:lang w:eastAsia="es-CO"/>
+        </w:rPr>
+      </w:pPr>
+    </w:p>
+    <w:p>
+      <w:pPr>
+        <w:rPr>
+          <w:lang w:eastAsia="es-CO"/>
+        </w:rPr>
+      </w:pPr>
     </w:p>
     <w:p>
       <w:pPr>
@@ -9300,7 +9432,22 @@
           <w:b/>
           <w:lang w:eastAsia="es-CO"/>
         </w:rPr>
-        <w:t>Sitios web interactivos</w:t>
+        <w:lastRenderedPageBreak/>
+        <w:t xml:space="preserve">Sitios </w:t>
+      </w:r>
+      <w:r>
+        <w:rPr>
+          <w:rStyle w:val="Extranjerismo"/>
+          <w:b/>
+        </w:rPr>
+        <w:t>web</w:t>
+      </w:r>
+      <w:r>
+        <w:rPr>
+          <w:b/>
+          <w:lang w:eastAsia="es-CO"/>
+        </w:rPr>
+        <w:t xml:space="preserve"> interactivos</w:t>
       </w:r>
     </w:p>
     <w:p>
@@ -9320,11 +9467,11 @@
       <w:pPr>
         <w:pStyle w:val="Ttulo2"/>
       </w:pPr>
-      <w:bookmarkStart w:id="49" w:name="_Toc185017488"/>
+      <w:bookmarkStart w:id="54" w:name="_Toc191294504"/>
       <w:r>
         <w:t>Tendencias innovadoras en la industria turística</w:t>
       </w:r>
-      <w:bookmarkEnd w:id="49"/>
+      <w:bookmarkEnd w:id="54"/>
     </w:p>
     <w:p>
       <w:pPr>
@@ -9344,8 +9491,9 @@
         <w:pStyle w:val="Prrafodelista"/>
         <w:numPr>
           <w:ilvl w:val="0"/>
-          <w:numId w:val="40"/>
+          <w:numId w:val="45"/>
         </w:numPr>
+        <w:ind w:left="1418"/>
         <w:rPr>
           <w:b/>
           <w:lang w:eastAsia="es-CO"/>
@@ -9391,32 +9539,25 @@
         </w:rPr>
         <w:t xml:space="preserve"> (Internet de las cosas) para ofrecer servicios inteligentes, como información en tiempo real sobre transporte, afluencia en atracciones y rutas recomendadas. Estas iniciativas optimizan la experiencia del visitante y minimizan el impacto ambiental.</w:t>
       </w:r>
-    </w:p>
-    <w:p>
-      <w:pPr>
-        <w:rPr>
-          <w:lang w:eastAsia="es-CO"/>
-        </w:rPr>
-      </w:pPr>
     </w:p>
     <w:p>
       <w:pPr>
         <w:pStyle w:val="Prrafodelista"/>
         <w:numPr>
           <w:ilvl w:val="0"/>
-          <w:numId w:val="40"/>
+          <w:numId w:val="45"/>
         </w:numPr>
-        <w:rPr>
-          <w:b/>
-          <w:lang w:eastAsia="es-CO"/>
-        </w:rPr>
-      </w:pPr>
-      <w:r>
-        <w:rPr>
-          <w:b/>
-          <w:lang w:eastAsia="es-CO"/>
-        </w:rPr>
-        <w:lastRenderedPageBreak/>
+        <w:ind w:left="1418"/>
+        <w:rPr>
+          <w:b/>
+          <w:lang w:eastAsia="es-CO"/>
+        </w:rPr>
+      </w:pPr>
+      <w:r>
+        <w:rPr>
+          <w:b/>
+          <w:lang w:eastAsia="es-CO"/>
+        </w:rPr>
         <w:t>Personalización mediante IA</w:t>
       </w:r>
     </w:p>
@@ -9444,8 +9585,9 @@
         <w:pStyle w:val="Prrafodelista"/>
         <w:numPr>
           <w:ilvl w:val="0"/>
-          <w:numId w:val="40"/>
+          <w:numId w:val="45"/>
         </w:numPr>
+        <w:ind w:left="1418"/>
         <w:rPr>
           <w:b/>
           <w:lang w:eastAsia="es-CO"/>
@@ -9519,35 +9661,35 @@
         </w:rPr>
         <w:t>" están revolucionando la forma en que los turistas contribuyen a la conservación ambiental y a la regeneración de ecosistemas.</w:t>
       </w:r>
+    </w:p>
+    <w:p>
+      <w:pPr>
+        <w:rPr>
+          <w:lang w:eastAsia="es-CO"/>
+        </w:rPr>
+      </w:pPr>
     </w:p>
     <w:p>
       <w:pPr>
         <w:pStyle w:val="Prrafodelista"/>
         <w:numPr>
           <w:ilvl w:val="0"/>
-          <w:numId w:val="40"/>
+          <w:numId w:val="45"/>
         </w:numPr>
-        <w:rPr>
-          <w:b/>
-          <w:lang w:eastAsia="es-CO"/>
-        </w:rPr>
-      </w:pPr>
-      <w:r>
-        <w:rPr>
-          <w:b/>
-          <w:lang w:eastAsia="es-CO"/>
-        </w:rPr>
-        <w:t xml:space="preserve">Experiencias </w:t>
-      </w:r>
-      <w:proofErr w:type="spellStart"/>
-      <w:r>
-        <w:rPr>
-          <w:b/>
-          <w:lang w:eastAsia="es-CO"/>
-        </w:rPr>
-        <w:t>inmersivas</w:t>
-      </w:r>
-      <w:proofErr w:type="spellEnd"/>
+        <w:ind w:left="1418"/>
+        <w:rPr>
+          <w:b/>
+          <w:lang w:eastAsia="es-CO"/>
+        </w:rPr>
+      </w:pPr>
+      <w:r>
+        <w:rPr>
+          <w:b/>
+          <w:lang w:eastAsia="es-CO"/>
+        </w:rPr>
+        <w:lastRenderedPageBreak/>
+        <w:t>Experiencias inmersivas</w:t>
+      </w:r>
     </w:p>
     <w:p>
       <w:pPr>
@@ -9565,21 +9707,7 @@
         <w:rPr>
           <w:lang w:eastAsia="es-CO"/>
         </w:rPr>
-        <w:t xml:space="preserve">a </w:t>
-      </w:r>
-      <w:proofErr w:type="spellStart"/>
-      <w:r>
-        <w:rPr>
-          <w:lang w:eastAsia="es-CO"/>
-        </w:rPr>
-        <w:t>gamificación</w:t>
-      </w:r>
-      <w:proofErr w:type="spellEnd"/>
-      <w:r>
-        <w:rPr>
-          <w:lang w:eastAsia="es-CO"/>
-        </w:rPr>
-        <w:t xml:space="preserve"> está irrumpiendo en el turismo con experiencias como búsquedas del tesoro temáticas o recorridos interactivos en parques culturales. Además, destinos como Dubái están adoptando atracciones que combinan tecnología avanzada, como drones para espectáculos de luces, con historias locales.</w:t>
+        <w:t>a gamificación está irrumpiendo en el turismo con experiencias como búsquedas del tesoro temáticas o recorridos interactivos en parques culturales. Además, destinos como Dubái están adoptando atracciones que combinan tecnología avanzada, como drones para espectáculos de luces, con historias locales.</w:t>
       </w:r>
     </w:p>
     <w:p>
@@ -9587,8 +9715,9 @@
         <w:pStyle w:val="Prrafodelista"/>
         <w:numPr>
           <w:ilvl w:val="0"/>
-          <w:numId w:val="40"/>
+          <w:numId w:val="45"/>
         </w:numPr>
+        <w:ind w:left="1418"/>
         <w:rPr>
           <w:b/>
           <w:lang w:eastAsia="es-CO"/>
@@ -9618,21 +9747,7 @@
         <w:rPr>
           <w:lang w:eastAsia="es-CO"/>
         </w:rPr>
-        <w:t xml:space="preserve">a integración de </w:t>
-      </w:r>
-      <w:proofErr w:type="spellStart"/>
-      <w:r>
-        <w:rPr>
-          <w:lang w:eastAsia="es-CO"/>
-        </w:rPr>
-        <w:t>criptomonedas</w:t>
-      </w:r>
-      <w:proofErr w:type="spellEnd"/>
-      <w:r>
-        <w:rPr>
-          <w:lang w:eastAsia="es-CO"/>
-        </w:rPr>
-        <w:t xml:space="preserve"> y métodos de pago sin contacto, como las billeteras virtuales, facilita transacciones rápidas y seguras, atrayendo a un público más joven y tecnológicamente conectado.</w:t>
+        <w:t>a integración de criptomonedas y métodos de pago sin contacto, como las billeteras virtuales, facilita transacciones rápidas y seguras, atrayendo a un público más joven y tecnológicamente conectado.</w:t>
       </w:r>
     </w:p>
     <w:p>
@@ -9658,19 +9773,13 @@
     <w:p>
       <w:pPr>
         <w:pStyle w:val="Titulosgenerales"/>
-        <w:rPr>
-          <w:sz w:val="32"/>
-        </w:rPr>
-      </w:pPr>
-      <w:bookmarkStart w:id="50" w:name="_Toc185017489"/>
-      <w:r>
-        <w:rPr>
-          <w:sz w:val="32"/>
-        </w:rPr>
+      </w:pPr>
+      <w:bookmarkStart w:id="55" w:name="_Toc191294505"/>
+      <w:r>
         <w:lastRenderedPageBreak/>
         <w:t>Síntesis</w:t>
       </w:r>
-      <w:bookmarkEnd w:id="50"/>
+      <w:bookmarkEnd w:id="55"/>
     </w:p>
     <w:p>
       <w:pPr>
@@ -9734,7 +9843,7 @@
                     </pic:cNvPicPr>
                   </pic:nvPicPr>
                   <pic:blipFill>
-                    <a:blip r:embed="rId12">
+                    <a:blip r:embed="rId13">
                       <a:extLst>
                         <a:ext uri="{28A0092B-C50C-407E-A947-70E740481C1C}">
                           <a14:useLocalDpi xmlns:a14="http://schemas.microsoft.com/office/drawing/2010/main" val="0"/>
@@ -9766,19 +9875,13 @@
     <w:p>
       <w:pPr>
         <w:pStyle w:val="Titulosgenerales"/>
-        <w:rPr>
-          <w:sz w:val="32"/>
-        </w:rPr>
-      </w:pPr>
-      <w:bookmarkStart w:id="51" w:name="_Toc185017490"/>
-      <w:r>
-        <w:rPr>
-          <w:sz w:val="32"/>
-        </w:rPr>
+      </w:pPr>
+      <w:bookmarkStart w:id="56" w:name="_Toc191294506"/>
+      <w:r>
         <w:lastRenderedPageBreak/>
         <w:t>Material Complementario</w:t>
       </w:r>
-      <w:bookmarkEnd w:id="51"/>
+      <w:bookmarkEnd w:id="56"/>
     </w:p>
     <w:tbl>
       <w:tblPr>
@@ -9980,7 +10083,7 @@
                 <w:szCs w:val="24"/>
               </w:rPr>
             </w:pPr>
-            <w:hyperlink r:id="rId13" w:history="1">
+            <w:hyperlink r:id="rId14" w:history="1">
               <w:r>
                 <w:rPr>
                   <w:rStyle w:val="Hipervnculo"/>
@@ -10079,7 +10182,7 @@
                 <w:szCs w:val="24"/>
               </w:rPr>
             </w:pPr>
-            <w:hyperlink r:id="rId14" w:history="1">
+            <w:hyperlink r:id="rId15" w:history="1">
               <w:r>
                 <w:rPr>
                   <w:rStyle w:val="Hipervnculo"/>
@@ -10178,7 +10281,7 @@
                 <w:szCs w:val="24"/>
               </w:rPr>
             </w:pPr>
-            <w:hyperlink r:id="rId15" w:history="1">
+            <w:hyperlink r:id="rId16" w:history="1">
               <w:r>
                 <w:rPr>
                   <w:rStyle w:val="Hipervnculo"/>
@@ -10211,21 +10314,15 @@
     <w:p>
       <w:pPr>
         <w:pStyle w:val="Titulosgenerales"/>
-        <w:rPr>
-          <w:sz w:val="32"/>
-        </w:rPr>
-      </w:pPr>
-      <w:bookmarkStart w:id="52" w:name="_Toc176443725"/>
-      <w:bookmarkStart w:id="53" w:name="_Toc185017491"/>
-      <w:r>
-        <w:rPr>
-          <w:sz w:val="32"/>
-        </w:rPr>
+      </w:pPr>
+      <w:bookmarkStart w:id="57" w:name="_Toc176443725"/>
+      <w:bookmarkStart w:id="58" w:name="_Toc191294507"/>
+      <w:r>
         <w:lastRenderedPageBreak/>
         <w:t>Glosario</w:t>
       </w:r>
-      <w:bookmarkEnd w:id="52"/>
-      <w:bookmarkEnd w:id="53"/>
+      <w:bookmarkEnd w:id="57"/>
+      <w:bookmarkEnd w:id="58"/>
     </w:p>
     <w:p>
       <w:pPr>
@@ -10454,22 +10551,20 @@
       <w:pPr>
         <w:pStyle w:val="Titulosgenerales"/>
         <w:rPr>
-          <w:sz w:val="32"/>
           <w:lang w:val="es-MX"/>
         </w:rPr>
       </w:pPr>
-      <w:bookmarkStart w:id="54" w:name="_Toc176443726"/>
-      <w:bookmarkStart w:id="55" w:name="_Toc185017492"/>
-      <w:r>
-        <w:rPr>
-          <w:sz w:val="32"/>
+      <w:bookmarkStart w:id="59" w:name="_Toc176443726"/>
+      <w:bookmarkStart w:id="60" w:name="_Toc191294508"/>
+      <w:r>
+        <w:rPr>
           <w:lang w:val="es-MX"/>
         </w:rPr>
         <w:lastRenderedPageBreak/>
         <w:t>Referencias bibliográficas</w:t>
       </w:r>
-      <w:bookmarkEnd w:id="54"/>
-      <w:bookmarkEnd w:id="55"/>
+      <w:bookmarkEnd w:id="59"/>
+      <w:bookmarkEnd w:id="60"/>
     </w:p>
     <w:p>
       <w:pPr>
@@ -10489,7 +10584,7 @@
         </w:rPr>
         <w:t xml:space="preserve"> </w:t>
       </w:r>
-      <w:hyperlink r:id="rId16" w:history="1">
+      <w:hyperlink r:id="rId17" w:history="1">
         <w:r>
           <w:rPr>
             <w:rStyle w:val="Hipervnculo"/>
@@ -10525,7 +10620,7 @@
         </w:rPr>
         <w:t xml:space="preserve"> </w:t>
       </w:r>
-      <w:hyperlink r:id="rId17" w:history="1">
+      <w:hyperlink r:id="rId18" w:history="1">
         <w:r>
           <w:rPr>
             <w:rStyle w:val="Hipervnculo"/>
@@ -10594,7 +10689,7 @@
         </w:rPr>
         <w:t xml:space="preserve"> </w:t>
       </w:r>
-      <w:hyperlink r:id="rId18" w:history="1">
+      <w:hyperlink r:id="rId19" w:history="1">
         <w:r>
           <w:rPr>
             <w:rStyle w:val="Hipervnculo"/>
@@ -10668,21 +10763,15 @@
     <w:p>
       <w:pPr>
         <w:pStyle w:val="Titulosgenerales"/>
-        <w:rPr>
-          <w:sz w:val="32"/>
-        </w:rPr>
-      </w:pPr>
-      <w:bookmarkStart w:id="56" w:name="_Toc176443727"/>
-      <w:bookmarkStart w:id="57" w:name="_Toc185017493"/>
-      <w:r>
-        <w:rPr>
-          <w:sz w:val="32"/>
-        </w:rPr>
+      </w:pPr>
+      <w:bookmarkStart w:id="61" w:name="_Toc176443727"/>
+      <w:bookmarkStart w:id="62" w:name="_Toc191294509"/>
+      <w:r>
         <w:lastRenderedPageBreak/>
         <w:t>Créditos</w:t>
       </w:r>
-      <w:bookmarkEnd w:id="56"/>
-      <w:bookmarkEnd w:id="57"/>
+      <w:bookmarkEnd w:id="61"/>
+      <w:bookmarkEnd w:id="62"/>
     </w:p>
     <w:tbl>
       <w:tblPr>
@@ -10837,7 +10926,7 @@
                 <w:szCs w:val="24"/>
                 <w:lang w:val="es-ES_tradnl" w:eastAsia="es-CO"/>
               </w:rPr>
-              <w:t>Responsable del equipo</w:t>
+              <w:t>Responsable Ecosistema de Recursos Educativos Digitales (RED)</w:t>
             </w:r>
           </w:p>
         </w:tc>
@@ -10980,7 +11069,7 @@
                 <w:sz w:val="24"/>
                 <w:szCs w:val="24"/>
               </w:rPr>
-              <w:t>Juan Carlos Camargo Solano</w:t>
+              <w:t>Dora Inés Sánchez Escobar</w:t>
             </w:r>
           </w:p>
         </w:tc>
@@ -10988,6 +11077,7 @@
           <w:tcPr>
             <w:tcW w:w="3261" w:type="dxa"/>
             <w:shd w:val="clear" w:color="auto" w:fill="F2F2F2" w:themeFill="background1" w:themeFillShade="F2"/>
+            <w:vAlign w:val="center"/>
           </w:tcPr>
           <w:p>
             <w:pPr>
@@ -11001,10 +11091,12 @@
             </w:pPr>
             <w:r>
               <w:rPr>
+                <w:rFonts w:asciiTheme="minorHAnsi" w:hAnsiTheme="minorHAnsi" w:cstheme="minorHAnsi"/>
                 <w:sz w:val="24"/>
                 <w:szCs w:val="24"/>
+                <w:lang w:val="es-ES_tradnl" w:eastAsia="es-CO"/>
               </w:rPr>
-              <w:t>Experto temático</w:t>
+              <w:t>Experta temática </w:t>
             </w:r>
           </w:p>
         </w:tc>
@@ -11012,6 +11104,7 @@
           <w:tcPr>
             <w:tcW w:w="3969" w:type="dxa"/>
             <w:shd w:val="clear" w:color="auto" w:fill="F2F2F2" w:themeFill="background1" w:themeFillShade="F2"/>
+            <w:vAlign w:val="center"/>
           </w:tcPr>
           <w:p>
             <w:pPr>
@@ -11025,10 +11118,12 @@
             </w:pPr>
             <w:r>
               <w:rPr>
+                <w:rFonts w:asciiTheme="minorHAnsi" w:hAnsiTheme="minorHAnsi" w:cstheme="minorHAnsi"/>
                 <w:sz w:val="24"/>
                 <w:szCs w:val="24"/>
+                <w:lang w:val="es-ES_tradnl" w:eastAsia="es-CO"/>
               </w:rPr>
-              <w:t>Centro Nacional de Hotelería, Turismo y Alimentos - Regional Distrito Capital</w:t>
+              <w:t>Centro Comercio y Servicios - Regional Risaralda </w:t>
             </w:r>
           </w:p>
         </w:tc>
@@ -11198,63 +11293,14 @@
         <w:tc>
           <w:tcPr>
             <w:tcW w:w="2830" w:type="dxa"/>
+            <w:vAlign w:val="center"/>
           </w:tcPr>
           <w:p>
             <w:pPr>
               <w:ind w:firstLine="0"/>
               <w:rPr>
-                <w:rFonts w:asciiTheme="minorHAnsi" w:hAnsiTheme="minorHAnsi" w:cstheme="minorHAnsi"/>
                 <w:sz w:val="24"/>
                 <w:szCs w:val="24"/>
-                <w:lang w:val="es-ES_tradnl" w:eastAsia="es-CO"/>
-              </w:rPr>
-            </w:pPr>
-            <w:proofErr w:type="spellStart"/>
-            <w:r>
-              <w:rPr>
-                <w:sz w:val="24"/>
-                <w:szCs w:val="24"/>
-              </w:rPr>
-              <w:t>Jose</w:t>
-            </w:r>
-            <w:proofErr w:type="spellEnd"/>
-            <w:r>
-              <w:rPr>
-                <w:sz w:val="24"/>
-                <w:szCs w:val="24"/>
-              </w:rPr>
-              <w:t xml:space="preserve"> </w:t>
-            </w:r>
-            <w:proofErr w:type="spellStart"/>
-            <w:r>
-              <w:rPr>
-                <w:sz w:val="24"/>
-                <w:szCs w:val="24"/>
-              </w:rPr>
-              <w:t>Yobani</w:t>
-            </w:r>
-            <w:proofErr w:type="spellEnd"/>
-            <w:r>
-              <w:rPr>
-                <w:sz w:val="24"/>
-                <w:szCs w:val="24"/>
-              </w:rPr>
-              <w:t xml:space="preserve"> Penagos Mora</w:t>
-            </w:r>
-          </w:p>
-        </w:tc>
-        <w:tc>
-          <w:tcPr>
-            <w:tcW w:w="3261" w:type="dxa"/>
-          </w:tcPr>
-          <w:p>
-            <w:pPr>
-              <w:ind w:firstLine="0"/>
-              <w:rPr>
-                <w:rFonts w:asciiTheme="minorHAnsi" w:hAnsiTheme="minorHAnsi" w:cstheme="minorHAnsi"/>
-                <w:sz w:val="24"/>
-                <w:szCs w:val="24"/>
-                <w:lang w:val="es-ES_tradnl" w:eastAsia="es-CO"/>
               </w:rPr>
             </w:pPr>
             <w:r>
@@ -11262,22 +11308,21 @@
                 <w:sz w:val="24"/>
                 <w:szCs w:val="24"/>
               </w:rPr>
-              <w:t>Diseñador web</w:t>
+              <w:t>José Jaime Luis Tang Pinzón </w:t>
             </w:r>
           </w:p>
         </w:tc>
         <w:tc>
           <w:tcPr>
-            <w:tcW w:w="3969" w:type="dxa"/>
+            <w:tcW w:w="3261" w:type="dxa"/>
+            <w:vAlign w:val="center"/>
           </w:tcPr>
           <w:p>
             <w:pPr>
               <w:ind w:firstLine="0"/>
               <w:rPr>
-                <w:rFonts w:asciiTheme="minorHAnsi" w:hAnsiTheme="minorHAnsi" w:cstheme="minorHAnsi"/>
                 <w:sz w:val="24"/>
                 <w:szCs w:val="24"/>
-                <w:lang w:val="es-ES" w:eastAsia="es-CO"/>
               </w:rPr>
             </w:pPr>
             <w:r>
@@ -11285,7 +11330,29 @@
                 <w:sz w:val="24"/>
                 <w:szCs w:val="24"/>
               </w:rPr>
-              <w:t>Centro de Comercio y Servicios - Regional Tolima</w:t>
+              <w:t>Diseñador web </w:t>
+            </w:r>
+          </w:p>
+        </w:tc>
+        <w:tc>
+          <w:tcPr>
+            <w:tcW w:w="3969" w:type="dxa"/>
+            <w:vAlign w:val="center"/>
+          </w:tcPr>
+          <w:p>
+            <w:pPr>
+              <w:ind w:firstLine="0"/>
+              <w:rPr>
+                <w:sz w:val="24"/>
+                <w:szCs w:val="24"/>
+              </w:rPr>
+            </w:pPr>
+            <w:r>
+              <w:rPr>
+                <w:sz w:val="24"/>
+                <w:szCs w:val="24"/>
+              </w:rPr>
+              <w:t>Centro de Comercio y Servicios - Regional Tolima </w:t>
             </w:r>
           </w:p>
         </w:tc>
@@ -11547,106 +11614,52 @@
         <w:tc>
           <w:tcPr>
             <w:tcW w:w="2830" w:type="dxa"/>
-          </w:tcPr>
-          <w:p>
-            <w:pPr>
-              <w:ind w:firstLine="0"/>
-              <w:rPr>
-                <w:rFonts w:asciiTheme="minorHAnsi" w:hAnsiTheme="minorHAnsi" w:cstheme="minorHAnsi"/>
-                <w:sz w:val="24"/>
-                <w:szCs w:val="24"/>
-                <w:lang w:val="es-ES_tradnl" w:eastAsia="es-CO"/>
-              </w:rPr>
-            </w:pPr>
-            <w:r>
-              <w:rPr>
-                <w:sz w:val="24"/>
-                <w:szCs w:val="24"/>
-              </w:rPr>
-              <w:lastRenderedPageBreak/>
-              <w:t xml:space="preserve">Ernesto Navarro </w:t>
-            </w:r>
-            <w:proofErr w:type="spellStart"/>
-            <w:r>
-              <w:rPr>
-                <w:sz w:val="24"/>
-                <w:szCs w:val="24"/>
-              </w:rPr>
-              <w:t>Jaimes</w:t>
-            </w:r>
-            <w:proofErr w:type="spellEnd"/>
-          </w:p>
-        </w:tc>
-        <w:tc>
-          <w:tcPr>
-            <w:tcW w:w="3261" w:type="dxa"/>
-          </w:tcPr>
-          <w:p>
-            <w:pPr>
-              <w:ind w:firstLine="0"/>
-              <w:rPr>
-                <w:rFonts w:asciiTheme="minorHAnsi" w:hAnsiTheme="minorHAnsi" w:cstheme="minorHAnsi"/>
-                <w:sz w:val="24"/>
-                <w:szCs w:val="24"/>
-                <w:lang w:val="es-ES_tradnl" w:eastAsia="es-CO"/>
-              </w:rPr>
-            </w:pPr>
-            <w:r>
-              <w:rPr>
-                <w:sz w:val="24"/>
-                <w:szCs w:val="24"/>
-              </w:rPr>
-              <w:t>Animador y productor audiovisual</w:t>
-            </w:r>
-          </w:p>
-        </w:tc>
-        <w:tc>
-          <w:tcPr>
-            <w:tcW w:w="3969" w:type="dxa"/>
-          </w:tcPr>
-          <w:p>
-            <w:pPr>
-              <w:ind w:firstLine="0"/>
-              <w:rPr>
-                <w:rFonts w:asciiTheme="minorHAnsi" w:hAnsiTheme="minorHAnsi" w:cstheme="minorHAnsi"/>
-                <w:sz w:val="24"/>
-                <w:szCs w:val="24"/>
-                <w:lang w:val="es-ES_tradnl" w:eastAsia="es-CO"/>
-              </w:rPr>
-            </w:pPr>
-            <w:r>
-              <w:rPr>
-                <w:sz w:val="24"/>
-                <w:szCs w:val="24"/>
-              </w:rPr>
-              <w:t>Centro de Comercio y Servicios - Regional Tolima</w:t>
-            </w:r>
-          </w:p>
-        </w:tc>
-      </w:tr>
-      <w:tr>
-        <w:tc>
-          <w:tcPr>
-            <w:tcW w:w="2830" w:type="dxa"/>
             <w:shd w:val="clear" w:color="auto" w:fill="F2F2F2" w:themeFill="background1" w:themeFillShade="F2"/>
           </w:tcPr>
           <w:p>
             <w:pPr>
               <w:ind w:firstLine="0"/>
               <w:rPr>
-                <w:rFonts w:asciiTheme="minorHAnsi" w:hAnsiTheme="minorHAnsi" w:cstheme="minorHAnsi"/>
                 <w:sz w:val="24"/>
                 <w:szCs w:val="24"/>
-                <w:lang w:val="es-ES" w:eastAsia="es-CO"/>
               </w:rPr>
             </w:pPr>
             <w:r>
               <w:rPr>
                 <w:sz w:val="24"/>
-                <w:szCs w:val="24"/>
               </w:rPr>
-              <w:t>Norma Constanza Morales Cruz</w:t>
+              <w:lastRenderedPageBreak/>
+              <w:t>Ernesto</w:t>
             </w:r>
+            <w:r>
+              <w:rPr>
+                <w:spacing w:val="-14"/>
+                <w:sz w:val="24"/>
+              </w:rPr>
+              <w:t xml:space="preserve"> </w:t>
+            </w:r>
+            <w:r>
+              <w:rPr>
+                <w:sz w:val="24"/>
+              </w:rPr>
+              <w:t>Navarro</w:t>
+            </w:r>
+            <w:r>
+              <w:rPr>
+                <w:spacing w:val="-13"/>
+                <w:sz w:val="24"/>
+              </w:rPr>
+              <w:t xml:space="preserve"> </w:t>
+            </w:r>
+            <w:proofErr w:type="spellStart"/>
+            <w:r>
+              <w:rPr>
+                <w:spacing w:val="-2"/>
+                <w:sz w:val="24"/>
+              </w:rPr>
+              <w:t>Jaimes</w:t>
+            </w:r>
+            <w:proofErr w:type="spellEnd"/>
           </w:p>
         </w:tc>
         <w:tc>
@@ -11658,18 +11671,48 @@
             <w:pPr>
               <w:ind w:firstLine="0"/>
               <w:rPr>
-                <w:rFonts w:asciiTheme="minorHAnsi" w:hAnsiTheme="minorHAnsi" w:cstheme="minorHAnsi"/>
                 <w:sz w:val="24"/>
                 <w:szCs w:val="24"/>
-                <w:lang w:val="es-ES_tradnl" w:eastAsia="es-CO"/>
               </w:rPr>
             </w:pPr>
             <w:r>
               <w:rPr>
                 <w:sz w:val="24"/>
-                <w:szCs w:val="24"/>
               </w:rPr>
-              <w:t>Evaluadora de contenidos inclusivos y accesibles</w:t>
+              <w:t>Animador</w:t>
+            </w:r>
+            <w:r>
+              <w:rPr>
+                <w:spacing w:val="-14"/>
+                <w:sz w:val="24"/>
+              </w:rPr>
+              <w:t xml:space="preserve"> </w:t>
+            </w:r>
+            <w:r>
+              <w:rPr>
+                <w:sz w:val="24"/>
+              </w:rPr>
+              <w:t>y</w:t>
+            </w:r>
+            <w:r>
+              <w:rPr>
+                <w:spacing w:val="-14"/>
+                <w:sz w:val="24"/>
+              </w:rPr>
+              <w:t xml:space="preserve"> </w:t>
+            </w:r>
+            <w:r>
+              <w:rPr>
+                <w:sz w:val="24"/>
+              </w:rPr>
+              <w:t xml:space="preserve">productor </w:t>
+            </w:r>
+            <w:r>
+              <w:rPr>
+                <w:spacing w:val="-2"/>
+                <w:sz w:val="24"/>
+              </w:rPr>
+              <w:t>audiovisual</w:t>
             </w:r>
           </w:p>
         </w:tc>
@@ -11682,18 +11725,80 @@
             <w:pPr>
               <w:ind w:firstLine="0"/>
               <w:rPr>
-                <w:rFonts w:asciiTheme="minorHAnsi" w:hAnsiTheme="minorHAnsi" w:cstheme="minorHAnsi"/>
                 <w:sz w:val="24"/>
                 <w:szCs w:val="24"/>
-                <w:lang w:val="es-ES_tradnl" w:eastAsia="es-CO"/>
               </w:rPr>
             </w:pPr>
             <w:r>
               <w:rPr>
                 <w:sz w:val="24"/>
-                <w:szCs w:val="24"/>
               </w:rPr>
-              <w:t>Centro de Comercio y Servicios - Regional Tolima</w:t>
+              <w:t>Centro</w:t>
+            </w:r>
+            <w:r>
+              <w:rPr>
+                <w:spacing w:val="-11"/>
+                <w:sz w:val="24"/>
+              </w:rPr>
+              <w:t xml:space="preserve"> </w:t>
+            </w:r>
+            <w:r>
+              <w:rPr>
+                <w:sz w:val="24"/>
+              </w:rPr>
+              <w:t>de</w:t>
+            </w:r>
+            <w:r>
+              <w:rPr>
+                <w:spacing w:val="-8"/>
+                <w:sz w:val="24"/>
+              </w:rPr>
+              <w:t xml:space="preserve"> </w:t>
+            </w:r>
+            <w:r>
+              <w:rPr>
+                <w:sz w:val="24"/>
+              </w:rPr>
+              <w:t>Comercio</w:t>
+            </w:r>
+            <w:r>
+              <w:rPr>
+                <w:spacing w:val="-11"/>
+                <w:sz w:val="24"/>
+              </w:rPr>
+              <w:t xml:space="preserve"> </w:t>
+            </w:r>
+            <w:r>
+              <w:rPr>
+                <w:sz w:val="24"/>
+              </w:rPr>
+              <w:t>y</w:t>
+            </w:r>
+            <w:r>
+              <w:rPr>
+                <w:spacing w:val="-6"/>
+                <w:sz w:val="24"/>
+              </w:rPr>
+              <w:t xml:space="preserve"> </w:t>
+            </w:r>
+            <w:r>
+              <w:rPr>
+                <w:sz w:val="24"/>
+              </w:rPr>
+              <w:t>Servicios</w:t>
+            </w:r>
+            <w:r>
+              <w:rPr>
+                <w:spacing w:val="-8"/>
+                <w:sz w:val="24"/>
+              </w:rPr>
+              <w:t xml:space="preserve"> </w:t>
+            </w:r>
+            <w:r>
+              <w:rPr>
+                <w:sz w:val="24"/>
+              </w:rPr>
+              <w:t>- Regional Tolima</w:t>
             </w:r>
           </w:p>
         </w:tc>
@@ -11743,7 +11848,16 @@
                 <w:sz w:val="24"/>
                 <w:szCs w:val="24"/>
               </w:rPr>
-              <w:t>Evaluador de contenidos inclusivos y accesibles</w:t>
+              <w:t>Evaluador de contenidos inclusivos y a</w:t>
+            </w:r>
+            <w:bookmarkStart w:id="63" w:name="_GoBack"/>
+            <w:bookmarkEnd w:id="63"/>
+            <w:r>
+              <w:rPr>
+                <w:sz w:val="24"/>
+                <w:szCs w:val="24"/>
+              </w:rPr>
+              <w:t>ccesibles</w:t>
             </w:r>
           </w:p>
         </w:tc>
@@ -11940,8 +12054,8 @@
       </w:pPr>
     </w:p>
     <w:sectPr>
-      <w:headerReference w:type="default" r:id="rId19"/>
-      <w:footerReference w:type="default" r:id="rId20"/>
+      <w:headerReference w:type="default" r:id="rId20"/>
+      <w:footerReference w:type="default" r:id="rId21"/>
       <w:pgSz w:w="12240" w:h="15840"/>
       <w:pgMar w:top="1701" w:right="1134" w:bottom="1134" w:left="1134" w:header="709" w:footer="737" w:gutter="0"/>
       <w:pgNumType w:start="1"/>
@@ -11953,7 +12067,7 @@
 </file>
 
 <file path=word/endnotes.xml><?xml version="1.0" encoding="utf-8"?>
-<w:endnotes xmlns:wpc="http://schemas.microsoft.com/office/word/2010/wordprocessingCanvas" xmlns:cx="http://schemas.microsoft.com/office/drawing/2014/chartex" xmlns:mc="http://schemas.openxmlformats.org/markup-compatibility/2006" xmlns:o="urn:schemas-microsoft-com:office:office" xmlns:r="http://schemas.openxmlformats.org/officeDocument/2006/relationships" xmlns:m="http://schemas.openxmlformats.org/officeDocument/2006/math" xmlns:v="urn:schemas-microsoft-com:vml" xmlns:wp14="http://schemas.microsoft.com/office/word/2010/wordprocessingDrawing" xmlns:wp="http://schemas.openxmlformats.org/drawingml/2006/wordprocessingDrawing" xmlns:w10="urn:schemas-microsoft-com:office:word" xmlns:w="http://schemas.openxmlformats.org/wordprocessingml/2006/main" xmlns:w14="http://schemas.microsoft.com/office/word/2010/wordml" xmlns:w15="http://schemas.microsoft.com/office/word/2012/wordml" xmlns:w16se="http://schemas.microsoft.com/office/word/2015/wordml/symex" xmlns:wpg="http://schemas.microsoft.com/office/word/2010/wordprocessingGroup" xmlns:wpi="http://schemas.microsoft.com/office/word/2010/wordprocessingInk" xmlns:wne="http://schemas.microsoft.com/office/word/2006/wordml" xmlns:wps="http://schemas.microsoft.com/office/word/2010/wordprocessingShape" mc:Ignorable="w14 w15 w16se wp14">
+<w:endnotes xmlns:wpc="http://schemas.microsoft.com/office/word/2010/wordprocessingCanvas" xmlns:cx="http://schemas.microsoft.com/office/drawing/2014/chartex" xmlns:cx1="http://schemas.microsoft.com/office/drawing/2015/9/8/chartex" xmlns:cx2="http://schemas.microsoft.com/office/drawing/2015/10/21/chartex" xmlns:cx3="http://schemas.microsoft.com/office/drawing/2016/5/9/chartex" xmlns:cx4="http://schemas.microsoft.com/office/drawing/2016/5/10/chartex" xmlns:cx5="http://schemas.microsoft.com/office/drawing/2016/5/11/chartex" xmlns:cx6="http://schemas.microsoft.com/office/drawing/2016/5/12/chartex" xmlns:cx7="http://schemas.microsoft.com/office/drawing/2016/5/13/chartex" xmlns:cx8="http://schemas.microsoft.com/office/drawing/2016/5/14/chartex" xmlns:mc="http://schemas.openxmlformats.org/markup-compatibility/2006" xmlns:aink="http://schemas.microsoft.com/office/drawing/2016/ink" xmlns:am3d="http://schemas.microsoft.com/office/drawing/2017/model3d" xmlns:o="urn:schemas-microsoft-com:office:office" xmlns:r="http://schemas.openxmlformats.org/officeDocument/2006/relationships" xmlns:m="http://schemas.openxmlformats.org/officeDocument/2006/math" xmlns:v="urn:schemas-microsoft-com:vml" xmlns:wp14="http://schemas.microsoft.com/office/word/2010/wordprocessingDrawing" xmlns:wp="http://schemas.openxmlformats.org/drawingml/2006/wordprocessingDrawing" xmlns:w10="urn:schemas-microsoft-com:office:word" xmlns:w="http://schemas.openxmlformats.org/wordprocessingml/2006/main" xmlns:w14="http://schemas.microsoft.com/office/word/2010/wordml" xmlns:w15="http://schemas.microsoft.com/office/word/2012/wordml" xmlns:w16cid="http://schemas.microsoft.com/office/word/2016/wordml/cid" xmlns:w16se="http://schemas.microsoft.com/office/word/2015/wordml/symex" xmlns:wpg="http://schemas.microsoft.com/office/word/2010/wordprocessingGroup" xmlns:wpi="http://schemas.microsoft.com/office/word/2010/wordprocessingInk" xmlns:wne="http://schemas.microsoft.com/office/word/2006/wordml" xmlns:wps="http://schemas.microsoft.com/office/word/2010/wordprocessingShape" mc:Ignorable="w14 w15 w16se w16cid wp14">
   <w:endnote w:type="separator" w:id="-1">
     <w:p>
       <w:pPr>
@@ -11978,7 +12092,7 @@
 </file>
 
 <file path=word/footer1.xml><?xml version="1.0" encoding="utf-8"?>
-<w:ftr xmlns:wpc="http://schemas.microsoft.com/office/word/2010/wordprocessingCanvas" xmlns:cx="http://schemas.microsoft.com/office/drawing/2014/chartex" xmlns:mc="http://schemas.openxmlformats.org/markup-compatibility/2006" xmlns:o="urn:schemas-microsoft-com:office:office" xmlns:r="http://schemas.openxmlformats.org/officeDocument/2006/relationships" xmlns:m="http://schemas.openxmlformats.org/officeDocument/2006/math" xmlns:v="urn:schemas-microsoft-com:vml" xmlns:wp14="http://schemas.microsoft.com/office/word/2010/wordprocessingDrawing" xmlns:wp="http://schemas.openxmlformats.org/drawingml/2006/wordprocessingDrawing" xmlns:w10="urn:schemas-microsoft-com:office:word" xmlns:w="http://schemas.openxmlformats.org/wordprocessingml/2006/main" xmlns:w14="http://schemas.microsoft.com/office/word/2010/wordml" xmlns:w15="http://schemas.microsoft.com/office/word/2012/wordml" xmlns:w16se="http://schemas.microsoft.com/office/word/2015/wordml/symex" xmlns:wpg="http://schemas.microsoft.com/office/word/2010/wordprocessingGroup" xmlns:wpi="http://schemas.microsoft.com/office/word/2010/wordprocessingInk" xmlns:wne="http://schemas.microsoft.com/office/word/2006/wordml" xmlns:wps="http://schemas.microsoft.com/office/word/2010/wordprocessingShape" mc:Ignorable="w14 w15 w16se wp14">
+<w:ftr xmlns:wpc="http://schemas.microsoft.com/office/word/2010/wordprocessingCanvas" xmlns:cx="http://schemas.microsoft.com/office/drawing/2014/chartex" xmlns:cx1="http://schemas.microsoft.com/office/drawing/2015/9/8/chartex" xmlns:cx2="http://schemas.microsoft.com/office/drawing/2015/10/21/chartex" xmlns:cx3="http://schemas.microsoft.com/office/drawing/2016/5/9/chartex" xmlns:cx4="http://schemas.microsoft.com/office/drawing/2016/5/10/chartex" xmlns:cx5="http://schemas.microsoft.com/office/drawing/2016/5/11/chartex" xmlns:cx6="http://schemas.microsoft.com/office/drawing/2016/5/12/chartex" xmlns:cx7="http://schemas.microsoft.com/office/drawing/2016/5/13/chartex" xmlns:cx8="http://schemas.microsoft.com/office/drawing/2016/5/14/chartex" xmlns:mc="http://schemas.openxmlformats.org/markup-compatibility/2006" xmlns:aink="http://schemas.microsoft.com/office/drawing/2016/ink" xmlns:am3d="http://schemas.microsoft.com/office/drawing/2017/model3d" xmlns:o="urn:schemas-microsoft-com:office:office" xmlns:r="http://schemas.openxmlformats.org/officeDocument/2006/relationships" xmlns:m="http://schemas.openxmlformats.org/officeDocument/2006/math" xmlns:v="urn:schemas-microsoft-com:vml" xmlns:wp14="http://schemas.microsoft.com/office/word/2010/wordprocessingDrawing" xmlns:wp="http://schemas.openxmlformats.org/drawingml/2006/wordprocessingDrawing" xmlns:w10="urn:schemas-microsoft-com:office:word" xmlns:w="http://schemas.openxmlformats.org/wordprocessingml/2006/main" xmlns:w14="http://schemas.microsoft.com/office/word/2010/wordml" xmlns:w15="http://schemas.microsoft.com/office/word/2012/wordml" xmlns:w16cid="http://schemas.microsoft.com/office/word/2016/wordml/cid" xmlns:w16se="http://schemas.microsoft.com/office/word/2015/wordml/symex" xmlns:wpg="http://schemas.microsoft.com/office/word/2010/wordprocessingGroup" xmlns:wpi="http://schemas.microsoft.com/office/word/2010/wordprocessingInk" xmlns:wne="http://schemas.microsoft.com/office/word/2006/wordml" xmlns:wps="http://schemas.microsoft.com/office/word/2010/wordprocessingShape" mc:Ignorable="w14 w15 w16se w16cid wp14">
   <w:p>
     <w:pPr>
       <w:pStyle w:val="Piedepgina"/>
@@ -12115,7 +12229,7 @@
 </file>
 
 <file path=word/footnotes.xml><?xml version="1.0" encoding="utf-8"?>
-<w:footnotes xmlns:wpc="http://schemas.microsoft.com/office/word/2010/wordprocessingCanvas" xmlns:cx="http://schemas.microsoft.com/office/drawing/2014/chartex" xmlns:mc="http://schemas.openxmlformats.org/markup-compatibility/2006" xmlns:o="urn:schemas-microsoft-com:office:office" xmlns:r="http://schemas.openxmlformats.org/officeDocument/2006/relationships" xmlns:m="http://schemas.openxmlformats.org/officeDocument/2006/math" xmlns:v="urn:schemas-microsoft-com:vml" xmlns:wp14="http://schemas.microsoft.com/office/word/2010/wordprocessingDrawing" xmlns:wp="http://schemas.openxmlformats.org/drawingml/2006/wordprocessingDrawing" xmlns:w10="urn:schemas-microsoft-com:office:word" xmlns:w="http://schemas.openxmlformats.org/wordprocessingml/2006/main" xmlns:w14="http://schemas.microsoft.com/office/word/2010/wordml" xmlns:w15="http://schemas.microsoft.com/office/word/2012/wordml" xmlns:w16se="http://schemas.microsoft.com/office/word/2015/wordml/symex" xmlns:wpg="http://schemas.microsoft.com/office/word/2010/wordprocessingGroup" xmlns:wpi="http://schemas.microsoft.com/office/word/2010/wordprocessingInk" xmlns:wne="http://schemas.microsoft.com/office/word/2006/wordml" xmlns:wps="http://schemas.microsoft.com/office/word/2010/wordprocessingShape" mc:Ignorable="w14 w15 w16se wp14">
+<w:footnotes xmlns:wpc="http://schemas.microsoft.com/office/word/2010/wordprocessingCanvas" xmlns:cx="http://schemas.microsoft.com/office/drawing/2014/chartex" xmlns:cx1="http://schemas.microsoft.com/office/drawing/2015/9/8/chartex" xmlns:cx2="http://schemas.microsoft.com/office/drawing/2015/10/21/chartex" xmlns:cx3="http://schemas.microsoft.com/office/drawing/2016/5/9/chartex" xmlns:cx4="http://schemas.microsoft.com/office/drawing/2016/5/10/chartex" xmlns:cx5="http://schemas.microsoft.com/office/drawing/2016/5/11/chartex" xmlns:cx6="http://schemas.microsoft.com/office/drawing/2016/5/12/chartex" xmlns:cx7="http://schemas.microsoft.com/office/drawing/2016/5/13/chartex" xmlns:cx8="http://schemas.microsoft.com/office/drawing/2016/5/14/chartex" xmlns:mc="http://schemas.openxmlformats.org/markup-compatibility/2006" xmlns:aink="http://schemas.microsoft.com/office/drawing/2016/ink" xmlns:am3d="http://schemas.microsoft.com/office/drawing/2017/model3d" xmlns:o="urn:schemas-microsoft-com:office:office" xmlns:r="http://schemas.openxmlformats.org/officeDocument/2006/relationships" xmlns:m="http://schemas.openxmlformats.org/officeDocument/2006/math" xmlns:v="urn:schemas-microsoft-com:vml" xmlns:wp14="http://schemas.microsoft.com/office/word/2010/wordprocessingDrawing" xmlns:wp="http://schemas.openxmlformats.org/drawingml/2006/wordprocessingDrawing" xmlns:w10="urn:schemas-microsoft-com:office:word" xmlns:w="http://schemas.openxmlformats.org/wordprocessingml/2006/main" xmlns:w14="http://schemas.microsoft.com/office/word/2010/wordml" xmlns:w15="http://schemas.microsoft.com/office/word/2012/wordml" xmlns:w16cid="http://schemas.microsoft.com/office/word/2016/wordml/cid" xmlns:w16se="http://schemas.microsoft.com/office/word/2015/wordml/symex" xmlns:wpg="http://schemas.microsoft.com/office/word/2010/wordprocessingGroup" xmlns:wpi="http://schemas.microsoft.com/office/word/2010/wordprocessingInk" xmlns:wne="http://schemas.microsoft.com/office/word/2006/wordml" xmlns:wps="http://schemas.microsoft.com/office/word/2010/wordprocessingShape" mc:Ignorable="w14 w15 w16se w16cid wp14">
   <w:footnote w:type="separator" w:id="-1">
     <w:p>
       <w:pPr>
@@ -12140,7 +12254,7 @@
 </file>
 
 <file path=word/header1.xml><?xml version="1.0" encoding="utf-8"?>
-<w:hdr xmlns:wpc="http://schemas.microsoft.com/office/word/2010/wordprocessingCanvas" xmlns:cx="http://schemas.microsoft.com/office/drawing/2014/chartex" xmlns:mc="http://schemas.openxmlformats.org/markup-compatibility/2006" xmlns:o="urn:schemas-microsoft-com:office:office" xmlns:r="http://schemas.openxmlformats.org/officeDocument/2006/relationships" xmlns:m="http://schemas.openxmlformats.org/officeDocument/2006/math" xmlns:v="urn:schemas-microsoft-com:vml" xmlns:wp14="http://schemas.microsoft.com/office/word/2010/wordprocessingDrawing" xmlns:wp="http://schemas.openxmlformats.org/drawingml/2006/wordprocessingDrawing" xmlns:w10="urn:schemas-microsoft-com:office:word" xmlns:w="http://schemas.openxmlformats.org/wordprocessingml/2006/main" xmlns:w14="http://schemas.microsoft.com/office/word/2010/wordml" xmlns:w15="http://schemas.microsoft.com/office/word/2012/wordml" xmlns:w16se="http://schemas.microsoft.com/office/word/2015/wordml/symex" xmlns:wpg="http://schemas.microsoft.com/office/word/2010/wordprocessingGroup" xmlns:wpi="http://schemas.microsoft.com/office/word/2010/wordprocessingInk" xmlns:wne="http://schemas.microsoft.com/office/word/2006/wordml" xmlns:wps="http://schemas.microsoft.com/office/word/2010/wordprocessingShape" mc:Ignorable="w14 w15 w16se wp14">
+<w:hdr xmlns:wpc="http://schemas.microsoft.com/office/word/2010/wordprocessingCanvas" xmlns:cx="http://schemas.microsoft.com/office/drawing/2014/chartex" xmlns:cx1="http://schemas.microsoft.com/office/drawing/2015/9/8/chartex" xmlns:cx2="http://schemas.microsoft.com/office/drawing/2015/10/21/chartex" xmlns:cx3="http://schemas.microsoft.com/office/drawing/2016/5/9/chartex" xmlns:cx4="http://schemas.microsoft.com/office/drawing/2016/5/10/chartex" xmlns:cx5="http://schemas.microsoft.com/office/drawing/2016/5/11/chartex" xmlns:cx6="http://schemas.microsoft.com/office/drawing/2016/5/12/chartex" xmlns:cx7="http://schemas.microsoft.com/office/drawing/2016/5/13/chartex" xmlns:cx8="http://schemas.microsoft.com/office/drawing/2016/5/14/chartex" xmlns:mc="http://schemas.openxmlformats.org/markup-compatibility/2006" xmlns:aink="http://schemas.microsoft.com/office/drawing/2016/ink" xmlns:am3d="http://schemas.microsoft.com/office/drawing/2017/model3d" xmlns:o="urn:schemas-microsoft-com:office:office" xmlns:r="http://schemas.openxmlformats.org/officeDocument/2006/relationships" xmlns:m="http://schemas.openxmlformats.org/officeDocument/2006/math" xmlns:v="urn:schemas-microsoft-com:vml" xmlns:wp14="http://schemas.microsoft.com/office/word/2010/wordprocessingDrawing" xmlns:wp="http://schemas.openxmlformats.org/drawingml/2006/wordprocessingDrawing" xmlns:w10="urn:schemas-microsoft-com:office:word" xmlns:w="http://schemas.openxmlformats.org/wordprocessingml/2006/main" xmlns:w14="http://schemas.microsoft.com/office/word/2010/wordml" xmlns:w15="http://schemas.microsoft.com/office/word/2012/wordml" xmlns:w16cid="http://schemas.microsoft.com/office/word/2016/wordml/cid" xmlns:w16se="http://schemas.microsoft.com/office/word/2015/wordml/symex" xmlns:wpg="http://schemas.microsoft.com/office/word/2010/wordprocessingGroup" xmlns:wpi="http://schemas.microsoft.com/office/word/2010/wordprocessingInk" xmlns:wne="http://schemas.microsoft.com/office/word/2006/wordml" xmlns:wps="http://schemas.microsoft.com/office/word/2010/wordprocessingShape" mc:Ignorable="w14 w15 w16se w16cid wp14">
   <w:p>
     <w:pPr>
       <w:pStyle w:val="Encabezado"/>
@@ -12212,7 +12326,7 @@
 </file>
 
 <file path=word/numbering.xml><?xml version="1.0" encoding="utf-8"?>
-<w:numbering xmlns:wpc="http://schemas.microsoft.com/office/word/2010/wordprocessingCanvas" xmlns:cx="http://schemas.microsoft.com/office/drawing/2014/chartex" xmlns:mc="http://schemas.openxmlformats.org/markup-compatibility/2006" xmlns:o="urn:schemas-microsoft-com:office:office" xmlns:r="http://schemas.openxmlformats.org/officeDocument/2006/relationships" xmlns:m="http://schemas.openxmlformats.org/officeDocument/2006/math" xmlns:v="urn:schemas-microsoft-com:vml" xmlns:wp14="http://schemas.microsoft.com/office/word/2010/wordprocessingDrawing" xmlns:wp="http://schemas.openxmlformats.org/drawingml/2006/wordprocessingDrawing" xmlns:w10="urn:schemas-microsoft-com:office:word" xmlns:w="http://schemas.openxmlformats.org/wordprocessingml/2006/main" xmlns:w14="http://schemas.microsoft.com/office/word/2010/wordml" xmlns:w15="http://schemas.microsoft.com/office/word/2012/wordml" xmlns:w16se="http://schemas.microsoft.com/office/word/2015/wordml/symex" xmlns:wpg="http://schemas.microsoft.com/office/word/2010/wordprocessingGroup" xmlns:wpi="http://schemas.microsoft.com/office/word/2010/wordprocessingInk" xmlns:wne="http://schemas.microsoft.com/office/word/2006/wordml" xmlns:wps="http://schemas.microsoft.com/office/word/2010/wordprocessingShape" mc:Ignorable="w14 w15 w16se wp14">
+<w:numbering xmlns:wpc="http://schemas.microsoft.com/office/word/2010/wordprocessingCanvas" xmlns:cx="http://schemas.microsoft.com/office/drawing/2014/chartex" xmlns:cx1="http://schemas.microsoft.com/office/drawing/2015/9/8/chartex" xmlns:cx2="http://schemas.microsoft.com/office/drawing/2015/10/21/chartex" xmlns:cx3="http://schemas.microsoft.com/office/drawing/2016/5/9/chartex" xmlns:cx4="http://schemas.microsoft.com/office/drawing/2016/5/10/chartex" xmlns:cx5="http://schemas.microsoft.com/office/drawing/2016/5/11/chartex" xmlns:cx6="http://schemas.microsoft.com/office/drawing/2016/5/12/chartex" xmlns:cx7="http://schemas.microsoft.com/office/drawing/2016/5/13/chartex" xmlns:cx8="http://schemas.microsoft.com/office/drawing/2016/5/14/chartex" xmlns:mc="http://schemas.openxmlformats.org/markup-compatibility/2006" xmlns:aink="http://schemas.microsoft.com/office/drawing/2016/ink" xmlns:am3d="http://schemas.microsoft.com/office/drawing/2017/model3d" xmlns:o="urn:schemas-microsoft-com:office:office" xmlns:r="http://schemas.openxmlformats.org/officeDocument/2006/relationships" xmlns:m="http://schemas.openxmlformats.org/officeDocument/2006/math" xmlns:v="urn:schemas-microsoft-com:vml" xmlns:wp14="http://schemas.microsoft.com/office/word/2010/wordprocessingDrawing" xmlns:wp="http://schemas.openxmlformats.org/drawingml/2006/wordprocessingDrawing" xmlns:w10="urn:schemas-microsoft-com:office:word" xmlns:w="http://schemas.openxmlformats.org/wordprocessingml/2006/main" xmlns:w14="http://schemas.microsoft.com/office/word/2010/wordml" xmlns:w15="http://schemas.microsoft.com/office/word/2012/wordml" xmlns:w16cid="http://schemas.microsoft.com/office/word/2016/wordml/cid" xmlns:w16se="http://schemas.microsoft.com/office/word/2015/wordml/symex" xmlns:wpg="http://schemas.microsoft.com/office/word/2010/wordprocessingGroup" xmlns:wpi="http://schemas.microsoft.com/office/word/2010/wordprocessingInk" xmlns:wne="http://schemas.microsoft.com/office/word/2006/wordml" xmlns:wps="http://schemas.microsoft.com/office/word/2010/wordprocessingShape" mc:Ignorable="w14 w15 w16se w16cid wp14">
   <w:abstractNum w:abstractNumId="0" w15:restartNumberingAfterBreak="0">
     <w:nsid w:val="FFFFFF89"/>
     <w:multiLevelType w:val="singleLevel"/>
@@ -13340,17 +13454,17 @@
   <w:abstractNum w:abstractNumId="11" w15:restartNumberingAfterBreak="0">
     <w:nsid w:val="1D9B7269"/>
     <w:multiLevelType w:val="hybridMultilevel"/>
-    <w:tmpl w:val="D61A3EDE"/>
-    <w:lvl w:ilvl="0" w:tplc="0409000D">
-      <w:start w:val="1"/>
-      <w:numFmt w:val="bullet"/>
-      <w:lvlText w:val=""/>
+    <w:tmpl w:val="E488EC42"/>
+    <w:lvl w:ilvl="0" w:tplc="240A000F">
+      <w:start w:val="1"/>
+      <w:numFmt w:val="decimal"/>
+      <w:lvlText w:val="%1."/>
       <w:lvlJc w:val="left"/>
       <w:pPr>
         <w:ind w:left="1429" w:hanging="360"/>
       </w:pPr>
       <w:rPr>
-        <w:rFonts w:ascii="Wingdings" w:hAnsi="Wingdings" w:hint="default"/>
+        <w:rFonts w:hint="default"/>
       </w:rPr>
     </w:lvl>
     <w:lvl w:ilvl="1" w:tplc="04090003" w:tentative="1">
@@ -13451,6 +13565,119 @@
     </w:lvl>
   </w:abstractNum>
   <w:abstractNum w:abstractNumId="12" w15:restartNumberingAfterBreak="0">
+    <w:nsid w:val="2228211E"/>
+    <w:multiLevelType w:val="hybridMultilevel"/>
+    <w:tmpl w:val="E3D4B914"/>
+    <w:lvl w:ilvl="0" w:tplc="240A000D">
+      <w:start w:val="1"/>
+      <w:numFmt w:val="bullet"/>
+      <w:lvlText w:val=""/>
+      <w:lvlJc w:val="left"/>
+      <w:pPr>
+        <w:ind w:left="2149" w:hanging="360"/>
+      </w:pPr>
+      <w:rPr>
+        <w:rFonts w:ascii="Wingdings" w:hAnsi="Wingdings" w:hint="default"/>
+      </w:rPr>
+    </w:lvl>
+    <w:lvl w:ilvl="1" w:tplc="240A0003" w:tentative="1">
+      <w:start w:val="1"/>
+      <w:numFmt w:val="bullet"/>
+      <w:lvlText w:val="o"/>
+      <w:lvlJc w:val="left"/>
+      <w:pPr>
+        <w:ind w:left="2869" w:hanging="360"/>
+      </w:pPr>
+      <w:rPr>
+        <w:rFonts w:ascii="Courier New" w:hAnsi="Courier New" w:cs="Courier New" w:hint="default"/>
+      </w:rPr>
+    </w:lvl>
+    <w:lvl w:ilvl="2" w:tplc="240A0005" w:tentative="1">
+      <w:start w:val="1"/>
+      <w:numFmt w:val="bullet"/>
+      <w:lvlText w:val=""/>
+      <w:lvlJc w:val="left"/>
+      <w:pPr>
+        <w:ind w:left="3589" w:hanging="360"/>
+      </w:pPr>
+      <w:rPr>
+        <w:rFonts w:ascii="Wingdings" w:hAnsi="Wingdings" w:hint="default"/>
+      </w:rPr>
+    </w:lvl>
+    <w:lvl w:ilvl="3" w:tplc="240A0001" w:tentative="1">
+      <w:start w:val="1"/>
+      <w:numFmt w:val="bullet"/>
+      <w:lvlText w:val=""/>
+      <w:lvlJc w:val="left"/>
+      <w:pPr>
+        <w:ind w:left="4309" w:hanging="360"/>
+      </w:pPr>
+      <w:rPr>
+        <w:rFonts w:ascii="Symbol" w:hAnsi="Symbol" w:hint="default"/>
+      </w:rPr>
+    </w:lvl>
+    <w:lvl w:ilvl="4" w:tplc="240A0003" w:tentative="1">
+      <w:start w:val="1"/>
+      <w:numFmt w:val="bullet"/>
+      <w:lvlText w:val="o"/>
+      <w:lvlJc w:val="left"/>
+      <w:pPr>
+        <w:ind w:left="5029" w:hanging="360"/>
+      </w:pPr>
+      <w:rPr>
+        <w:rFonts w:ascii="Courier New" w:hAnsi="Courier New" w:cs="Courier New" w:hint="default"/>
+      </w:rPr>
+    </w:lvl>
+    <w:lvl w:ilvl="5" w:tplc="240A0005" w:tentative="1">
+      <w:start w:val="1"/>
+      <w:numFmt w:val="bullet"/>
+      <w:lvlText w:val=""/>
+      <w:lvlJc w:val="left"/>
+      <w:pPr>
+        <w:ind w:left="5749" w:hanging="360"/>
+      </w:pPr>
+      <w:rPr>
+        <w:rFonts w:ascii="Wingdings" w:hAnsi="Wingdings" w:hint="default"/>
+      </w:rPr>
+    </w:lvl>
+    <w:lvl w:ilvl="6" w:tplc="240A0001" w:tentative="1">
+      <w:start w:val="1"/>
+      <w:numFmt w:val="bullet"/>
+      <w:lvlText w:val=""/>
+      <w:lvlJc w:val="left"/>
+      <w:pPr>
+        <w:ind w:left="6469" w:hanging="360"/>
+      </w:pPr>
+      <w:rPr>
+        <w:rFonts w:ascii="Symbol" w:hAnsi="Symbol" w:hint="default"/>
+      </w:rPr>
+    </w:lvl>
+    <w:lvl w:ilvl="7" w:tplc="240A0003" w:tentative="1">
+      <w:start w:val="1"/>
+      <w:numFmt w:val="bullet"/>
+      <w:lvlText w:val="o"/>
+      <w:lvlJc w:val="left"/>
+      <w:pPr>
+        <w:ind w:left="7189" w:hanging="360"/>
+      </w:pPr>
+      <w:rPr>
+        <w:rFonts w:ascii="Courier New" w:hAnsi="Courier New" w:cs="Courier New" w:hint="default"/>
+      </w:rPr>
+    </w:lvl>
+    <w:lvl w:ilvl="8" w:tplc="240A0005" w:tentative="1">
+      <w:start w:val="1"/>
+      <w:numFmt w:val="bullet"/>
+      <w:lvlText w:val=""/>
+      <w:lvlJc w:val="left"/>
+      <w:pPr>
+        <w:ind w:left="7909" w:hanging="360"/>
+      </w:pPr>
+      <w:rPr>
+        <w:rFonts w:ascii="Wingdings" w:hAnsi="Wingdings" w:hint="default"/>
+      </w:rPr>
+    </w:lvl>
+  </w:abstractNum>
+  <w:abstractNum w:abstractNumId="13" w15:restartNumberingAfterBreak="0">
     <w:nsid w:val="25060590"/>
     <w:multiLevelType w:val="hybridMultilevel"/>
     <w:tmpl w:val="33604812"/>
@@ -13563,7 +13790,7 @@
       </w:rPr>
     </w:lvl>
   </w:abstractNum>
-  <w:abstractNum w:abstractNumId="13" w15:restartNumberingAfterBreak="0">
+  <w:abstractNum w:abstractNumId="14" w15:restartNumberingAfterBreak="0">
     <w:nsid w:val="254C1D82"/>
     <w:multiLevelType w:val="hybridMultilevel"/>
     <w:tmpl w:val="FF809B3E"/>
@@ -13676,7 +13903,7 @@
       </w:rPr>
     </w:lvl>
   </w:abstractNum>
-  <w:abstractNum w:abstractNumId="14" w15:restartNumberingAfterBreak="0">
+  <w:abstractNum w:abstractNumId="15" w15:restartNumberingAfterBreak="0">
     <w:nsid w:val="27412B07"/>
     <w:multiLevelType w:val="hybridMultilevel"/>
     <w:tmpl w:val="2BDC25AA"/>
@@ -13767,7 +13994,7 @@
       </w:pPr>
     </w:lvl>
   </w:abstractNum>
-  <w:abstractNum w:abstractNumId="15" w15:restartNumberingAfterBreak="0">
+  <w:abstractNum w:abstractNumId="16" w15:restartNumberingAfterBreak="0">
     <w:nsid w:val="2B6155DB"/>
     <w:multiLevelType w:val="hybridMultilevel"/>
     <w:tmpl w:val="2DD6F9F4"/>
@@ -13853,7 +14080,7 @@
       </w:pPr>
     </w:lvl>
   </w:abstractNum>
-  <w:abstractNum w:abstractNumId="16" w15:restartNumberingAfterBreak="0">
+  <w:abstractNum w:abstractNumId="17" w15:restartNumberingAfterBreak="0">
     <w:nsid w:val="35D90EAE"/>
     <w:multiLevelType w:val="hybridMultilevel"/>
     <w:tmpl w:val="CE507A38"/>
@@ -13966,7 +14193,7 @@
       </w:rPr>
     </w:lvl>
   </w:abstractNum>
-  <w:abstractNum w:abstractNumId="17" w15:restartNumberingAfterBreak="0">
+  <w:abstractNum w:abstractNumId="18" w15:restartNumberingAfterBreak="0">
     <w:nsid w:val="368E176E"/>
     <w:multiLevelType w:val="hybridMultilevel"/>
     <w:tmpl w:val="BDF054FE"/>
@@ -14060,7 +14287,7 @@
       </w:pPr>
     </w:lvl>
   </w:abstractNum>
-  <w:abstractNum w:abstractNumId="18" w15:restartNumberingAfterBreak="0">
+  <w:abstractNum w:abstractNumId="19" w15:restartNumberingAfterBreak="0">
     <w:nsid w:val="369F3DE5"/>
     <w:multiLevelType w:val="hybridMultilevel"/>
     <w:tmpl w:val="AA56154C"/>
@@ -14146,7 +14373,7 @@
       </w:pPr>
     </w:lvl>
   </w:abstractNum>
-  <w:abstractNum w:abstractNumId="19" w15:restartNumberingAfterBreak="0">
+  <w:abstractNum w:abstractNumId="20" w15:restartNumberingAfterBreak="0">
     <w:nsid w:val="39692435"/>
     <w:multiLevelType w:val="hybridMultilevel"/>
     <w:tmpl w:val="430A66B6"/>
@@ -14235,7 +14462,120 @@
       </w:pPr>
     </w:lvl>
   </w:abstractNum>
-  <w:abstractNum w:abstractNumId="20" w15:restartNumberingAfterBreak="0">
+  <w:abstractNum w:abstractNumId="21" w15:restartNumberingAfterBreak="0">
+    <w:nsid w:val="3DCD1E02"/>
+    <w:multiLevelType w:val="hybridMultilevel"/>
+    <w:tmpl w:val="B4362AA4"/>
+    <w:lvl w:ilvl="0" w:tplc="240A0017">
+      <w:start w:val="1"/>
+      <w:numFmt w:val="lowerLetter"/>
+      <w:lvlText w:val="%1)"/>
+      <w:lvlJc w:val="left"/>
+      <w:pPr>
+        <w:ind w:left="1429" w:hanging="360"/>
+      </w:pPr>
+      <w:rPr>
+        <w:rFonts w:hint="default"/>
+      </w:rPr>
+    </w:lvl>
+    <w:lvl w:ilvl="1" w:tplc="04090003" w:tentative="1">
+      <w:start w:val="1"/>
+      <w:numFmt w:val="bullet"/>
+      <w:lvlText w:val="o"/>
+      <w:lvlJc w:val="left"/>
+      <w:pPr>
+        <w:ind w:left="2149" w:hanging="360"/>
+      </w:pPr>
+      <w:rPr>
+        <w:rFonts w:ascii="Courier New" w:hAnsi="Courier New" w:cs="Courier New" w:hint="default"/>
+      </w:rPr>
+    </w:lvl>
+    <w:lvl w:ilvl="2" w:tplc="04090005" w:tentative="1">
+      <w:start w:val="1"/>
+      <w:numFmt w:val="bullet"/>
+      <w:lvlText w:val=""/>
+      <w:lvlJc w:val="left"/>
+      <w:pPr>
+        <w:ind w:left="2869" w:hanging="360"/>
+      </w:pPr>
+      <w:rPr>
+        <w:rFonts w:ascii="Wingdings" w:hAnsi="Wingdings" w:hint="default"/>
+      </w:rPr>
+    </w:lvl>
+    <w:lvl w:ilvl="3" w:tplc="04090001" w:tentative="1">
+      <w:start w:val="1"/>
+      <w:numFmt w:val="bullet"/>
+      <w:lvlText w:val=""/>
+      <w:lvlJc w:val="left"/>
+      <w:pPr>
+        <w:ind w:left="3589" w:hanging="360"/>
+      </w:pPr>
+      <w:rPr>
+        <w:rFonts w:ascii="Symbol" w:hAnsi="Symbol" w:hint="default"/>
+      </w:rPr>
+    </w:lvl>
+    <w:lvl w:ilvl="4" w:tplc="04090003" w:tentative="1">
+      <w:start w:val="1"/>
+      <w:numFmt w:val="bullet"/>
+      <w:lvlText w:val="o"/>
+      <w:lvlJc w:val="left"/>
+      <w:pPr>
+        <w:ind w:left="4309" w:hanging="360"/>
+      </w:pPr>
+      <w:rPr>
+        <w:rFonts w:ascii="Courier New" w:hAnsi="Courier New" w:cs="Courier New" w:hint="default"/>
+      </w:rPr>
+    </w:lvl>
+    <w:lvl w:ilvl="5" w:tplc="04090005" w:tentative="1">
+      <w:start w:val="1"/>
+      <w:numFmt w:val="bullet"/>
+      <w:lvlText w:val=""/>
+      <w:lvlJc w:val="left"/>
+      <w:pPr>
+        <w:ind w:left="5029" w:hanging="360"/>
+      </w:pPr>
+      <w:rPr>
+        <w:rFonts w:ascii="Wingdings" w:hAnsi="Wingdings" w:hint="default"/>
+      </w:rPr>
+    </w:lvl>
+    <w:lvl w:ilvl="6" w:tplc="04090001" w:tentative="1">
+      <w:start w:val="1"/>
+      <w:numFmt w:val="bullet"/>
+      <w:lvlText w:val=""/>
+      <w:lvlJc w:val="left"/>
+      <w:pPr>
+        <w:ind w:left="5749" w:hanging="360"/>
+      </w:pPr>
+      <w:rPr>
+        <w:rFonts w:ascii="Symbol" w:hAnsi="Symbol" w:hint="default"/>
+      </w:rPr>
+    </w:lvl>
+    <w:lvl w:ilvl="7" w:tplc="04090003" w:tentative="1">
+      <w:start w:val="1"/>
+      <w:numFmt w:val="bullet"/>
+      <w:lvlText w:val="o"/>
+      <w:lvlJc w:val="left"/>
+      <w:pPr>
+        <w:ind w:left="6469" w:hanging="360"/>
+      </w:pPr>
+      <w:rPr>
+        <w:rFonts w:ascii="Courier New" w:hAnsi="Courier New" w:cs="Courier New" w:hint="default"/>
+      </w:rPr>
+    </w:lvl>
+    <w:lvl w:ilvl="8" w:tplc="04090005" w:tentative="1">
+      <w:start w:val="1"/>
+      <w:numFmt w:val="bullet"/>
+      <w:lvlText w:val=""/>
+      <w:lvlJc w:val="left"/>
+      <w:pPr>
+        <w:ind w:left="7189" w:hanging="360"/>
+      </w:pPr>
+      <w:rPr>
+        <w:rFonts w:ascii="Wingdings" w:hAnsi="Wingdings" w:hint="default"/>
+      </w:rPr>
+    </w:lvl>
+  </w:abstractNum>
+  <w:abstractNum w:abstractNumId="22" w15:restartNumberingAfterBreak="0">
     <w:nsid w:val="44942253"/>
     <w:multiLevelType w:val="hybridMultilevel"/>
     <w:tmpl w:val="12A6CEDE"/>
@@ -14348,7 +14688,93 @@
       </w:rPr>
     </w:lvl>
   </w:abstractNum>
-  <w:abstractNum w:abstractNumId="21" w15:restartNumberingAfterBreak="0">
+  <w:abstractNum w:abstractNumId="23" w15:restartNumberingAfterBreak="0">
+    <w:nsid w:val="4AEF6608"/>
+    <w:multiLevelType w:val="hybridMultilevel"/>
+    <w:tmpl w:val="B356A1D2"/>
+    <w:lvl w:ilvl="0" w:tplc="240A000F">
+      <w:start w:val="1"/>
+      <w:numFmt w:val="decimal"/>
+      <w:lvlText w:val="%1."/>
+      <w:lvlJc w:val="left"/>
+      <w:pPr>
+        <w:ind w:left="2149" w:hanging="360"/>
+      </w:pPr>
+    </w:lvl>
+    <w:lvl w:ilvl="1" w:tplc="240A0019" w:tentative="1">
+      <w:start w:val="1"/>
+      <w:numFmt w:val="lowerLetter"/>
+      <w:lvlText w:val="%2."/>
+      <w:lvlJc w:val="left"/>
+      <w:pPr>
+        <w:ind w:left="2869" w:hanging="360"/>
+      </w:pPr>
+    </w:lvl>
+    <w:lvl w:ilvl="2" w:tplc="240A001B" w:tentative="1">
+      <w:start w:val="1"/>
+      <w:numFmt w:val="lowerRoman"/>
+      <w:lvlText w:val="%3."/>
+      <w:lvlJc w:val="right"/>
+      <w:pPr>
+        <w:ind w:left="3589" w:hanging="180"/>
+      </w:pPr>
+    </w:lvl>
+    <w:lvl w:ilvl="3" w:tplc="240A000F" w:tentative="1">
+      <w:start w:val="1"/>
+      <w:numFmt w:val="decimal"/>
+      <w:lvlText w:val="%4."/>
+      <w:lvlJc w:val="left"/>
+      <w:pPr>
+        <w:ind w:left="4309" w:hanging="360"/>
+      </w:pPr>
+    </w:lvl>
+    <w:lvl w:ilvl="4" w:tplc="240A0019" w:tentative="1">
+      <w:start w:val="1"/>
+      <w:numFmt w:val="lowerLetter"/>
+      <w:lvlText w:val="%5."/>
+      <w:lvlJc w:val="left"/>
+      <w:pPr>
+        <w:ind w:left="5029" w:hanging="360"/>
+      </w:pPr>
+    </w:lvl>
+    <w:lvl w:ilvl="5" w:tplc="240A001B" w:tentative="1">
+      <w:start w:val="1"/>
+      <w:numFmt w:val="lowerRoman"/>
+      <w:lvlText w:val="%6."/>
+      <w:lvlJc w:val="right"/>
+      <w:pPr>
+        <w:ind w:left="5749" w:hanging="180"/>
+      </w:pPr>
+    </w:lvl>
+    <w:lvl w:ilvl="6" w:tplc="240A000F" w:tentative="1">
+      <w:start w:val="1"/>
+      <w:numFmt w:val="decimal"/>
+      <w:lvlText w:val="%7."/>
+      <w:lvlJc w:val="left"/>
+      <w:pPr>
+        <w:ind w:left="6469" w:hanging="360"/>
+      </w:pPr>
+    </w:lvl>
+    <w:lvl w:ilvl="7" w:tplc="240A0019" w:tentative="1">
+      <w:start w:val="1"/>
+      <w:numFmt w:val="lowerLetter"/>
+      <w:lvlText w:val="%8."/>
+      <w:lvlJc w:val="left"/>
+      <w:pPr>
+        <w:ind w:left="7189" w:hanging="360"/>
+      </w:pPr>
+    </w:lvl>
+    <w:lvl w:ilvl="8" w:tplc="240A001B" w:tentative="1">
+      <w:start w:val="1"/>
+      <w:numFmt w:val="lowerRoman"/>
+      <w:lvlText w:val="%9."/>
+      <w:lvlJc w:val="right"/>
+      <w:pPr>
+        <w:ind w:left="7909" w:hanging="180"/>
+      </w:pPr>
+    </w:lvl>
+  </w:abstractNum>
+  <w:abstractNum w:abstractNumId="24" w15:restartNumberingAfterBreak="0">
     <w:nsid w:val="4E9D16F1"/>
     <w:multiLevelType w:val="hybridMultilevel"/>
     <w:tmpl w:val="C78617BC"/>
@@ -14461,7 +14887,7 @@
       </w:rPr>
     </w:lvl>
   </w:abstractNum>
-  <w:abstractNum w:abstractNumId="22" w15:restartNumberingAfterBreak="0">
+  <w:abstractNum w:abstractNumId="25" w15:restartNumberingAfterBreak="0">
     <w:nsid w:val="4EBE1EF6"/>
     <w:multiLevelType w:val="hybridMultilevel"/>
     <w:tmpl w:val="F6A60586"/>
@@ -14554,7 +14980,7 @@
       </w:pPr>
     </w:lvl>
   </w:abstractNum>
-  <w:abstractNum w:abstractNumId="23" w15:restartNumberingAfterBreak="0">
+  <w:abstractNum w:abstractNumId="26" w15:restartNumberingAfterBreak="0">
     <w:nsid w:val="4ECB0EA4"/>
     <w:multiLevelType w:val="hybridMultilevel"/>
     <w:tmpl w:val="35020D74"/>
@@ -14667,7 +15093,7 @@
       </w:rPr>
     </w:lvl>
   </w:abstractNum>
-  <w:abstractNum w:abstractNumId="24" w15:restartNumberingAfterBreak="0">
+  <w:abstractNum w:abstractNumId="27" w15:restartNumberingAfterBreak="0">
     <w:nsid w:val="51475509"/>
     <w:multiLevelType w:val="hybridMultilevel"/>
     <w:tmpl w:val="253A9A1C"/>
@@ -14780,7 +15206,7 @@
       </w:rPr>
     </w:lvl>
   </w:abstractNum>
-  <w:abstractNum w:abstractNumId="25" w15:restartNumberingAfterBreak="0">
+  <w:abstractNum w:abstractNumId="28" w15:restartNumberingAfterBreak="0">
     <w:nsid w:val="51CF4B3B"/>
     <w:multiLevelType w:val="hybridMultilevel"/>
     <w:tmpl w:val="C41CE3FE"/>
@@ -14893,7 +15319,7 @@
       </w:rPr>
     </w:lvl>
   </w:abstractNum>
-  <w:abstractNum w:abstractNumId="26" w15:restartNumberingAfterBreak="0">
+  <w:abstractNum w:abstractNumId="29" w15:restartNumberingAfterBreak="0">
     <w:nsid w:val="58B731AD"/>
     <w:multiLevelType w:val="hybridMultilevel"/>
     <w:tmpl w:val="08F01890"/>
@@ -14979,7 +15405,7 @@
       </w:pPr>
     </w:lvl>
   </w:abstractNum>
-  <w:abstractNum w:abstractNumId="27" w15:restartNumberingAfterBreak="0">
+  <w:abstractNum w:abstractNumId="30" w15:restartNumberingAfterBreak="0">
     <w:nsid w:val="597A76ED"/>
     <w:multiLevelType w:val="hybridMultilevel"/>
     <w:tmpl w:val="4FE09A26"/>
@@ -15065,7 +15491,7 @@
       </w:pPr>
     </w:lvl>
   </w:abstractNum>
-  <w:abstractNum w:abstractNumId="28" w15:restartNumberingAfterBreak="0">
+  <w:abstractNum w:abstractNumId="31" w15:restartNumberingAfterBreak="0">
     <w:nsid w:val="5BC97DE2"/>
     <w:multiLevelType w:val="hybridMultilevel"/>
     <w:tmpl w:val="0666F9C6"/>
@@ -15151,7 +15577,7 @@
       </w:pPr>
     </w:lvl>
   </w:abstractNum>
-  <w:abstractNum w:abstractNumId="29" w15:restartNumberingAfterBreak="0">
+  <w:abstractNum w:abstractNumId="32" w15:restartNumberingAfterBreak="0">
     <w:nsid w:val="5D0E21CF"/>
     <w:multiLevelType w:val="hybridMultilevel"/>
     <w:tmpl w:val="92A675A0"/>
@@ -15264,7 +15690,7 @@
       </w:rPr>
     </w:lvl>
   </w:abstractNum>
-  <w:abstractNum w:abstractNumId="30" w15:restartNumberingAfterBreak="0">
+  <w:abstractNum w:abstractNumId="33" w15:restartNumberingAfterBreak="0">
     <w:nsid w:val="5DC06070"/>
     <w:multiLevelType w:val="hybridMultilevel"/>
     <w:tmpl w:val="D8548B62"/>
@@ -15377,7 +15803,7 @@
       </w:rPr>
     </w:lvl>
   </w:abstractNum>
-  <w:abstractNum w:abstractNumId="31" w15:restartNumberingAfterBreak="0">
+  <w:abstractNum w:abstractNumId="34" w15:restartNumberingAfterBreak="0">
     <w:nsid w:val="5FC26D9B"/>
     <w:multiLevelType w:val="hybridMultilevel"/>
     <w:tmpl w:val="2954E95C"/>
@@ -15490,120 +15916,206 @@
       </w:rPr>
     </w:lvl>
   </w:abstractNum>
-  <w:abstractNum w:abstractNumId="32" w15:restartNumberingAfterBreak="0">
+  <w:abstractNum w:abstractNumId="35" w15:restartNumberingAfterBreak="0">
     <w:nsid w:val="61264A84"/>
     <w:multiLevelType w:val="hybridMultilevel"/>
-    <w:tmpl w:val="854E99A2"/>
-    <w:lvl w:ilvl="0" w:tplc="0409000D">
-      <w:start w:val="1"/>
-      <w:numFmt w:val="bullet"/>
-      <w:lvlText w:val=""/>
+    <w:tmpl w:val="89364760"/>
+    <w:lvl w:ilvl="0" w:tplc="240A0017">
+      <w:start w:val="1"/>
+      <w:numFmt w:val="lowerLetter"/>
+      <w:lvlText w:val="%1)"/>
       <w:lvlJc w:val="left"/>
       <w:pPr>
         <w:ind w:left="1429" w:hanging="360"/>
       </w:pPr>
       <w:rPr>
+        <w:rFonts w:hint="default"/>
+      </w:rPr>
+    </w:lvl>
+    <w:lvl w:ilvl="1" w:tplc="04090003" w:tentative="1">
+      <w:start w:val="1"/>
+      <w:numFmt w:val="bullet"/>
+      <w:lvlText w:val="o"/>
+      <w:lvlJc w:val="left"/>
+      <w:pPr>
+        <w:ind w:left="2149" w:hanging="360"/>
+      </w:pPr>
+      <w:rPr>
+        <w:rFonts w:ascii="Courier New" w:hAnsi="Courier New" w:cs="Courier New" w:hint="default"/>
+      </w:rPr>
+    </w:lvl>
+    <w:lvl w:ilvl="2" w:tplc="04090005" w:tentative="1">
+      <w:start w:val="1"/>
+      <w:numFmt w:val="bullet"/>
+      <w:lvlText w:val=""/>
+      <w:lvlJc w:val="left"/>
+      <w:pPr>
+        <w:ind w:left="2869" w:hanging="360"/>
+      </w:pPr>
+      <w:rPr>
         <w:rFonts w:ascii="Wingdings" w:hAnsi="Wingdings" w:hint="default"/>
       </w:rPr>
     </w:lvl>
-    <w:lvl w:ilvl="1" w:tplc="04090003" w:tentative="1">
+    <w:lvl w:ilvl="3" w:tplc="04090001" w:tentative="1">
+      <w:start w:val="1"/>
+      <w:numFmt w:val="bullet"/>
+      <w:lvlText w:val=""/>
+      <w:lvlJc w:val="left"/>
+      <w:pPr>
+        <w:ind w:left="3589" w:hanging="360"/>
+      </w:pPr>
+      <w:rPr>
+        <w:rFonts w:ascii="Symbol" w:hAnsi="Symbol" w:hint="default"/>
+      </w:rPr>
+    </w:lvl>
+    <w:lvl w:ilvl="4" w:tplc="04090003" w:tentative="1">
       <w:start w:val="1"/>
       <w:numFmt w:val="bullet"/>
       <w:lvlText w:val="o"/>
       <w:lvlJc w:val="left"/>
       <w:pPr>
+        <w:ind w:left="4309" w:hanging="360"/>
+      </w:pPr>
+      <w:rPr>
+        <w:rFonts w:ascii="Courier New" w:hAnsi="Courier New" w:cs="Courier New" w:hint="default"/>
+      </w:rPr>
+    </w:lvl>
+    <w:lvl w:ilvl="5" w:tplc="04090005" w:tentative="1">
+      <w:start w:val="1"/>
+      <w:numFmt w:val="bullet"/>
+      <w:lvlText w:val=""/>
+      <w:lvlJc w:val="left"/>
+      <w:pPr>
+        <w:ind w:left="5029" w:hanging="360"/>
+      </w:pPr>
+      <w:rPr>
+        <w:rFonts w:ascii="Wingdings" w:hAnsi="Wingdings" w:hint="default"/>
+      </w:rPr>
+    </w:lvl>
+    <w:lvl w:ilvl="6" w:tplc="04090001" w:tentative="1">
+      <w:start w:val="1"/>
+      <w:numFmt w:val="bullet"/>
+      <w:lvlText w:val=""/>
+      <w:lvlJc w:val="left"/>
+      <w:pPr>
+        <w:ind w:left="5749" w:hanging="360"/>
+      </w:pPr>
+      <w:rPr>
+        <w:rFonts w:ascii="Symbol" w:hAnsi="Symbol" w:hint="default"/>
+      </w:rPr>
+    </w:lvl>
+    <w:lvl w:ilvl="7" w:tplc="04090003" w:tentative="1">
+      <w:start w:val="1"/>
+      <w:numFmt w:val="bullet"/>
+      <w:lvlText w:val="o"/>
+      <w:lvlJc w:val="left"/>
+      <w:pPr>
+        <w:ind w:left="6469" w:hanging="360"/>
+      </w:pPr>
+      <w:rPr>
+        <w:rFonts w:ascii="Courier New" w:hAnsi="Courier New" w:cs="Courier New" w:hint="default"/>
+      </w:rPr>
+    </w:lvl>
+    <w:lvl w:ilvl="8" w:tplc="04090005" w:tentative="1">
+      <w:start w:val="1"/>
+      <w:numFmt w:val="bullet"/>
+      <w:lvlText w:val=""/>
+      <w:lvlJc w:val="left"/>
+      <w:pPr>
+        <w:ind w:left="7189" w:hanging="360"/>
+      </w:pPr>
+      <w:rPr>
+        <w:rFonts w:ascii="Wingdings" w:hAnsi="Wingdings" w:hint="default"/>
+      </w:rPr>
+    </w:lvl>
+  </w:abstractNum>
+  <w:abstractNum w:abstractNumId="36" w15:restartNumberingAfterBreak="0">
+    <w:nsid w:val="61943BF4"/>
+    <w:multiLevelType w:val="hybridMultilevel"/>
+    <w:tmpl w:val="2DCC5B92"/>
+    <w:lvl w:ilvl="0" w:tplc="240A0017">
+      <w:start w:val="1"/>
+      <w:numFmt w:val="lowerLetter"/>
+      <w:lvlText w:val="%1)"/>
+      <w:lvlJc w:val="left"/>
+      <w:pPr>
+        <w:ind w:left="1429" w:hanging="360"/>
+      </w:pPr>
+    </w:lvl>
+    <w:lvl w:ilvl="1" w:tplc="240A0019" w:tentative="1">
+      <w:start w:val="1"/>
+      <w:numFmt w:val="lowerLetter"/>
+      <w:lvlText w:val="%2."/>
+      <w:lvlJc w:val="left"/>
+      <w:pPr>
         <w:ind w:left="2149" w:hanging="360"/>
       </w:pPr>
-      <w:rPr>
-        <w:rFonts w:ascii="Courier New" w:hAnsi="Courier New" w:cs="Courier New" w:hint="default"/>
-      </w:rPr>
-    </w:lvl>
-    <w:lvl w:ilvl="2" w:tplc="04090005" w:tentative="1">
-      <w:start w:val="1"/>
-      <w:numFmt w:val="bullet"/>
-      <w:lvlText w:val=""/>
-      <w:lvlJc w:val="left"/>
-      <w:pPr>
-        <w:ind w:left="2869" w:hanging="360"/>
-      </w:pPr>
-      <w:rPr>
-        <w:rFonts w:ascii="Wingdings" w:hAnsi="Wingdings" w:hint="default"/>
-      </w:rPr>
-    </w:lvl>
-    <w:lvl w:ilvl="3" w:tplc="04090001" w:tentative="1">
-      <w:start w:val="1"/>
-      <w:numFmt w:val="bullet"/>
-      <w:lvlText w:val=""/>
+    </w:lvl>
+    <w:lvl w:ilvl="2" w:tplc="240A001B" w:tentative="1">
+      <w:start w:val="1"/>
+      <w:numFmt w:val="lowerRoman"/>
+      <w:lvlText w:val="%3."/>
+      <w:lvlJc w:val="right"/>
+      <w:pPr>
+        <w:ind w:left="2869" w:hanging="180"/>
+      </w:pPr>
+    </w:lvl>
+    <w:lvl w:ilvl="3" w:tplc="240A000F" w:tentative="1">
+      <w:start w:val="1"/>
+      <w:numFmt w:val="decimal"/>
+      <w:lvlText w:val="%4."/>
       <w:lvlJc w:val="left"/>
       <w:pPr>
         <w:ind w:left="3589" w:hanging="360"/>
       </w:pPr>
-      <w:rPr>
-        <w:rFonts w:ascii="Symbol" w:hAnsi="Symbol" w:hint="default"/>
-      </w:rPr>
-    </w:lvl>
-    <w:lvl w:ilvl="4" w:tplc="04090003" w:tentative="1">
-      <w:start w:val="1"/>
-      <w:numFmt w:val="bullet"/>
-      <w:lvlText w:val="o"/>
+    </w:lvl>
+    <w:lvl w:ilvl="4" w:tplc="240A0019" w:tentative="1">
+      <w:start w:val="1"/>
+      <w:numFmt w:val="lowerLetter"/>
+      <w:lvlText w:val="%5."/>
       <w:lvlJc w:val="left"/>
       <w:pPr>
         <w:ind w:left="4309" w:hanging="360"/>
       </w:pPr>
-      <w:rPr>
-        <w:rFonts w:ascii="Courier New" w:hAnsi="Courier New" w:cs="Courier New" w:hint="default"/>
-      </w:rPr>
-    </w:lvl>
-    <w:lvl w:ilvl="5" w:tplc="04090005" w:tentative="1">
-      <w:start w:val="1"/>
-      <w:numFmt w:val="bullet"/>
-      <w:lvlText w:val=""/>
-      <w:lvlJc w:val="left"/>
-      <w:pPr>
-        <w:ind w:left="5029" w:hanging="360"/>
-      </w:pPr>
-      <w:rPr>
-        <w:rFonts w:ascii="Wingdings" w:hAnsi="Wingdings" w:hint="default"/>
-      </w:rPr>
-    </w:lvl>
-    <w:lvl w:ilvl="6" w:tplc="04090001" w:tentative="1">
-      <w:start w:val="1"/>
-      <w:numFmt w:val="bullet"/>
-      <w:lvlText w:val=""/>
+    </w:lvl>
+    <w:lvl w:ilvl="5" w:tplc="240A001B" w:tentative="1">
+      <w:start w:val="1"/>
+      <w:numFmt w:val="lowerRoman"/>
+      <w:lvlText w:val="%6."/>
+      <w:lvlJc w:val="right"/>
+      <w:pPr>
+        <w:ind w:left="5029" w:hanging="180"/>
+      </w:pPr>
+    </w:lvl>
+    <w:lvl w:ilvl="6" w:tplc="240A000F" w:tentative="1">
+      <w:start w:val="1"/>
+      <w:numFmt w:val="decimal"/>
+      <w:lvlText w:val="%7."/>
       <w:lvlJc w:val="left"/>
       <w:pPr>
         <w:ind w:left="5749" w:hanging="360"/>
       </w:pPr>
-      <w:rPr>
-        <w:rFonts w:ascii="Symbol" w:hAnsi="Symbol" w:hint="default"/>
-      </w:rPr>
-    </w:lvl>
-    <w:lvl w:ilvl="7" w:tplc="04090003" w:tentative="1">
-      <w:start w:val="1"/>
-      <w:numFmt w:val="bullet"/>
-      <w:lvlText w:val="o"/>
+    </w:lvl>
+    <w:lvl w:ilvl="7" w:tplc="240A0019" w:tentative="1">
+      <w:start w:val="1"/>
+      <w:numFmt w:val="lowerLetter"/>
+      <w:lvlText w:val="%8."/>
       <w:lvlJc w:val="left"/>
       <w:pPr>
         <w:ind w:left="6469" w:hanging="360"/>
       </w:pPr>
-      <w:rPr>
-        <w:rFonts w:ascii="Courier New" w:hAnsi="Courier New" w:cs="Courier New" w:hint="default"/>
-      </w:rPr>
-    </w:lvl>
-    <w:lvl w:ilvl="8" w:tplc="04090005" w:tentative="1">
-      <w:start w:val="1"/>
-      <w:numFmt w:val="bullet"/>
-      <w:lvlText w:val=""/>
-      <w:lvlJc w:val="left"/>
-      <w:pPr>
-        <w:ind w:left="7189" w:hanging="360"/>
-      </w:pPr>
-      <w:rPr>
-        <w:rFonts w:ascii="Wingdings" w:hAnsi="Wingdings" w:hint="default"/>
-      </w:rPr>
+    </w:lvl>
+    <w:lvl w:ilvl="8" w:tplc="240A001B" w:tentative="1">
+      <w:start w:val="1"/>
+      <w:numFmt w:val="lowerRoman"/>
+      <w:lvlText w:val="%9."/>
+      <w:lvlJc w:val="right"/>
+      <w:pPr>
+        <w:ind w:left="7189" w:hanging="180"/>
+      </w:pPr>
     </w:lvl>
   </w:abstractNum>
-  <w:abstractNum w:abstractNumId="33" w15:restartNumberingAfterBreak="0">
+  <w:abstractNum w:abstractNumId="37" w15:restartNumberingAfterBreak="0">
     <w:nsid w:val="649E5ACD"/>
     <w:multiLevelType w:val="hybridMultilevel"/>
     <w:tmpl w:val="5338E048"/>
@@ -15716,7 +16228,7 @@
       </w:rPr>
     </w:lvl>
   </w:abstractNum>
-  <w:abstractNum w:abstractNumId="34" w15:restartNumberingAfterBreak="0">
+  <w:abstractNum w:abstractNumId="38" w15:restartNumberingAfterBreak="0">
     <w:nsid w:val="68CE62B5"/>
     <w:multiLevelType w:val="hybridMultilevel"/>
     <w:tmpl w:val="0460171E"/>
@@ -15829,7 +16341,7 @@
       </w:rPr>
     </w:lvl>
   </w:abstractNum>
-  <w:abstractNum w:abstractNumId="35" w15:restartNumberingAfterBreak="0">
+  <w:abstractNum w:abstractNumId="39" w15:restartNumberingAfterBreak="0">
     <w:nsid w:val="6D937EEE"/>
     <w:multiLevelType w:val="hybridMultilevel"/>
     <w:tmpl w:val="9ED83166"/>
@@ -15942,7 +16454,7 @@
       </w:rPr>
     </w:lvl>
   </w:abstractNum>
-  <w:abstractNum w:abstractNumId="36" w15:restartNumberingAfterBreak="0">
+  <w:abstractNum w:abstractNumId="40" w15:restartNumberingAfterBreak="0">
     <w:nsid w:val="73A01F3B"/>
     <w:multiLevelType w:val="hybridMultilevel"/>
     <w:tmpl w:val="2724FA4A"/>
@@ -16055,7 +16567,7 @@
       </w:rPr>
     </w:lvl>
   </w:abstractNum>
-  <w:abstractNum w:abstractNumId="37" w15:restartNumberingAfterBreak="0">
+  <w:abstractNum w:abstractNumId="41" w15:restartNumberingAfterBreak="0">
     <w:nsid w:val="7582586C"/>
     <w:multiLevelType w:val="hybridMultilevel"/>
     <w:tmpl w:val="F86280D4"/>
@@ -16168,7 +16680,7 @@
       </w:rPr>
     </w:lvl>
   </w:abstractNum>
-  <w:abstractNum w:abstractNumId="38" w15:restartNumberingAfterBreak="0">
+  <w:abstractNum w:abstractNumId="42" w15:restartNumberingAfterBreak="0">
     <w:nsid w:val="76457DE9"/>
     <w:multiLevelType w:val="hybridMultilevel"/>
     <w:tmpl w:val="C5861FB8"/>
@@ -16281,11 +16793,11 @@
       </w:rPr>
     </w:lvl>
   </w:abstractNum>
-  <w:abstractNum w:abstractNumId="39" w15:restartNumberingAfterBreak="0">
+  <w:abstractNum w:abstractNumId="43" w15:restartNumberingAfterBreak="0">
     <w:nsid w:val="77FF3BF9"/>
     <w:multiLevelType w:val="hybridMultilevel"/>
-    <w:tmpl w:val="4656DF4C"/>
-    <w:lvl w:ilvl="0" w:tplc="E70E9EB0">
+    <w:tmpl w:val="2786A5F8"/>
+    <w:lvl w:ilvl="0" w:tplc="8CE0D00E">
       <w:start w:val="1"/>
       <w:numFmt w:val="decimal"/>
       <w:pStyle w:val="Ttulo1"/>
@@ -16368,7 +16880,7 @@
       </w:pPr>
     </w:lvl>
   </w:abstractNum>
-  <w:abstractNum w:abstractNumId="40" w15:restartNumberingAfterBreak="0">
+  <w:abstractNum w:abstractNumId="44" w15:restartNumberingAfterBreak="0">
     <w:nsid w:val="7C161D1C"/>
     <w:multiLevelType w:val="multilevel"/>
     <w:tmpl w:val="BDA291F8"/>
@@ -16456,64 +16968,64 @@
     </w:lvl>
   </w:abstractNum>
   <w:num w:numId="1">
-    <w:abstractNumId w:val="40"/>
+    <w:abstractNumId w:val="44"/>
   </w:num>
   <w:num w:numId="2">
     <w:abstractNumId w:val="0"/>
   </w:num>
   <w:num w:numId="3">
-    <w:abstractNumId w:val="14"/>
+    <w:abstractNumId w:val="15"/>
   </w:num>
   <w:num w:numId="4">
-    <w:abstractNumId w:val="22"/>
+    <w:abstractNumId w:val="25"/>
   </w:num>
   <w:num w:numId="5">
-    <w:abstractNumId w:val="17"/>
+    <w:abstractNumId w:val="18"/>
   </w:num>
   <w:num w:numId="6">
-    <w:abstractNumId w:val="39"/>
+    <w:abstractNumId w:val="43"/>
   </w:num>
   <w:num w:numId="7">
-    <w:abstractNumId w:val="26"/>
+    <w:abstractNumId w:val="29"/>
   </w:num>
   <w:num w:numId="8">
     <w:abstractNumId w:val="3"/>
   </w:num>
   <w:num w:numId="9">
-    <w:abstractNumId w:val="38"/>
+    <w:abstractNumId w:val="42"/>
   </w:num>
   <w:num w:numId="10">
-    <w:abstractNumId w:val="35"/>
+    <w:abstractNumId w:val="39"/>
   </w:num>
   <w:num w:numId="11">
-    <w:abstractNumId w:val="12"/>
+    <w:abstractNumId w:val="13"/>
   </w:num>
   <w:num w:numId="12">
-    <w:abstractNumId w:val="31"/>
+    <w:abstractNumId w:val="34"/>
   </w:num>
   <w:num w:numId="13">
-    <w:abstractNumId w:val="20"/>
+    <w:abstractNumId w:val="22"/>
   </w:num>
   <w:num w:numId="14">
-    <w:abstractNumId w:val="18"/>
+    <w:abstractNumId w:val="19"/>
   </w:num>
   <w:num w:numId="15">
     <w:abstractNumId w:val="9"/>
   </w:num>
   <w:num w:numId="16">
-    <w:abstractNumId w:val="29"/>
+    <w:abstractNumId w:val="32"/>
   </w:num>
   <w:num w:numId="17">
-    <w:abstractNumId w:val="36"/>
+    <w:abstractNumId w:val="40"/>
   </w:num>
   <w:num w:numId="18">
-    <w:abstractNumId w:val="37"/>
+    <w:abstractNumId w:val="41"/>
   </w:num>
   <w:num w:numId="19">
-    <w:abstractNumId w:val="28"/>
+    <w:abstractNumId w:val="31"/>
   </w:num>
   <w:num w:numId="20">
-    <w:abstractNumId w:val="30"/>
+    <w:abstractNumId w:val="33"/>
   </w:num>
   <w:num w:numId="21">
     <w:abstractNumId w:val="5"/>
@@ -16522,49 +17034,49 @@
     <w:abstractNumId w:val="8"/>
   </w:num>
   <w:num w:numId="23">
-    <w:abstractNumId w:val="21"/>
+    <w:abstractNumId w:val="24"/>
   </w:num>
   <w:num w:numId="24">
-    <w:abstractNumId w:val="16"/>
+    <w:abstractNumId w:val="17"/>
   </w:num>
   <w:num w:numId="25">
     <w:abstractNumId w:val="1"/>
   </w:num>
   <w:num w:numId="26">
-    <w:abstractNumId w:val="32"/>
+    <w:abstractNumId w:val="35"/>
   </w:num>
   <w:num w:numId="27">
-    <w:abstractNumId w:val="25"/>
+    <w:abstractNumId w:val="28"/>
   </w:num>
   <w:num w:numId="28">
-    <w:abstractNumId w:val="23"/>
+    <w:abstractNumId w:val="26"/>
   </w:num>
   <w:num w:numId="29">
-    <w:abstractNumId w:val="33"/>
+    <w:abstractNumId w:val="37"/>
   </w:num>
   <w:num w:numId="30">
-    <w:abstractNumId w:val="13"/>
+    <w:abstractNumId w:val="14"/>
   </w:num>
   <w:num w:numId="31">
     <w:abstractNumId w:val="11"/>
   </w:num>
   <w:num w:numId="32">
-    <w:abstractNumId w:val="27"/>
+    <w:abstractNumId w:val="30"/>
   </w:num>
   <w:num w:numId="33">
     <w:abstractNumId w:val="4"/>
   </w:num>
   <w:num w:numId="34">
-    <w:abstractNumId w:val="24"/>
+    <w:abstractNumId w:val="27"/>
   </w:num>
   <w:num w:numId="35">
     <w:abstractNumId w:val="6"/>
   </w:num>
   <w:num w:numId="36">
-    <w:abstractNumId w:val="19"/>
+    <w:abstractNumId w:val="20"/>
   </w:num>
   <w:num w:numId="37">
-    <w:abstractNumId w:val="15"/>
+    <w:abstractNumId w:val="16"/>
   </w:num>
   <w:num w:numId="38">
     <w:abstractNumId w:val="7"/>
@@ -16576,14 +17088,26 @@
     <w:abstractNumId w:val="10"/>
   </w:num>
   <w:num w:numId="41">
-    <w:abstractNumId w:val="34"/>
+    <w:abstractNumId w:val="38"/>
+  </w:num>
+  <w:num w:numId="42">
+    <w:abstractNumId w:val="36"/>
+  </w:num>
+  <w:num w:numId="43">
+    <w:abstractNumId w:val="21"/>
+  </w:num>
+  <w:num w:numId="44">
+    <w:abstractNumId w:val="12"/>
+  </w:num>
+  <w:num w:numId="45">
+    <w:abstractNumId w:val="23"/>
   </w:num>
   <w:numIdMacAtCleanup w:val="26"/>
 </w:numbering>
 </file>
 
 <file path=word/styles.xml><?xml version="1.0" encoding="utf-8"?>
-<w:styles xmlns:mc="http://schemas.openxmlformats.org/markup-compatibility/2006" xmlns:r="http://schemas.openxmlformats.org/officeDocument/2006/relationships" xmlns:w="http://schemas.openxmlformats.org/wordprocessingml/2006/main" xmlns:w14="http://schemas.microsoft.com/office/word/2010/wordml" xmlns:w15="http://schemas.microsoft.com/office/word/2012/wordml" xmlns:w16se="http://schemas.microsoft.com/office/word/2015/wordml/symex" mc:Ignorable="w14 w15 w16se">
+<w:styles xmlns:mc="http://schemas.openxmlformats.org/markup-compatibility/2006" xmlns:r="http://schemas.openxmlformats.org/officeDocument/2006/relationships" xmlns:w="http://schemas.openxmlformats.org/wordprocessingml/2006/main" xmlns:w14="http://schemas.microsoft.com/office/word/2010/wordml" xmlns:w15="http://schemas.microsoft.com/office/word/2012/wordml" xmlns:w16cid="http://schemas.microsoft.com/office/word/2016/wordml/cid" xmlns:w16se="http://schemas.microsoft.com/office/word/2015/wordml/symex" mc:Ignorable="w14 w15 w16se w16cid">
   <w:docDefaults>
     <w:rPrDefault>
       <w:rPr>
@@ -16593,7 +17117,7 @@
     </w:rPrDefault>
     <w:pPrDefault/>
   </w:docDefaults>
-  <w:latentStyles w:defLockedState="0" w:defUIPriority="99" w:defSemiHidden="0" w:defUnhideWhenUsed="0" w:defQFormat="0" w:count="371">
+  <w:latentStyles w:defLockedState="0" w:defUIPriority="99" w:defSemiHidden="0" w:defUnhideWhenUsed="0" w:defQFormat="0" w:count="375">
     <w:lsdException w:name="Normal" w:uiPriority="0" w:qFormat="1"/>
     <w:lsdException w:name="heading 1" w:uiPriority="9" w:qFormat="1"/>
     <w:lsdException w:name="heading 2" w:semiHidden="1" w:uiPriority="9" w:unhideWhenUsed="1" w:qFormat="1"/>
@@ -16965,6 +17489,10 @@
     <w:lsdException w:name="List Table 5 Dark Accent 6" w:uiPriority="50"/>
     <w:lsdException w:name="List Table 6 Colorful Accent 6" w:uiPriority="51"/>
     <w:lsdException w:name="List Table 7 Colorful Accent 6" w:uiPriority="52"/>
+    <w:lsdException w:name="Mention" w:semiHidden="1" w:unhideWhenUsed="1"/>
+    <w:lsdException w:name="Smart Hyperlink" w:semiHidden="1" w:unhideWhenUsed="1"/>
+    <w:lsdException w:name="Hashtag" w:semiHidden="1" w:unhideWhenUsed="1"/>
+    <w:lsdException w:name="Unresolved Mention" w:semiHidden="1" w:unhideWhenUsed="1"/>
   </w:latentStyles>
   <w:style w:type="paragraph" w:default="1" w:styleId="Normal">
     <w:name w:val="Normal"/>
@@ -16989,7 +17517,7 @@
     <w:autoRedefine/>
     <w:uiPriority w:val="9"/>
     <w:qFormat/>
-    <w:rsid w:val="00E10D85"/>
+    <w:rsid w:val="007C4ED0"/>
     <w:pPr>
       <w:numPr>
         <w:numId w:val="6"/>
@@ -17185,6 +17713,7 @@
   <w:style w:type="character" w:default="1" w:styleId="Fuentedeprrafopredeter">
     <w:name w:val="Default Paragraph Font"/>
     <w:uiPriority w:val="1"/>
+    <w:semiHidden/>
     <w:unhideWhenUsed/>
   </w:style>
   <w:style w:type="table" w:default="1" w:styleId="Tablanormal">
@@ -17237,7 +17766,7 @@
     <w:basedOn w:val="Fuentedeprrafopredeter"/>
     <w:link w:val="Ttulo1"/>
     <w:uiPriority w:val="9"/>
-    <w:rsid w:val="00E10D85"/>
+    <w:rsid w:val="007C4ED0"/>
     <w:rPr>
       <w:rFonts w:eastAsia="Times New Roman" w:cs="Times New Roman (Títulos en alf"/>
       <w:b/>
@@ -17962,6 +18491,28 @@
         <w:shd w:val="clear" w:color="auto" w:fill="F2F2F2"/>
       </w:tcPr>
     </w:tblStylePr>
+  </w:style>
+  <w:style w:type="character" w:styleId="Mencinsinresolver">
+    <w:name w:val="Unresolved Mention"/>
+    <w:basedOn w:val="Fuentedeprrafopredeter"/>
+    <w:uiPriority w:val="99"/>
+    <w:semiHidden/>
+    <w:unhideWhenUsed/>
+    <w:rsid w:val="003E6345"/>
+    <w:rPr>
+      <w:color w:val="605E5C"/>
+      <w:shd w:val="clear" w:color="auto" w:fill="E1DFDD"/>
+    </w:rPr>
+  </w:style>
+  <w:style w:type="character" w:customStyle="1" w:styleId="normaltextrun">
+    <w:name w:val="normaltextrun"/>
+    <w:basedOn w:val="Fuentedeprrafopredeter"/>
+    <w:rsid w:val="00DC0A1F"/>
+  </w:style>
+  <w:style w:type="character" w:customStyle="1" w:styleId="eop">
+    <w:name w:val="eop"/>
+    <w:basedOn w:val="Fuentedeprrafopredeter"/>
+    <w:rsid w:val="00DC0A1F"/>
   </w:style>
 </w:styles>
 </file>
@@ -18521,7 +19072,7 @@
 </file>
 
 <file path=customXml/itemProps1.xml><?xml version="1.0" encoding="utf-8"?>
-<ds:datastoreItem xmlns:ds="http://schemas.openxmlformats.org/officeDocument/2006/customXml" ds:itemID="{5B42897C-42E3-48F4-9C1B-45C3821590FE}">
+<ds:datastoreItem xmlns:ds="http://schemas.openxmlformats.org/officeDocument/2006/customXml" ds:itemID="{3C3C4886-68DB-4455-AE61-9D10C266747E}">
   <ds:schemaRefs>
     <ds:schemaRef ds:uri="http://schemas.openxmlformats.org/officeDocument/2006/bibliography"/>
   </ds:schemaRefs>
@@ -18529,13 +19080,13 @@
 </file>
 
 <file path=customXml/itemProps2.xml><?xml version="1.0" encoding="utf-8"?>
-<ds:datastoreItem xmlns:ds="http://schemas.openxmlformats.org/officeDocument/2006/customXml" ds:itemID="{9F2A2C66-6CCD-47B3-800A-224706C6DC40}"/>
+<ds:datastoreItem xmlns:ds="http://schemas.openxmlformats.org/officeDocument/2006/customXml" ds:itemID="{14AFBA8E-6A60-4844-BBA2-5618FDC4FD1D}"/>
 </file>
 
 <file path=customXml/itemProps3.xml><?xml version="1.0" encoding="utf-8"?>
-<ds:datastoreItem xmlns:ds="http://schemas.openxmlformats.org/officeDocument/2006/customXml" ds:itemID="{04DEEC42-6AF2-4421-8F0A-F177CDBE7200}"/>
+<ds:datastoreItem xmlns:ds="http://schemas.openxmlformats.org/officeDocument/2006/customXml" ds:itemID="{1F1E7EB4-2861-432F-9A37-6940F502B389}"/>
 </file>
 
 <file path=customXml/itemProps4.xml><?xml version="1.0" encoding="utf-8"?>
-<ds:datastoreItem xmlns:ds="http://schemas.openxmlformats.org/officeDocument/2006/customXml" ds:itemID="{6D978D0C-9866-4419-9324-6A9551DC011E}"/>
+<ds:datastoreItem xmlns:ds="http://schemas.openxmlformats.org/officeDocument/2006/customXml" ds:itemID="{30051198-5580-4B87-91C3-3E3F830D3FA8}"/>
 </file>
--- a/fuentes/CFA_06_122154_DU.docx
+++ b/fuentes/CFA_06_122154_DU.docx
@@ -210,7 +210,7 @@
               </wp:anchor>
             </w:drawing>
           </mc:Choice>
-          <mc:Fallback xmlns:w16sdtdh="http://schemas.microsoft.com/office/word/2020/wordml/sdtdatahash" xmlns:w16="http://schemas.microsoft.com/office/word/2018/wordml" xmlns:w16cex="http://schemas.microsoft.com/office/word/2018/wordml/cex">
+          <mc:Fallback xmlns:w16cex="http://schemas.microsoft.com/office/word/2018/wordml/cex" xmlns:w16="http://schemas.microsoft.com/office/word/2018/wordml" xmlns:w16sdtdh="http://schemas.microsoft.com/office/word/2020/wordml/sdtdatahash">
             <w:pict>
               <v:rect w14:anchorId="5C6229C9" id="Rectángulo 4" o:spid="_x0000_s1026" style="position:absolute;margin-left:-55.7pt;margin-top:29pt;width:613.85pt;height:204pt;z-index:-251659776;visibility:visible;mso-wrap-style:square;mso-width-percent:0;mso-height-percent:0;mso-wrap-distance-left:9pt;mso-wrap-distance-top:0;mso-wrap-distance-right:9pt;mso-wrap-distance-bottom:0;mso-position-horizontal:absolute;mso-position-horizontal-relative:text;mso-position-vertical:absolute;mso-position-vertical-relative:text;mso-width-percent:0;mso-height-percent:0;mso-width-relative:page;mso-height-relative:margin;v-text-anchor:middle" o:gfxdata="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" fillcolor="#00314d" stroked="f" strokeweight="1pt"/>
             </w:pict>
@@ -451,7 +451,23 @@
           <w:color w:val="000000"/>
           <w:kern w:val="0"/>
         </w:rPr>
-        <w:t>Esta unidad temática explora estrategias sostenibles para desarrollar oportunidades turísticas en el territorio, abarcando modelos de gestión, criterios de valoración, planificación y manejo estratégico. Además, analiza impactos, efectos y enfoques innovadores como el turismo regenerativo, proporcionando herramientas para la toma de decisiones responsables y efectivas.</w:t>
+        <w:t>Est</w:t>
+      </w:r>
+      <w:r>
+        <w:rPr>
+          <w:bCs/>
+          <w:color w:val="000000"/>
+          <w:kern w:val="0"/>
+        </w:rPr>
+        <w:t xml:space="preserve">e componente formativo </w:t>
+      </w:r>
+      <w:r>
+        <w:rPr>
+          <w:bCs/>
+          <w:color w:val="000000"/>
+          <w:kern w:val="0"/>
+        </w:rPr>
+        <w:t>explora estrategias sostenibles para desarrollar oportunidades turísticas en el territorio, abarcando modelos de gestión, criterios de valoración, planificación y manejo estratégico. Además, analiza impactos, efectos y enfoques innovadores como el turismo regenerativo, proporcionando herramientas para la toma de decisiones responsables y efectivas.</w:t>
       </w:r>
     </w:p>
     <w:p>
@@ -535,7 +551,7 @@
         </w:rPr>
         <w:fldChar w:fldCharType="separate"/>
       </w:r>
-      <w:hyperlink w:anchor="_Toc191294472" w:history="1">
+      <w:hyperlink w:anchor="_Toc193183313" w:history="1">
         <w:r>
           <w:rPr>
             <w:rStyle w:val="Hipervnculo"/>
@@ -562,7 +578,7 @@
             <w:noProof/>
             <w:webHidden/>
           </w:rPr>
-          <w:instrText xml:space="preserve"> PAGEREF _Toc191294472 \h </w:instrText>
+          <w:instrText xml:space="preserve"> PAGEREF _Toc193183313 \h </w:instrText>
         </w:r>
         <w:r>
           <w:rPr>
@@ -608,7 +624,7 @@
           <w:lang w:eastAsia="es-CO"/>
         </w:rPr>
       </w:pPr>
-      <w:hyperlink w:anchor="_Toc191294473" w:history="1">
+      <w:hyperlink w:anchor="_Toc193183314" w:history="1">
         <w:r>
           <w:rPr>
             <w:rStyle w:val="Hipervnculo"/>
@@ -652,7 +668,7 @@
             <w:noProof/>
             <w:webHidden/>
           </w:rPr>
-          <w:instrText xml:space="preserve"> PAGEREF _Toc191294473 \h </w:instrText>
+          <w:instrText xml:space="preserve"> PAGEREF _Toc193183314 \h </w:instrText>
         </w:r>
         <w:r>
           <w:rPr>
@@ -698,7 +714,7 @@
           <w:lang w:eastAsia="es-CO"/>
         </w:rPr>
       </w:pPr>
-      <w:hyperlink w:anchor="_Toc191294474" w:history="1">
+      <w:hyperlink w:anchor="_Toc193183315" w:history="1">
         <w:r>
           <w:rPr>
             <w:rStyle w:val="Hipervnculo"/>
@@ -742,7 +758,7 @@
             <w:noProof/>
             <w:webHidden/>
           </w:rPr>
-          <w:instrText xml:space="preserve"> PAGEREF _Toc191294474 \h </w:instrText>
+          <w:instrText xml:space="preserve"> PAGEREF _Toc193183315 \h </w:instrText>
         </w:r>
         <w:r>
           <w:rPr>
@@ -788,7 +804,7 @@
           <w:lang w:eastAsia="es-CO"/>
         </w:rPr>
       </w:pPr>
-      <w:hyperlink w:anchor="_Toc191294475" w:history="1">
+      <w:hyperlink w:anchor="_Toc193183316" w:history="1">
         <w:r>
           <w:rPr>
             <w:rStyle w:val="Hipervnculo"/>
@@ -832,7 +848,7 @@
             <w:noProof/>
             <w:webHidden/>
           </w:rPr>
-          <w:instrText xml:space="preserve"> PAGEREF _Toc191294475 \h </w:instrText>
+          <w:instrText xml:space="preserve"> PAGEREF _Toc193183316 \h </w:instrText>
         </w:r>
         <w:r>
           <w:rPr>
@@ -878,7 +894,7 @@
           <w:lang w:eastAsia="es-CO"/>
         </w:rPr>
       </w:pPr>
-      <w:hyperlink w:anchor="_Toc191294476" w:history="1">
+      <w:hyperlink w:anchor="_Toc193183317" w:history="1">
         <w:r>
           <w:rPr>
             <w:rStyle w:val="Hipervnculo"/>
@@ -922,7 +938,7 @@
             <w:noProof/>
             <w:webHidden/>
           </w:rPr>
-          <w:instrText xml:space="preserve"> PAGEREF _Toc191294476 \h </w:instrText>
+          <w:instrText xml:space="preserve"> PAGEREF _Toc193183317 \h </w:instrText>
         </w:r>
         <w:r>
           <w:rPr>
@@ -942,7 +958,7 @@
             <w:noProof/>
             <w:webHidden/>
           </w:rPr>
-          <w:t>11</w:t>
+          <w:t>12</w:t>
         </w:r>
         <w:r>
           <w:rPr>
@@ -968,7 +984,7 @@
           <w:lang w:eastAsia="es-CO"/>
         </w:rPr>
       </w:pPr>
-      <w:hyperlink w:anchor="_Toc191294478" w:history="1">
+      <w:hyperlink w:anchor="_Toc193183319" w:history="1">
         <w:r>
           <w:rPr>
             <w:rStyle w:val="Hipervnculo"/>
@@ -1012,7 +1028,7 @@
             <w:noProof/>
             <w:webHidden/>
           </w:rPr>
-          <w:instrText xml:space="preserve"> PAGEREF _Toc191294478 \h </w:instrText>
+          <w:instrText xml:space="preserve"> PAGEREF _Toc193183319 \h </w:instrText>
         </w:r>
         <w:r>
           <w:rPr>
@@ -1032,7 +1048,7 @@
             <w:noProof/>
             <w:webHidden/>
           </w:rPr>
-          <w:t>13</w:t>
+          <w:t>14</w:t>
         </w:r>
         <w:r>
           <w:rPr>
@@ -1058,7 +1074,7 @@
           <w:lang w:eastAsia="es-CO"/>
         </w:rPr>
       </w:pPr>
-      <w:hyperlink w:anchor="_Toc191294479" w:history="1">
+      <w:hyperlink w:anchor="_Toc193183320" w:history="1">
         <w:r>
           <w:rPr>
             <w:rStyle w:val="Hipervnculo"/>
@@ -1102,7 +1118,7 @@
             <w:noProof/>
             <w:webHidden/>
           </w:rPr>
-          <w:instrText xml:space="preserve"> PAGEREF _Toc191294479 \h </w:instrText>
+          <w:instrText xml:space="preserve"> PAGEREF _Toc193183320 \h </w:instrText>
         </w:r>
         <w:r>
           <w:rPr>
@@ -1122,7 +1138,7 @@
             <w:noProof/>
             <w:webHidden/>
           </w:rPr>
-          <w:t>17</w:t>
+          <w:t>18</w:t>
         </w:r>
         <w:r>
           <w:rPr>
@@ -1148,7 +1164,7 @@
           <w:lang w:eastAsia="es-CO"/>
         </w:rPr>
       </w:pPr>
-      <w:hyperlink w:anchor="_Toc191294480" w:history="1">
+      <w:hyperlink w:anchor="_Toc193183321" w:history="1">
         <w:r>
           <w:rPr>
             <w:rStyle w:val="Hipervnculo"/>
@@ -1192,7 +1208,7 @@
             <w:noProof/>
             <w:webHidden/>
           </w:rPr>
-          <w:instrText xml:space="preserve"> PAGEREF _Toc191294480 \h </w:instrText>
+          <w:instrText xml:space="preserve"> PAGEREF _Toc193183321 \h </w:instrText>
         </w:r>
         <w:r>
           <w:rPr>
@@ -1212,7 +1228,7 @@
             <w:noProof/>
             <w:webHidden/>
           </w:rPr>
-          <w:t>18</w:t>
+          <w:t>19</w:t>
         </w:r>
         <w:r>
           <w:rPr>
@@ -1238,7 +1254,7 @@
           <w:lang w:eastAsia="es-CO"/>
         </w:rPr>
       </w:pPr>
-      <w:hyperlink w:anchor="_Toc191294481" w:history="1">
+      <w:hyperlink w:anchor="_Toc193183322" w:history="1">
         <w:r>
           <w:rPr>
             <w:rStyle w:val="Hipervnculo"/>
@@ -1282,7 +1298,7 @@
             <w:noProof/>
             <w:webHidden/>
           </w:rPr>
-          <w:instrText xml:space="preserve"> PAGEREF _Toc191294481 \h </w:instrText>
+          <w:instrText xml:space="preserve"> PAGEREF _Toc193183322 \h </w:instrText>
         </w:r>
         <w:r>
           <w:rPr>
@@ -1302,7 +1318,7 @@
             <w:noProof/>
             <w:webHidden/>
           </w:rPr>
-          <w:t>19</w:t>
+          <w:t>20</w:t>
         </w:r>
         <w:r>
           <w:rPr>
@@ -1328,7 +1344,7 @@
           <w:lang w:eastAsia="es-CO"/>
         </w:rPr>
       </w:pPr>
-      <w:hyperlink w:anchor="_Toc191294482" w:history="1">
+      <w:hyperlink w:anchor="_Toc193183323" w:history="1">
         <w:r>
           <w:rPr>
             <w:rStyle w:val="Hipervnculo"/>
@@ -1372,7 +1388,7 @@
             <w:noProof/>
             <w:webHidden/>
           </w:rPr>
-          <w:instrText xml:space="preserve"> PAGEREF _Toc191294482 \h </w:instrText>
+          <w:instrText xml:space="preserve"> PAGEREF _Toc193183323 \h </w:instrText>
         </w:r>
         <w:r>
           <w:rPr>
@@ -1392,7 +1408,7 @@
             <w:noProof/>
             <w:webHidden/>
           </w:rPr>
-          <w:t>21</w:t>
+          <w:t>23</w:t>
         </w:r>
         <w:r>
           <w:rPr>
@@ -1418,7 +1434,7 @@
           <w:lang w:eastAsia="es-CO"/>
         </w:rPr>
       </w:pPr>
-      <w:hyperlink w:anchor="_Toc191294484" w:history="1">
+      <w:hyperlink w:anchor="_Toc193183325" w:history="1">
         <w:r>
           <w:rPr>
             <w:rStyle w:val="Hipervnculo"/>
@@ -1462,7 +1478,7 @@
             <w:noProof/>
             <w:webHidden/>
           </w:rPr>
-          <w:instrText xml:space="preserve"> PAGEREF _Toc191294484 \h </w:instrText>
+          <w:instrText xml:space="preserve"> PAGEREF _Toc193183325 \h </w:instrText>
         </w:r>
         <w:r>
           <w:rPr>
@@ -1482,7 +1498,7 @@
             <w:noProof/>
             <w:webHidden/>
           </w:rPr>
-          <w:t>22</w:t>
+          <w:t>24</w:t>
         </w:r>
         <w:r>
           <w:rPr>
@@ -1508,7 +1524,7 @@
           <w:lang w:eastAsia="es-CO"/>
         </w:rPr>
       </w:pPr>
-      <w:hyperlink w:anchor="_Toc191294485" w:history="1">
+      <w:hyperlink w:anchor="_Toc193183326" w:history="1">
         <w:r>
           <w:rPr>
             <w:rStyle w:val="Hipervnculo"/>
@@ -1552,7 +1568,7 @@
             <w:noProof/>
             <w:webHidden/>
           </w:rPr>
-          <w:instrText xml:space="preserve"> PAGEREF _Toc191294485 \h </w:instrText>
+          <w:instrText xml:space="preserve"> PAGEREF _Toc193183326 \h </w:instrText>
         </w:r>
         <w:r>
           <w:rPr>
@@ -1572,7 +1588,7 @@
             <w:noProof/>
             <w:webHidden/>
           </w:rPr>
-          <w:t>24</w:t>
+          <w:t>26</w:t>
         </w:r>
         <w:r>
           <w:rPr>
@@ -1598,7 +1614,7 @@
           <w:lang w:eastAsia="es-CO"/>
         </w:rPr>
       </w:pPr>
-      <w:hyperlink w:anchor="_Toc191294486" w:history="1">
+      <w:hyperlink w:anchor="_Toc193183327" w:history="1">
         <w:r>
           <w:rPr>
             <w:rStyle w:val="Hipervnculo"/>
@@ -1642,7 +1658,7 @@
             <w:noProof/>
             <w:webHidden/>
           </w:rPr>
-          <w:instrText xml:space="preserve"> PAGEREF _Toc191294486 \h </w:instrText>
+          <w:instrText xml:space="preserve"> PAGEREF _Toc193183327 \h </w:instrText>
         </w:r>
         <w:r>
           <w:rPr>
@@ -1662,7 +1678,7 @@
             <w:noProof/>
             <w:webHidden/>
           </w:rPr>
-          <w:t>25</w:t>
+          <w:t>27</w:t>
         </w:r>
         <w:r>
           <w:rPr>
@@ -1688,7 +1704,7 @@
           <w:lang w:eastAsia="es-CO"/>
         </w:rPr>
       </w:pPr>
-      <w:hyperlink w:anchor="_Toc191294487" w:history="1">
+      <w:hyperlink w:anchor="_Toc193183328" w:history="1">
         <w:r>
           <w:rPr>
             <w:rStyle w:val="Hipervnculo"/>
@@ -1732,7 +1748,7 @@
             <w:noProof/>
             <w:webHidden/>
           </w:rPr>
-          <w:instrText xml:space="preserve"> PAGEREF _Toc191294487 \h </w:instrText>
+          <w:instrText xml:space="preserve"> PAGEREF _Toc193183328 \h </w:instrText>
         </w:r>
         <w:r>
           <w:rPr>
@@ -1752,7 +1768,7 @@
             <w:noProof/>
             <w:webHidden/>
           </w:rPr>
-          <w:t>26</w:t>
+          <w:t>29</w:t>
         </w:r>
         <w:r>
           <w:rPr>
@@ -1778,7 +1794,7 @@
           <w:lang w:eastAsia="es-CO"/>
         </w:rPr>
       </w:pPr>
-      <w:hyperlink w:anchor="_Toc191294489" w:history="1">
+      <w:hyperlink w:anchor="_Toc193183330" w:history="1">
         <w:r>
           <w:rPr>
             <w:rStyle w:val="Hipervnculo"/>
@@ -1822,7 +1838,7 @@
             <w:noProof/>
             <w:webHidden/>
           </w:rPr>
-          <w:instrText xml:space="preserve"> PAGEREF _Toc191294489 \h </w:instrText>
+          <w:instrText xml:space="preserve"> PAGEREF _Toc193183330 \h </w:instrText>
         </w:r>
         <w:r>
           <w:rPr>
@@ -1842,7 +1858,7 @@
             <w:noProof/>
             <w:webHidden/>
           </w:rPr>
-          <w:t>28</w:t>
+          <w:t>30</w:t>
         </w:r>
         <w:r>
           <w:rPr>
@@ -1868,7 +1884,7 @@
           <w:lang w:eastAsia="es-CO"/>
         </w:rPr>
       </w:pPr>
-      <w:hyperlink w:anchor="_Toc191294490" w:history="1">
+      <w:hyperlink w:anchor="_Toc193183331" w:history="1">
         <w:r>
           <w:rPr>
             <w:rStyle w:val="Hipervnculo"/>
@@ -1912,7 +1928,7 @@
             <w:noProof/>
             <w:webHidden/>
           </w:rPr>
-          <w:instrText xml:space="preserve"> PAGEREF _Toc191294490 \h </w:instrText>
+          <w:instrText xml:space="preserve"> PAGEREF _Toc193183331 \h </w:instrText>
         </w:r>
         <w:r>
           <w:rPr>
@@ -1932,7 +1948,7 @@
             <w:noProof/>
             <w:webHidden/>
           </w:rPr>
-          <w:t>30</w:t>
+          <w:t>32</w:t>
         </w:r>
         <w:r>
           <w:rPr>
@@ -1958,7 +1974,7 @@
           <w:lang w:eastAsia="es-CO"/>
         </w:rPr>
       </w:pPr>
-      <w:hyperlink w:anchor="_Toc191294491" w:history="1">
+      <w:hyperlink w:anchor="_Toc193183332" w:history="1">
         <w:r>
           <w:rPr>
             <w:rStyle w:val="Hipervnculo"/>
@@ -2002,7 +2018,7 @@
             <w:noProof/>
             <w:webHidden/>
           </w:rPr>
-          <w:instrText xml:space="preserve"> PAGEREF _Toc191294491 \h </w:instrText>
+          <w:instrText xml:space="preserve"> PAGEREF _Toc193183332 \h </w:instrText>
         </w:r>
         <w:r>
           <w:rPr>
@@ -2022,7 +2038,7 @@
             <w:noProof/>
             <w:webHidden/>
           </w:rPr>
-          <w:t>33</w:t>
+          <w:t>35</w:t>
         </w:r>
         <w:r>
           <w:rPr>
@@ -2048,7 +2064,7 @@
           <w:lang w:eastAsia="es-CO"/>
         </w:rPr>
       </w:pPr>
-      <w:hyperlink w:anchor="_Toc191294492" w:history="1">
+      <w:hyperlink w:anchor="_Toc193183333" w:history="1">
         <w:r>
           <w:rPr>
             <w:rStyle w:val="Hipervnculo"/>
@@ -2092,7 +2108,7 @@
             <w:noProof/>
             <w:webHidden/>
           </w:rPr>
-          <w:instrText xml:space="preserve"> PAGEREF _Toc191294492 \h </w:instrText>
+          <w:instrText xml:space="preserve"> PAGEREF _Toc193183333 \h </w:instrText>
         </w:r>
         <w:r>
           <w:rPr>
@@ -2112,7 +2128,7 @@
             <w:noProof/>
             <w:webHidden/>
           </w:rPr>
-          <w:t>35</w:t>
+          <w:t>38</w:t>
         </w:r>
         <w:r>
           <w:rPr>
@@ -2138,7 +2154,7 @@
           <w:lang w:eastAsia="es-CO"/>
         </w:rPr>
       </w:pPr>
-      <w:hyperlink w:anchor="_Toc191294494" w:history="1">
+      <w:hyperlink w:anchor="_Toc193183335" w:history="1">
         <w:r>
           <w:rPr>
             <w:rStyle w:val="Hipervnculo"/>
@@ -2182,7 +2198,7 @@
             <w:noProof/>
             <w:webHidden/>
           </w:rPr>
-          <w:instrText xml:space="preserve"> PAGEREF _Toc191294494 \h </w:instrText>
+          <w:instrText xml:space="preserve"> PAGEREF _Toc193183335 \h </w:instrText>
         </w:r>
         <w:r>
           <w:rPr>
@@ -2202,7 +2218,7 @@
             <w:noProof/>
             <w:webHidden/>
           </w:rPr>
-          <w:t>35</w:t>
+          <w:t>38</w:t>
         </w:r>
         <w:r>
           <w:rPr>
@@ -2228,7 +2244,7 @@
           <w:lang w:eastAsia="es-CO"/>
         </w:rPr>
       </w:pPr>
-      <w:hyperlink w:anchor="_Toc191294495" w:history="1">
+      <w:hyperlink w:anchor="_Toc193183336" w:history="1">
         <w:r>
           <w:rPr>
             <w:rStyle w:val="Hipervnculo"/>
@@ -2272,7 +2288,7 @@
             <w:noProof/>
             <w:webHidden/>
           </w:rPr>
-          <w:instrText xml:space="preserve"> PAGEREF _Toc191294495 \h </w:instrText>
+          <w:instrText xml:space="preserve"> PAGEREF _Toc193183336 \h </w:instrText>
         </w:r>
         <w:r>
           <w:rPr>
@@ -2292,7 +2308,7 @@
             <w:noProof/>
             <w:webHidden/>
           </w:rPr>
-          <w:t>36</w:t>
+          <w:t>39</w:t>
         </w:r>
         <w:r>
           <w:rPr>
@@ -2318,7 +2334,7 @@
           <w:lang w:eastAsia="es-CO"/>
         </w:rPr>
       </w:pPr>
-      <w:hyperlink w:anchor="_Toc191294496" w:history="1">
+      <w:hyperlink w:anchor="_Toc193183337" w:history="1">
         <w:r>
           <w:rPr>
             <w:rStyle w:val="Hipervnculo"/>
@@ -2362,7 +2378,7 @@
             <w:noProof/>
             <w:webHidden/>
           </w:rPr>
-          <w:instrText xml:space="preserve"> PAGEREF _Toc191294496 \h </w:instrText>
+          <w:instrText xml:space="preserve"> PAGEREF _Toc193183337 \h </w:instrText>
         </w:r>
         <w:r>
           <w:rPr>
@@ -2382,7 +2398,7 @@
             <w:noProof/>
             <w:webHidden/>
           </w:rPr>
-          <w:t>37</w:t>
+          <w:t>40</w:t>
         </w:r>
         <w:r>
           <w:rPr>
@@ -2408,7 +2424,7 @@
           <w:lang w:eastAsia="es-CO"/>
         </w:rPr>
       </w:pPr>
-      <w:hyperlink w:anchor="_Toc191294497" w:history="1">
+      <w:hyperlink w:anchor="_Toc193183338" w:history="1">
         <w:r>
           <w:rPr>
             <w:rStyle w:val="Hipervnculo"/>
@@ -2452,7 +2468,7 @@
             <w:noProof/>
             <w:webHidden/>
           </w:rPr>
-          <w:instrText xml:space="preserve"> PAGEREF _Toc191294497 \h </w:instrText>
+          <w:instrText xml:space="preserve"> PAGEREF _Toc193183338 \h </w:instrText>
         </w:r>
         <w:r>
           <w:rPr>
@@ -2472,7 +2488,7 @@
             <w:noProof/>
             <w:webHidden/>
           </w:rPr>
-          <w:t>38</w:t>
+          <w:t>41</w:t>
         </w:r>
         <w:r>
           <w:rPr>
@@ -2498,7 +2514,7 @@
           <w:lang w:eastAsia="es-CO"/>
         </w:rPr>
       </w:pPr>
-      <w:hyperlink w:anchor="_Toc191294499" w:history="1">
+      <w:hyperlink w:anchor="_Toc193183340" w:history="1">
         <w:r>
           <w:rPr>
             <w:rStyle w:val="Hipervnculo"/>
@@ -2542,7 +2558,7 @@
             <w:noProof/>
             <w:webHidden/>
           </w:rPr>
-          <w:instrText xml:space="preserve"> PAGEREF _Toc191294499 \h </w:instrText>
+          <w:instrText xml:space="preserve"> PAGEREF _Toc193183340 \h </w:instrText>
         </w:r>
         <w:r>
           <w:rPr>
@@ -2562,7 +2578,7 @@
             <w:noProof/>
             <w:webHidden/>
           </w:rPr>
-          <w:t>38</w:t>
+          <w:t>41</w:t>
         </w:r>
         <w:r>
           <w:rPr>
@@ -2588,7 +2604,7 @@
           <w:lang w:eastAsia="es-CO"/>
         </w:rPr>
       </w:pPr>
-      <w:hyperlink w:anchor="_Toc191294500" w:history="1">
+      <w:hyperlink w:anchor="_Toc193183341" w:history="1">
         <w:r>
           <w:rPr>
             <w:rStyle w:val="Hipervnculo"/>
@@ -2632,7 +2648,7 @@
             <w:noProof/>
             <w:webHidden/>
           </w:rPr>
-          <w:instrText xml:space="preserve"> PAGEREF _Toc191294500 \h </w:instrText>
+          <w:instrText xml:space="preserve"> PAGEREF _Toc193183341 \h </w:instrText>
         </w:r>
         <w:r>
           <w:rPr>
@@ -2652,7 +2668,7 @@
             <w:noProof/>
             <w:webHidden/>
           </w:rPr>
-          <w:t>39</w:t>
+          <w:t>42</w:t>
         </w:r>
         <w:r>
           <w:rPr>
@@ -2678,7 +2694,7 @@
           <w:lang w:eastAsia="es-CO"/>
         </w:rPr>
       </w:pPr>
-      <w:hyperlink w:anchor="_Toc191294501" w:history="1">
+      <w:hyperlink w:anchor="_Toc193183342" w:history="1">
         <w:r>
           <w:rPr>
             <w:rStyle w:val="Hipervnculo"/>
@@ -2722,7 +2738,7 @@
             <w:noProof/>
             <w:webHidden/>
           </w:rPr>
-          <w:instrText xml:space="preserve"> PAGEREF _Toc191294501 \h </w:instrText>
+          <w:instrText xml:space="preserve"> PAGEREF _Toc193183342 \h </w:instrText>
         </w:r>
         <w:r>
           <w:rPr>
@@ -2742,7 +2758,7 @@
             <w:noProof/>
             <w:webHidden/>
           </w:rPr>
-          <w:t>40</w:t>
+          <w:t>44</w:t>
         </w:r>
         <w:r>
           <w:rPr>
@@ -2768,7 +2784,7 @@
           <w:lang w:eastAsia="es-CO"/>
         </w:rPr>
       </w:pPr>
-      <w:hyperlink w:anchor="_Toc191294503" w:history="1">
+      <w:hyperlink w:anchor="_Toc193183344" w:history="1">
         <w:r>
           <w:rPr>
             <w:rStyle w:val="Hipervnculo"/>
@@ -2812,7 +2828,7 @@
             <w:noProof/>
             <w:webHidden/>
           </w:rPr>
-          <w:instrText xml:space="preserve"> PAGEREF _Toc191294503 \h </w:instrText>
+          <w:instrText xml:space="preserve"> PAGEREF _Toc193183344 \h </w:instrText>
         </w:r>
         <w:r>
           <w:rPr>
@@ -2832,7 +2848,7 @@
             <w:noProof/>
             <w:webHidden/>
           </w:rPr>
-          <w:t>41</w:t>
+          <w:t>44</w:t>
         </w:r>
         <w:r>
           <w:rPr>
@@ -2858,7 +2874,7 @@
           <w:lang w:eastAsia="es-CO"/>
         </w:rPr>
       </w:pPr>
-      <w:hyperlink w:anchor="_Toc191294504" w:history="1">
+      <w:hyperlink w:anchor="_Toc193183345" w:history="1">
         <w:r>
           <w:rPr>
             <w:rStyle w:val="Hipervnculo"/>
@@ -2902,7 +2918,7 @@
             <w:noProof/>
             <w:webHidden/>
           </w:rPr>
-          <w:instrText xml:space="preserve"> PAGEREF _Toc191294504 \h </w:instrText>
+          <w:instrText xml:space="preserve"> PAGEREF _Toc193183345 \h </w:instrText>
         </w:r>
         <w:r>
           <w:rPr>
@@ -2922,7 +2938,7 @@
             <w:noProof/>
             <w:webHidden/>
           </w:rPr>
-          <w:t>42</w:t>
+          <w:t>45</w:t>
         </w:r>
         <w:r>
           <w:rPr>
@@ -2947,7 +2963,7 @@
           <w:lang w:eastAsia="es-CO"/>
         </w:rPr>
       </w:pPr>
-      <w:hyperlink w:anchor="_Toc191294505" w:history="1">
+      <w:hyperlink w:anchor="_Toc193183346" w:history="1">
         <w:r>
           <w:rPr>
             <w:rStyle w:val="Hipervnculo"/>
@@ -2974,7 +2990,7 @@
             <w:noProof/>
             <w:webHidden/>
           </w:rPr>
-          <w:instrText xml:space="preserve"> PAGEREF _Toc191294505 \h </w:instrText>
+          <w:instrText xml:space="preserve"> PAGEREF _Toc193183346 \h </w:instrText>
         </w:r>
         <w:r>
           <w:rPr>
@@ -2994,7 +3010,7 @@
             <w:noProof/>
             <w:webHidden/>
           </w:rPr>
-          <w:t>44</w:t>
+          <w:t>47</w:t>
         </w:r>
         <w:r>
           <w:rPr>
@@ -3019,7 +3035,7 @@
           <w:lang w:eastAsia="es-CO"/>
         </w:rPr>
       </w:pPr>
-      <w:hyperlink w:anchor="_Toc191294506" w:history="1">
+      <w:hyperlink w:anchor="_Toc193183347" w:history="1">
         <w:r>
           <w:rPr>
             <w:rStyle w:val="Hipervnculo"/>
@@ -3046,7 +3062,7 @@
             <w:noProof/>
             <w:webHidden/>
           </w:rPr>
-          <w:instrText xml:space="preserve"> PAGEREF _Toc191294506 \h </w:instrText>
+          <w:instrText xml:space="preserve"> PAGEREF _Toc193183347 \h </w:instrText>
         </w:r>
         <w:r>
           <w:rPr>
@@ -3066,7 +3082,7 @@
             <w:noProof/>
             <w:webHidden/>
           </w:rPr>
-          <w:t>46</w:t>
+          <w:t>49</w:t>
         </w:r>
         <w:r>
           <w:rPr>
@@ -3091,7 +3107,7 @@
           <w:lang w:eastAsia="es-CO"/>
         </w:rPr>
       </w:pPr>
-      <w:hyperlink w:anchor="_Toc191294507" w:history="1">
+      <w:hyperlink w:anchor="_Toc193183348" w:history="1">
         <w:r>
           <w:rPr>
             <w:rStyle w:val="Hipervnculo"/>
@@ -3118,7 +3134,7 @@
             <w:noProof/>
             <w:webHidden/>
           </w:rPr>
-          <w:instrText xml:space="preserve"> PAGEREF _Toc191294507 \h </w:instrText>
+          <w:instrText xml:space="preserve"> PAGEREF _Toc193183348 \h </w:instrText>
         </w:r>
         <w:r>
           <w:rPr>
@@ -3138,7 +3154,7 @@
             <w:noProof/>
             <w:webHidden/>
           </w:rPr>
-          <w:t>47</w:t>
+          <w:t>50</w:t>
         </w:r>
         <w:r>
           <w:rPr>
@@ -3163,7 +3179,7 @@
           <w:lang w:eastAsia="es-CO"/>
         </w:rPr>
       </w:pPr>
-      <w:hyperlink w:anchor="_Toc191294508" w:history="1">
+      <w:hyperlink w:anchor="_Toc193183349" w:history="1">
         <w:r>
           <w:rPr>
             <w:rStyle w:val="Hipervnculo"/>
@@ -3191,7 +3207,7 @@
             <w:noProof/>
             <w:webHidden/>
           </w:rPr>
-          <w:instrText xml:space="preserve"> PAGEREF _Toc191294508 \h </w:instrText>
+          <w:instrText xml:space="preserve"> PAGEREF _Toc193183349 \h </w:instrText>
         </w:r>
         <w:r>
           <w:rPr>
@@ -3211,7 +3227,7 @@
             <w:noProof/>
             <w:webHidden/>
           </w:rPr>
-          <w:t>49</w:t>
+          <w:t>52</w:t>
         </w:r>
         <w:r>
           <w:rPr>
@@ -3236,7 +3252,7 @@
           <w:lang w:eastAsia="es-CO"/>
         </w:rPr>
       </w:pPr>
-      <w:hyperlink w:anchor="_Toc191294509" w:history="1">
+      <w:hyperlink w:anchor="_Toc193183350" w:history="1">
         <w:r>
           <w:rPr>
             <w:rStyle w:val="Hipervnculo"/>
@@ -3263,7 +3279,7 @@
             <w:noProof/>
             <w:webHidden/>
           </w:rPr>
-          <w:instrText xml:space="preserve"> PAGEREF _Toc191294509 \h </w:instrText>
+          <w:instrText xml:space="preserve"> PAGEREF _Toc193183350 \h </w:instrText>
         </w:r>
         <w:r>
           <w:rPr>
@@ -3283,7 +3299,7 @@
             <w:noProof/>
             <w:webHidden/>
           </w:rPr>
-          <w:t>50</w:t>
+          <w:t>53</w:t>
         </w:r>
         <w:r>
           <w:rPr>
@@ -3317,7 +3333,7 @@
         <w:pStyle w:val="Titulosgenerales"/>
       </w:pPr>
       <w:bookmarkStart w:id="0" w:name="_Toc176443691"/>
-      <w:bookmarkStart w:id="1" w:name="_Toc191294472"/>
+      <w:bookmarkStart w:id="1" w:name="_Toc193183313"/>
       <w:r>
         <w:lastRenderedPageBreak/>
         <w:t>Introducción</w:t>
@@ -3333,9 +3349,25 @@
       </w:pPr>
       <w:r>
         <w:rPr>
-          <w:lang w:eastAsia="es-CO"/>
-        </w:rPr>
-        <w:t>Esta unidad temática se centra en el desarrollo de oportunidades turísticas en el territorio, ofreciendo una visión integral que combina sostenibilidad, planificación estratégica, innovación y participación comunitaria. Se abordan modelos y enfoques clave del desarrollo sostenible, junto con herramientas para la gestión eficiente de los destinos turísticos. Además, se analizan los impactos y efectos del turismo, resaltando la importancia de incorporar criterios de valoración y normativas como el código y las cartas de turismo sostenible.</w:t>
+          <w:bCs/>
+          <w:color w:val="000000"/>
+          <w:kern w:val="0"/>
+        </w:rPr>
+        <w:t>Est</w:t>
+      </w:r>
+      <w:r>
+        <w:rPr>
+          <w:bCs/>
+          <w:color w:val="000000"/>
+          <w:kern w:val="0"/>
+        </w:rPr>
+        <w:t xml:space="preserve">e componente formativo </w:t>
+      </w:r>
+      <w:r>
+        <w:rPr>
+          <w:lang w:eastAsia="es-CO"/>
+        </w:rPr>
+        <w:t>se centra en el desarrollo de oportunidades turísticas en el territorio, ofreciendo una visión integral que combina sostenibilidad, planificación estratégica, innovación y participación comunitaria. Se abordan modelos y enfoques clave del desarrollo sostenible, junto con herramientas para la gestión eficiente de los destinos turísticos. Además, se analizan los impactos y efectos del turismo, resaltando la importancia de incorporar criterios de valoración y normativas como el código y las cartas de turismo sostenible.</w:t>
       </w:r>
     </w:p>
     <w:p>
@@ -3574,7 +3606,7 @@
       <w:pPr>
         <w:pStyle w:val="Ttulo1"/>
       </w:pPr>
-      <w:bookmarkStart w:id="3" w:name="_Toc191294473"/>
+      <w:bookmarkStart w:id="3" w:name="_Toc193183314"/>
       <w:r>
         <w:lastRenderedPageBreak/>
         <w:t>Desarrollo sostenible</w:t>
@@ -3724,7 +3756,7 @@
       <w:pPr>
         <w:pStyle w:val="Ttulo2"/>
       </w:pPr>
-      <w:bookmarkStart w:id="4" w:name="_Toc191294474"/>
+      <w:bookmarkStart w:id="4" w:name="_Toc193183315"/>
       <w:r>
         <w:t>Modelos</w:t>
       </w:r>
@@ -4042,7 +4074,7 @@
       <w:pPr>
         <w:pStyle w:val="Ttulo2"/>
       </w:pPr>
-      <w:bookmarkStart w:id="5" w:name="_Toc191294475"/>
+      <w:bookmarkStart w:id="5" w:name="_Toc193183316"/>
       <w:r>
         <w:lastRenderedPageBreak/>
         <w:t>Gestión en los destinos turísticos</w:t>
@@ -4184,10 +4216,109 @@
     </w:p>
     <w:p>
       <w:pPr>
+        <w:rPr>
+          <w:lang w:eastAsia="es-CO"/>
+        </w:rPr>
+      </w:pPr>
+    </w:p>
+    <w:p>
+      <w:pPr>
+        <w:rPr>
+          <w:lang w:eastAsia="es-CO"/>
+        </w:rPr>
+      </w:pPr>
+    </w:p>
+    <w:p>
+      <w:pPr>
+        <w:rPr>
+          <w:lang w:eastAsia="es-CO"/>
+        </w:rPr>
+      </w:pPr>
+    </w:p>
+    <w:p>
+      <w:pPr>
+        <w:rPr>
+          <w:lang w:eastAsia="es-CO"/>
+        </w:rPr>
+      </w:pPr>
+    </w:p>
+    <w:p>
+      <w:pPr>
+        <w:rPr>
+          <w:lang w:eastAsia="es-CO"/>
+        </w:rPr>
+      </w:pPr>
+    </w:p>
+    <w:p>
+      <w:pPr>
+        <w:rPr>
+          <w:lang w:eastAsia="es-CO"/>
+        </w:rPr>
+      </w:pPr>
+    </w:p>
+    <w:p>
+      <w:pPr>
+        <w:rPr>
+          <w:lang w:eastAsia="es-CO"/>
+        </w:rPr>
+      </w:pPr>
+    </w:p>
+    <w:p>
+      <w:pPr>
+        <w:rPr>
+          <w:lang w:eastAsia="es-CO"/>
+        </w:rPr>
+      </w:pPr>
+    </w:p>
+    <w:p>
+      <w:pPr>
+        <w:rPr>
+          <w:lang w:eastAsia="es-CO"/>
+        </w:rPr>
+      </w:pPr>
+    </w:p>
+    <w:p>
+      <w:pPr>
+        <w:rPr>
+          <w:lang w:eastAsia="es-CO"/>
+        </w:rPr>
+      </w:pPr>
+    </w:p>
+    <w:p>
+      <w:pPr>
+        <w:rPr>
+          <w:lang w:eastAsia="es-CO"/>
+        </w:rPr>
+      </w:pPr>
+    </w:p>
+    <w:p>
+      <w:pPr>
+        <w:rPr>
+          <w:lang w:eastAsia="es-CO"/>
+        </w:rPr>
+      </w:pPr>
+    </w:p>
+    <w:p>
+      <w:pPr>
+        <w:rPr>
+          <w:lang w:eastAsia="es-CO"/>
+        </w:rPr>
+      </w:pPr>
+    </w:p>
+    <w:p>
+      <w:pPr>
+        <w:rPr>
+          <w:lang w:eastAsia="es-CO"/>
+        </w:rPr>
+      </w:pPr>
+    </w:p>
+    <w:p>
+      <w:pPr>
         <w:pStyle w:val="Ttulo1"/>
       </w:pPr>
-      <w:bookmarkStart w:id="6" w:name="_Toc191294476"/>
-      <w:r>
+      <w:bookmarkStart w:id="6" w:name="_Toc193183317"/>
+      <w:r>
+        <w:lastRenderedPageBreak/>
         <w:t>Turismo sostenible</w:t>
       </w:r>
       <w:bookmarkEnd w:id="6"/>
@@ -4235,14 +4366,7 @@
         <w:rPr>
           <w:lang w:eastAsia="es-CO"/>
         </w:rPr>
-        <w:t xml:space="preserve"> El turismo sostenible promueve prácticas que protegen y preservan los ecosistemas naturales. Esto incluye el uso eficiente de los recursos, la reducción de emisiones de gases de efecto invernadero, la gestión responsable del agua y los residuos, y la protección de la biodiversidad. Ejemplos concretos incluyen la implementación de políticas para minimizar el uso de plásticos en los destinos turísticos, el fomento de la movilidad sostenible (como el uso de bicicletas y transporte público ecológico) y la adopción de medidas para proteger áreas naturales mediante la creación de parques o reservas. A través de estas prácticas, el turismo sostenible </w:t>
-      </w:r>
-      <w:r>
-        <w:rPr>
-          <w:lang w:eastAsia="es-CO"/>
-        </w:rPr>
-        <w:lastRenderedPageBreak/>
-        <w:t>contribuye a evitar el agotamiento de los recursos naturales y apoya la regeneración de los ecosistemas dañados.</w:t>
+        <w:t xml:space="preserve"> El turismo sostenible promueve prácticas que protegen y preservan los ecosistemas naturales. Esto incluye el uso eficiente de los recursos, la reducción de emisiones de gases de efecto invernadero, la gestión responsable del agua y los residuos, y la protección de la biodiversidad. Ejemplos concretos incluyen la implementación de políticas para minimizar el uso de plásticos en los destinos turísticos, el fomento de la movilidad sostenible (como el uso de bicicletas y transporte público ecológico) y la adopción de medidas para proteger áreas naturales mediante la creación de parques o reservas. A través de estas prácticas, el turismo sostenible contribuye a evitar el agotamiento de los recursos naturales y apoya la regeneración de los ecosistemas dañados.</w:t>
       </w:r>
     </w:p>
     <w:p>
@@ -4275,7 +4399,14 @@
         <w:rPr>
           <w:lang w:eastAsia="es-CO"/>
         </w:rPr>
-        <w:t xml:space="preserve"> Este modelo de turismo busca generar oportunidades económicas para las comunidades locales de manera inclusiva. Fomenta la creación de empleo local, el apoyo a las microempresas, y el desarrollo de productos y servicios que impulsen la economía regional. A diferencia del turismo masivo, que a menudo genera dependencia económica y desigualdades, el turismo sostenible promueve una distribución equitativa de los ingresos generados, asegurando que los beneficios se reinviertan en el desarrollo social y ambiental. También busca fortalecer la resiliencia económica de las comunidades, ayudándolas a diversificar sus fuentes de ingresos y a enfrentar las fluctuaciones del mercado.</w:t>
+        <w:t xml:space="preserve"> Este modelo de turismo busca generar oportunidades económicas para las comunidades locales de manera inclusiva. Fomenta la creación de empleo local, el apoyo a las microempresas, y el desarrollo de productos y servicios que impulsen la economía regional. A diferencia del turismo masivo, que a menudo genera dependencia </w:t>
+      </w:r>
+      <w:r>
+        <w:rPr>
+          <w:lang w:eastAsia="es-CO"/>
+        </w:rPr>
+        <w:lastRenderedPageBreak/>
+        <w:t>económica y desigualdades, el turismo sostenible promueve una distribución equitativa de los ingresos generados, asegurando que los beneficios se reinviertan en el desarrollo social y ambiental. También busca fortalecer la resiliencia económica de las comunidades, ayudándolas a diversificar sus fuentes de ingresos y a enfrentar las fluctuaciones del mercado.</w:t>
       </w:r>
     </w:p>
     <w:p>
@@ -4321,7 +4452,6 @@
         <w:rPr>
           <w:lang w:eastAsia="es-CO"/>
         </w:rPr>
-        <w:lastRenderedPageBreak/>
         <w:t>El turismo sostenible es una vía para lograr un equilibrio entre el disfrute y la conservación, promoviendo el respeto mutuo entre visitantes y residentes y garantizando que los beneficios del turismo se distribuyan de manera justa y responsable.</w:t>
       </w:r>
     </w:p>
@@ -4353,21 +4483,23 @@
       <w:bookmarkStart w:id="9" w:name="_Toc184924207"/>
       <w:bookmarkStart w:id="10" w:name="_Toc185017461"/>
       <w:bookmarkStart w:id="11" w:name="_Toc191294477"/>
+      <w:bookmarkStart w:id="12" w:name="_Toc193183318"/>
       <w:bookmarkEnd w:id="7"/>
       <w:bookmarkEnd w:id="8"/>
       <w:bookmarkEnd w:id="9"/>
       <w:bookmarkEnd w:id="10"/>
       <w:bookmarkEnd w:id="11"/>
+      <w:bookmarkEnd w:id="12"/>
     </w:p>
     <w:p>
       <w:pPr>
         <w:pStyle w:val="Ttulo2"/>
       </w:pPr>
-      <w:bookmarkStart w:id="12" w:name="_Toc191294478"/>
+      <w:bookmarkStart w:id="13" w:name="_Toc193183319"/>
       <w:r>
         <w:t>Criterios de valoración</w:t>
       </w:r>
-      <w:bookmarkEnd w:id="12"/>
+      <w:bookmarkEnd w:id="13"/>
     </w:p>
     <w:p>
       <w:pPr>
@@ -4478,15 +4610,22 @@
         <w:rPr>
           <w:lang w:eastAsia="es-CO"/>
         </w:rPr>
-        <w:t xml:space="preserve"> Este aspecto examina la sostenibilidad financiera y la rentabilidad a largo plazo de las iniciativas turísticas. Busca garantizar que las actividades sean económicamente </w:t>
-      </w:r>
-      <w:r>
-        <w:rPr>
-          <w:lang w:eastAsia="es-CO"/>
-        </w:rPr>
-        <w:lastRenderedPageBreak/>
-        <w:t>viables sin comprometer los recursos futuros ni generar desigualdades económicas en las comunidades receptoras.</w:t>
-      </w:r>
+        <w:t xml:space="preserve"> Este aspecto examina la sostenibilidad financiera y la rentabilidad a largo plazo de las iniciativas turísticas. Busca garantizar que las actividades sean económicamente viables sin comprometer los recursos futuros ni generar desigualdades económicas en las comunidades receptoras.</w:t>
+      </w:r>
+    </w:p>
+    <w:p>
+      <w:pPr>
+        <w:rPr>
+          <w:lang w:eastAsia="es-CO"/>
+        </w:rPr>
+      </w:pPr>
+    </w:p>
+    <w:p>
+      <w:pPr>
+        <w:rPr>
+          <w:lang w:eastAsia="es-CO"/>
+        </w:rPr>
+      </w:pPr>
     </w:p>
     <w:p>
       <w:pPr>
@@ -4505,6 +4644,7 @@
           <w:b/>
           <w:lang w:eastAsia="es-CO"/>
         </w:rPr>
+        <w:lastRenderedPageBreak/>
         <w:t xml:space="preserve">Participación comunitaria </w:t>
       </w:r>
     </w:p>
@@ -4663,8 +4803,14 @@
         <w:rPr>
           <w:lang w:eastAsia="es-CO"/>
         </w:rPr>
+        <w:t xml:space="preserve">Los criterios de valoración del turismo sostenible permiten identificar cómo las actividades turísticas pueden influir positivamente en los destinos y comunidades </w:t>
+      </w:r>
+      <w:r>
+        <w:rPr>
+          <w:lang w:eastAsia="es-CO"/>
+        </w:rPr>
         <w:lastRenderedPageBreak/>
-        <w:t>Los criterios de valoración del turismo sostenible permiten identificar cómo las actividades turísticas pueden influir positivamente en los destinos y comunidades receptoras. Estos criterios no solo buscan minimizar los efectos negativos, sino también potenciar beneficios tangibles en términos ambientales, sociales y económicos.</w:t>
+        <w:t>receptoras. Estos criterios no solo buscan minimizar los efectos negativos, sino también potenciar beneficios tangibles en términos ambientales, sociales y económicos.</w:t>
       </w:r>
     </w:p>
     <w:p>
@@ -4848,21 +4994,22 @@
         <w:rPr>
           <w:lang w:eastAsia="es-CO"/>
         </w:rPr>
-        <w:t xml:space="preserve">En este contexto, el turismo sostenible se basa en la interacción equilibrada entre los factores ambientales, sociales y económicos. Estos principios guían la planificación y ejecución de actividades turísticas que respeten la capacidad del entorno, valoren la </w:t>
-      </w:r>
-      <w:r>
-        <w:rPr>
-          <w:lang w:eastAsia="es-CO"/>
-        </w:rPr>
+        <w:t>En este contexto, el turismo sostenible se basa en la interacción equilibrada entre los factores ambientales, sociales y económicos. Estos principios guían la planificación y ejecución de actividades turísticas que respeten la capacidad del entorno, valoren la cultura local y aseguren beneficios económicos sostenibles. Es importante destacar los principios fundamentales del turismo, como se presenta a continuación:</w:t>
+      </w:r>
+    </w:p>
+    <w:p>
+      <w:pPr>
+        <w:rPr>
+          <w:lang w:eastAsia="es-CO"/>
+        </w:rPr>
+      </w:pPr>
+    </w:p>
+    <w:p>
+      <w:pPr>
+        <w:pStyle w:val="Figura"/>
+      </w:pPr>
+      <w:r>
         <w:lastRenderedPageBreak/>
-        <w:t>cultura local y aseguren beneficios económicos sostenibles. Es importante destacar los principios fundamentales del turismo, como se presenta a continuación:</w:t>
-      </w:r>
-    </w:p>
-    <w:p>
-      <w:pPr>
-        <w:pStyle w:val="Figura"/>
-      </w:pPr>
-      <w:r>
         <w:t>Principios del turismo sostenible</w:t>
       </w:r>
     </w:p>
@@ -5134,7 +5281,6 @@
         <w:rPr>
           <w:lang w:eastAsia="es-CO"/>
         </w:rPr>
-        <w:lastRenderedPageBreak/>
         <w:t>Gestión del agua.</w:t>
       </w:r>
     </w:p>
@@ -5171,6 +5317,7 @@
         <w:rPr>
           <w:lang w:eastAsia="es-CO"/>
         </w:rPr>
+        <w:lastRenderedPageBreak/>
         <w:t>Gestión de residuos.</w:t>
       </w:r>
     </w:p>
@@ -5232,11 +5379,11 @@
       <w:pPr>
         <w:pStyle w:val="Ttulo2"/>
       </w:pPr>
-      <w:bookmarkStart w:id="13" w:name="_Toc191294479"/>
+      <w:bookmarkStart w:id="14" w:name="_Toc193183320"/>
       <w:r>
         <w:t>Código de turismo</w:t>
       </w:r>
-      <w:bookmarkEnd w:id="13"/>
+      <w:bookmarkEnd w:id="14"/>
     </w:p>
     <w:p>
       <w:pPr>
@@ -5295,11 +5442,11 @@
       <w:pPr>
         <w:pStyle w:val="Ttulo2"/>
       </w:pPr>
-      <w:bookmarkStart w:id="14" w:name="_Toc191294480"/>
+      <w:bookmarkStart w:id="15" w:name="_Toc193183321"/>
       <w:r>
         <w:t>Cartas de turismo sostenible</w:t>
       </w:r>
-      <w:bookmarkEnd w:id="14"/>
+      <w:bookmarkEnd w:id="15"/>
     </w:p>
     <w:p>
       <w:pPr>
@@ -5443,11 +5590,11 @@
       <w:pPr>
         <w:pStyle w:val="Ttulo2"/>
       </w:pPr>
-      <w:bookmarkStart w:id="15" w:name="_Toc191294481"/>
+      <w:bookmarkStart w:id="16" w:name="_Toc193183322"/>
       <w:r>
         <w:t>Turismo regenerativo</w:t>
       </w:r>
-      <w:bookmarkEnd w:id="15"/>
+      <w:bookmarkEnd w:id="16"/>
     </w:p>
     <w:p>
       <w:pPr>
@@ -5906,13 +6053,119 @@
     </w:p>
     <w:p>
       <w:pPr>
+        <w:rPr>
+          <w:lang w:eastAsia="es-CO"/>
+        </w:rPr>
+      </w:pPr>
+    </w:p>
+    <w:p>
+      <w:pPr>
+        <w:rPr>
+          <w:lang w:eastAsia="es-CO"/>
+        </w:rPr>
+      </w:pPr>
+    </w:p>
+    <w:p>
+      <w:pPr>
+        <w:rPr>
+          <w:lang w:eastAsia="es-CO"/>
+        </w:rPr>
+      </w:pPr>
+    </w:p>
+    <w:p>
+      <w:pPr>
+        <w:rPr>
+          <w:lang w:eastAsia="es-CO"/>
+        </w:rPr>
+      </w:pPr>
+    </w:p>
+    <w:p>
+      <w:pPr>
+        <w:rPr>
+          <w:lang w:eastAsia="es-CO"/>
+        </w:rPr>
+      </w:pPr>
+    </w:p>
+    <w:p>
+      <w:pPr>
+        <w:rPr>
+          <w:lang w:eastAsia="es-CO"/>
+        </w:rPr>
+      </w:pPr>
+    </w:p>
+    <w:p>
+      <w:pPr>
+        <w:rPr>
+          <w:lang w:eastAsia="es-CO"/>
+        </w:rPr>
+      </w:pPr>
+    </w:p>
+    <w:p>
+      <w:pPr>
+        <w:rPr>
+          <w:lang w:eastAsia="es-CO"/>
+        </w:rPr>
+      </w:pPr>
+    </w:p>
+    <w:p>
+      <w:pPr>
+        <w:rPr>
+          <w:lang w:eastAsia="es-CO"/>
+        </w:rPr>
+      </w:pPr>
+    </w:p>
+    <w:p>
+      <w:pPr>
+        <w:rPr>
+          <w:lang w:eastAsia="es-CO"/>
+        </w:rPr>
+      </w:pPr>
+    </w:p>
+    <w:p>
+      <w:pPr>
+        <w:rPr>
+          <w:lang w:eastAsia="es-CO"/>
+        </w:rPr>
+      </w:pPr>
+    </w:p>
+    <w:p>
+      <w:pPr>
+        <w:rPr>
+          <w:lang w:eastAsia="es-CO"/>
+        </w:rPr>
+      </w:pPr>
+    </w:p>
+    <w:p>
+      <w:pPr>
+        <w:rPr>
+          <w:lang w:eastAsia="es-CO"/>
+        </w:rPr>
+      </w:pPr>
+    </w:p>
+    <w:p>
+      <w:pPr>
+        <w:rPr>
+          <w:lang w:eastAsia="es-CO"/>
+        </w:rPr>
+      </w:pPr>
+    </w:p>
+    <w:p>
+      <w:pPr>
+        <w:rPr>
+          <w:lang w:eastAsia="es-CO"/>
+        </w:rPr>
+      </w:pPr>
+    </w:p>
+    <w:p>
+      <w:pPr>
         <w:pStyle w:val="Ttulo1"/>
       </w:pPr>
-      <w:bookmarkStart w:id="16" w:name="_Toc191294482"/>
-      <w:r>
+      <w:bookmarkStart w:id="17" w:name="_Toc193183323"/>
+      <w:r>
+        <w:lastRenderedPageBreak/>
         <w:t>Desarrollo turístico</w:t>
       </w:r>
-      <w:bookmarkEnd w:id="16"/>
+      <w:bookmarkEnd w:id="17"/>
     </w:p>
     <w:p>
       <w:pPr>
@@ -6073,6 +6326,7 @@
         <w:rPr>
           <w:lang w:eastAsia="es-CO"/>
         </w:rPr>
+        <w:lastRenderedPageBreak/>
         <w:t>La participación comunitaria: incluir a los residentes locales en el diseño y gestión del turismo.</w:t>
       </w:r>
     </w:p>
@@ -6225,26 +6479,28 @@
           <w:lang w:eastAsia="es-CO"/>
         </w:rPr>
       </w:pPr>
-      <w:bookmarkStart w:id="17" w:name="_Toc184721161"/>
-      <w:bookmarkStart w:id="18" w:name="_Toc184923173"/>
-      <w:bookmarkStart w:id="19" w:name="_Toc184924213"/>
-      <w:bookmarkStart w:id="20" w:name="_Toc185017467"/>
-      <w:bookmarkStart w:id="21" w:name="_Toc191294483"/>
-      <w:bookmarkEnd w:id="17"/>
+      <w:bookmarkStart w:id="18" w:name="_Toc184721161"/>
+      <w:bookmarkStart w:id="19" w:name="_Toc184923173"/>
+      <w:bookmarkStart w:id="20" w:name="_Toc184924213"/>
+      <w:bookmarkStart w:id="21" w:name="_Toc185017467"/>
+      <w:bookmarkStart w:id="22" w:name="_Toc191294483"/>
+      <w:bookmarkStart w:id="23" w:name="_Toc193183324"/>
       <w:bookmarkEnd w:id="18"/>
       <w:bookmarkEnd w:id="19"/>
       <w:bookmarkEnd w:id="20"/>
       <w:bookmarkEnd w:id="21"/>
+      <w:bookmarkEnd w:id="22"/>
+      <w:bookmarkEnd w:id="23"/>
     </w:p>
     <w:p>
       <w:pPr>
         <w:pStyle w:val="Ttulo2"/>
       </w:pPr>
-      <w:bookmarkStart w:id="22" w:name="_Toc191294484"/>
+      <w:bookmarkStart w:id="24" w:name="_Toc193183325"/>
       <w:r>
         <w:t>Impactos del turismo</w:t>
       </w:r>
-      <w:bookmarkEnd w:id="22"/>
+      <w:bookmarkEnd w:id="24"/>
     </w:p>
     <w:p>
       <w:pPr>
@@ -6258,13 +6514,6 @@
         </w:rPr>
         <w:t>El turismo es una actividad de gran relevancia económica, social y ambiental que puede generar tanto beneficios como desafíos en los destinos receptores. A continuación, se analizan sus principales impactos:</w:t>
       </w:r>
-    </w:p>
-    <w:p>
-      <w:pPr>
-        <w:rPr>
-          <w:lang w:eastAsia="es-CO"/>
-        </w:rPr>
-      </w:pPr>
     </w:p>
     <w:p>
       <w:pPr>
@@ -6283,8 +6532,32 @@
           <w:b/>
           <w:lang w:eastAsia="es-CO"/>
         </w:rPr>
-        <w:lastRenderedPageBreak/>
-        <w:t>Impactos económicos, el turismo contribuye significativamente al crecimiento económico mediante:</w:t>
+        <w:t>Impactos económicos</w:t>
+      </w:r>
+    </w:p>
+    <w:p>
+      <w:pPr>
+        <w:rPr>
+          <w:lang w:eastAsia="es-CO"/>
+        </w:rPr>
+      </w:pPr>
+      <w:r>
+        <w:rPr>
+          <w:lang w:eastAsia="es-CO"/>
+        </w:rPr>
+        <w:t xml:space="preserve"> </w:t>
+      </w:r>
+      <w:r>
+        <w:rPr>
+          <w:lang w:eastAsia="es-CO"/>
+        </w:rPr>
+        <w:t>E</w:t>
+      </w:r>
+      <w:r>
+        <w:rPr>
+          <w:lang w:eastAsia="es-CO"/>
+        </w:rPr>
+        <w:t>l turismo contribuye significativamente al crecimiento económico mediante:</w:t>
       </w:r>
     </w:p>
     <w:p>
@@ -6328,6 +6601,7 @@
           <w:b/>
           <w:lang w:eastAsia="es-CO"/>
         </w:rPr>
+        <w:lastRenderedPageBreak/>
         <w:t>Aumento de ingresos locales</w:t>
       </w:r>
       <w:r>
@@ -6392,7 +6666,26 @@
           <w:b/>
           <w:lang w:eastAsia="es-CO"/>
         </w:rPr>
-        <w:t>Impactos sociales y culturales, el turismo influye en las comunidades receptoras al:</w:t>
+        <w:t>Impactos sociales y culturales</w:t>
+      </w:r>
+    </w:p>
+    <w:p>
+      <w:pPr>
+        <w:rPr>
+          <w:lang w:eastAsia="es-CO"/>
+        </w:rPr>
+      </w:pPr>
+      <w:r>
+        <w:rPr>
+          <w:lang w:eastAsia="es-CO"/>
+        </w:rPr>
+        <w:t>E</w:t>
+      </w:r>
+      <w:r>
+        <w:rPr>
+          <w:lang w:eastAsia="es-CO"/>
+        </w:rPr>
+        <w:t>l turismo influye en las comunidades receptoras al:</w:t>
       </w:r>
     </w:p>
     <w:p>
@@ -6460,13 +6753,6 @@
     </w:p>
     <w:p>
       <w:pPr>
-        <w:rPr>
-          <w:lang w:eastAsia="es-CO"/>
-        </w:rPr>
-      </w:pPr>
-    </w:p>
-    <w:p>
-      <w:pPr>
         <w:pStyle w:val="Prrafodelista"/>
         <w:numPr>
           <w:ilvl w:val="0"/>
@@ -6482,8 +6768,26 @@
           <w:b/>
           <w:lang w:eastAsia="es-CO"/>
         </w:rPr>
-        <w:lastRenderedPageBreak/>
-        <w:t>Impactos ambientales, el turismo tiene efectos significativos sobre el medio ambiente, entre ellos:</w:t>
+        <w:t xml:space="preserve">Impactos ambientales </w:t>
+      </w:r>
+    </w:p>
+    <w:p>
+      <w:pPr>
+        <w:rPr>
+          <w:lang w:eastAsia="es-CO"/>
+        </w:rPr>
+      </w:pPr>
+      <w:r>
+        <w:rPr>
+          <w:lang w:eastAsia="es-CO"/>
+        </w:rPr>
+        <w:t>E</w:t>
+      </w:r>
+      <w:r>
+        <w:rPr>
+          <w:lang w:eastAsia="es-CO"/>
+        </w:rPr>
+        <w:t>l turismo tiene efectos significativos sobre el medio ambiente, entre ellos:</w:t>
       </w:r>
     </w:p>
     <w:p>
@@ -6519,6 +6823,7 @@
         <w:rPr>
           <w:lang w:eastAsia="es-CO"/>
         </w:rPr>
+        <w:lastRenderedPageBreak/>
         <w:t>Impactos positivos: puede incentivar la conservación ambiental mediante la creación de áreas protegidas y el desarrollo de proyectos de ecoturismo.</w:t>
       </w:r>
     </w:p>
@@ -6539,11 +6844,11 @@
       <w:pPr>
         <w:pStyle w:val="Ttulo2"/>
       </w:pPr>
-      <w:bookmarkStart w:id="23" w:name="_Toc191294485"/>
+      <w:bookmarkStart w:id="25" w:name="_Toc193183326"/>
       <w:r>
         <w:t>Efectos del turismo</w:t>
       </w:r>
-      <w:bookmarkEnd w:id="23"/>
+      <w:bookmarkEnd w:id="25"/>
     </w:p>
     <w:p>
       <w:pPr>
@@ -6622,32 +6927,38 @@
           <w:b/>
           <w:lang w:eastAsia="es-CO"/>
         </w:rPr>
+        <w:t>Efectos negativos</w:t>
+      </w:r>
+    </w:p>
+    <w:p>
+      <w:pPr>
+        <w:rPr>
+          <w:lang w:eastAsia="es-CO"/>
+        </w:rPr>
+      </w:pPr>
+      <w:r>
+        <w:rPr>
+          <w:lang w:eastAsia="es-CO"/>
+        </w:rPr>
+        <w:t xml:space="preserve">Sin una adecuada planificación, el turismo puede provocar la saturación de ciertos destinos, lo que afecta la calidad de la experiencia tanto para los turistas como para los residentes. Esto puede dar lugar a conflictos entre ambos grupos, así como a la </w:t>
+      </w:r>
+      <w:r>
+        <w:rPr>
+          <w:lang w:eastAsia="es-CO"/>
+        </w:rPr>
         <w:lastRenderedPageBreak/>
-        <w:t>Efectos negativos</w:t>
-      </w:r>
-    </w:p>
-    <w:p>
-      <w:pPr>
-        <w:rPr>
-          <w:lang w:eastAsia="es-CO"/>
-        </w:rPr>
-      </w:pPr>
-      <w:r>
-        <w:rPr>
-          <w:lang w:eastAsia="es-CO"/>
-        </w:rPr>
-        <w:t>Sin una adecuada planificación, el turismo puede provocar la saturación de ciertos destinos, lo que afecta la calidad de la experiencia tanto para los turistas como para los residentes. Esto puede dar lugar a conflictos entre ambos grupos, así como a la alteración de la vida cotidiana de las comunidades locales. Además, el aumento de la demanda de recursos y servicios puede generar presión sobre los ecosistemas y los recursos naturales, lo que podría desencadenar efectos adversos a largo plazo, como la degradación ambiental.</w:t>
+        <w:t>alteración de la vida cotidiana de las comunidades locales. Además, el aumento de la demanda de recursos y servicios puede generar presión sobre los ecosistemas y los recursos naturales, lo que podría desencadenar efectos adversos a largo plazo, como la degradación ambiental.</w:t>
       </w:r>
     </w:p>
     <w:p>
       <w:pPr>
         <w:pStyle w:val="Ttulo2"/>
       </w:pPr>
-      <w:bookmarkStart w:id="24" w:name="_Toc191294486"/>
+      <w:bookmarkStart w:id="26" w:name="_Toc193183327"/>
       <w:r>
         <w:t>Participación comunitaria en el desarrollo turístico</w:t>
       </w:r>
-      <w:bookmarkEnd w:id="24"/>
+      <w:bookmarkEnd w:id="26"/>
     </w:p>
     <w:p>
       <w:pPr>
@@ -6725,15 +7036,15 @@
         <w:rPr>
           <w:lang w:eastAsia="es-CO"/>
         </w:rPr>
-        <w:t xml:space="preserve">Cuando las comunidades locales son incluidas en la cadena de valor del turismo, como en la creación de empresas, servicios y productos, se fomenta el empleo, la </w:t>
-      </w:r>
-      <w:r>
-        <w:rPr>
-          <w:lang w:eastAsia="es-CO"/>
-        </w:rPr>
-        <w:lastRenderedPageBreak/>
-        <w:t>generación de ingresos y el desarrollo económico local. Esto contribuye a una distribución más equitativa de los beneficios.</w:t>
-      </w:r>
+        <w:t>Cuando las comunidades locales son incluidas en la cadena de valor del turismo, como en la creación de empresas, servicios y productos, se fomenta el empleo, la generación de ingresos y el desarrollo económico local. Esto contribuye a una distribución más equitativa de los beneficios.</w:t>
+      </w:r>
+    </w:p>
+    <w:p>
+      <w:pPr>
+        <w:rPr>
+          <w:lang w:eastAsia="es-CO"/>
+        </w:rPr>
+      </w:pPr>
     </w:p>
     <w:p>
       <w:pPr>
@@ -6752,6 +7063,7 @@
           <w:b/>
           <w:lang w:eastAsia="es-CO"/>
         </w:rPr>
+        <w:lastRenderedPageBreak/>
         <w:t>Conservación cultural y ambiental</w:t>
       </w:r>
     </w:p>
@@ -6816,32 +7128,82 @@
     </w:p>
     <w:p>
       <w:pPr>
+        <w:rPr>
+          <w:lang w:eastAsia="es-CO"/>
+        </w:rPr>
+      </w:pPr>
+    </w:p>
+    <w:p>
+      <w:pPr>
+        <w:rPr>
+          <w:lang w:eastAsia="es-CO"/>
+        </w:rPr>
+      </w:pPr>
+    </w:p>
+    <w:p>
+      <w:pPr>
+        <w:rPr>
+          <w:lang w:eastAsia="es-CO"/>
+        </w:rPr>
+      </w:pPr>
+    </w:p>
+    <w:p>
+      <w:pPr>
+        <w:rPr>
+          <w:lang w:eastAsia="es-CO"/>
+        </w:rPr>
+      </w:pPr>
+    </w:p>
+    <w:p>
+      <w:pPr>
+        <w:rPr>
+          <w:lang w:eastAsia="es-CO"/>
+        </w:rPr>
+      </w:pPr>
+    </w:p>
+    <w:p>
+      <w:pPr>
+        <w:rPr>
+          <w:lang w:eastAsia="es-CO"/>
+        </w:rPr>
+      </w:pPr>
+    </w:p>
+    <w:p>
+      <w:pPr>
+        <w:rPr>
+          <w:lang w:eastAsia="es-CO"/>
+        </w:rPr>
+      </w:pPr>
+    </w:p>
+    <w:p>
+      <w:pPr>
+        <w:rPr>
+          <w:lang w:eastAsia="es-CO"/>
+        </w:rPr>
+      </w:pPr>
+    </w:p>
+    <w:p>
+      <w:pPr>
         <w:pStyle w:val="Ttulo1"/>
       </w:pPr>
-      <w:bookmarkStart w:id="25" w:name="_Toc191294487"/>
-      <w:r>
+      <w:bookmarkStart w:id="27" w:name="_Toc193183328"/>
+      <w:r>
+        <w:lastRenderedPageBreak/>
         <w:t>Planificación turística</w:t>
       </w:r>
-      <w:bookmarkEnd w:id="25"/>
-    </w:p>
-    <w:p>
-      <w:pPr>
-        <w:rPr>
-          <w:lang w:eastAsia="es-CO"/>
-        </w:rPr>
-      </w:pPr>
-      <w:r>
-        <w:rPr>
-          <w:lang w:eastAsia="es-CO"/>
-        </w:rPr>
-        <w:t xml:space="preserve">La planificación turística es un proceso estratégico integral orientado a coordinar, organizar y gestionar el desarrollo de actividades turísticas de manera sostenible. Este enfoque busca maximizar los beneficios económicos, sociales y culturales, al tiempo que minimiza los impactos negativos en el entorno y las comunidades receptoras. A través de este proceso, se elaboran planes que no solo atienden las necesidades actuales de los destinos, sino que también se anticipan a las demandas futuras, </w:t>
-      </w:r>
-      <w:r>
-        <w:rPr>
-          <w:lang w:eastAsia="es-CO"/>
-        </w:rPr>
-        <w:lastRenderedPageBreak/>
-        <w:t>equilibrando el desarrollo con la conservación de los recursos naturales y el respeto por las dinámicas locales.</w:t>
+      <w:bookmarkEnd w:id="27"/>
+    </w:p>
+    <w:p>
+      <w:pPr>
+        <w:rPr>
+          <w:lang w:eastAsia="es-CO"/>
+        </w:rPr>
+      </w:pPr>
+      <w:r>
+        <w:rPr>
+          <w:lang w:eastAsia="es-CO"/>
+        </w:rPr>
+        <w:t>La planificación turística es un proceso estratégico integral orientado a coordinar, organizar y gestionar el desarrollo de actividades turísticas de manera sostenible. Este enfoque busca maximizar los beneficios económicos, sociales y culturales, al tiempo que minimiza los impactos negativos en el entorno y las comunidades receptoras. A través de este proceso, se elaboran planes que no solo atienden las necesidades actuales de los destinos, sino que también se anticipan a las demandas futuras, equilibrando el desarrollo con la conservación de los recursos naturales y el respeto por las dinámicas locales.</w:t>
       </w:r>
     </w:p>
     <w:p>
@@ -6927,6 +7289,27 @@
     </w:p>
     <w:p>
       <w:pPr>
+        <w:rPr>
+          <w:lang w:eastAsia="es-CO"/>
+        </w:rPr>
+      </w:pPr>
+    </w:p>
+    <w:p>
+      <w:pPr>
+        <w:rPr>
+          <w:lang w:eastAsia="es-CO"/>
+        </w:rPr>
+      </w:pPr>
+    </w:p>
+    <w:p>
+      <w:pPr>
+        <w:rPr>
+          <w:lang w:eastAsia="es-CO"/>
+        </w:rPr>
+      </w:pPr>
+    </w:p>
+    <w:p>
+      <w:pPr>
         <w:pStyle w:val="Prrafodelista"/>
         <w:numPr>
           <w:ilvl w:val="0"/>
@@ -6943,6 +7326,7 @@
           <w:b/>
           <w:lang w:eastAsia="es-CO"/>
         </w:rPr>
+        <w:lastRenderedPageBreak/>
         <w:t>Participación de la comunidad</w:t>
       </w:r>
     </w:p>
@@ -6995,13 +7379,6 @@
     </w:p>
     <w:p>
       <w:pPr>
-        <w:rPr>
-          <w:lang w:eastAsia="es-CO"/>
-        </w:rPr>
-      </w:pPr>
-    </w:p>
-    <w:p>
-      <w:pPr>
         <w:pStyle w:val="Prrafodelista"/>
         <w:numPr>
           <w:ilvl w:val="0"/>
@@ -7018,7 +7395,6 @@
           <w:b/>
           <w:lang w:eastAsia="es-CO"/>
         </w:rPr>
-        <w:lastRenderedPageBreak/>
         <w:t>Monitoreo y evaluación continua</w:t>
       </w:r>
     </w:p>
@@ -7071,26 +7447,28 @@
           <w:lang w:eastAsia="es-CO"/>
         </w:rPr>
       </w:pPr>
-      <w:bookmarkStart w:id="26" w:name="_Toc184721170"/>
-      <w:bookmarkStart w:id="27" w:name="_Toc184923177"/>
-      <w:bookmarkStart w:id="28" w:name="_Toc184924218"/>
-      <w:bookmarkStart w:id="29" w:name="_Toc185017472"/>
-      <w:bookmarkStart w:id="30" w:name="_Toc191294488"/>
-      <w:bookmarkEnd w:id="26"/>
-      <w:bookmarkEnd w:id="27"/>
+      <w:bookmarkStart w:id="28" w:name="_Toc184721170"/>
+      <w:bookmarkStart w:id="29" w:name="_Toc184923177"/>
+      <w:bookmarkStart w:id="30" w:name="_Toc184924218"/>
+      <w:bookmarkStart w:id="31" w:name="_Toc185017472"/>
+      <w:bookmarkStart w:id="32" w:name="_Toc191294488"/>
+      <w:bookmarkStart w:id="33" w:name="_Toc193183329"/>
       <w:bookmarkEnd w:id="28"/>
       <w:bookmarkEnd w:id="29"/>
       <w:bookmarkEnd w:id="30"/>
+      <w:bookmarkEnd w:id="31"/>
+      <w:bookmarkEnd w:id="32"/>
+      <w:bookmarkEnd w:id="33"/>
     </w:p>
     <w:p>
       <w:pPr>
         <w:pStyle w:val="Ttulo2"/>
       </w:pPr>
-      <w:bookmarkStart w:id="31" w:name="_Toc191294489"/>
+      <w:bookmarkStart w:id="34" w:name="_Toc193183330"/>
       <w:r>
         <w:t>Enfoques</w:t>
       </w:r>
-      <w:bookmarkEnd w:id="31"/>
+      <w:bookmarkEnd w:id="34"/>
     </w:p>
     <w:p>
       <w:pPr>
@@ -7104,6 +7482,13 @@
         </w:rPr>
         <w:t>La planificación turística puede abordarse desde diferentes enfoques, cada uno con objetivos y principios específicos que guían el desarrollo y la gestión de las actividades turísticas. Estos enfoques permiten adaptar las estrategias a las características del destino y a las necesidades de los actores involucrados, promoviendo un turismo más eficiente y equitativo.</w:t>
       </w:r>
+    </w:p>
+    <w:p>
+      <w:pPr>
+        <w:rPr>
+          <w:lang w:eastAsia="es-CO"/>
+        </w:rPr>
+      </w:pPr>
     </w:p>
     <w:p>
       <w:pPr>
@@ -7122,6 +7507,7 @@
           <w:b/>
           <w:lang w:eastAsia="es-CO"/>
         </w:rPr>
+        <w:lastRenderedPageBreak/>
         <w:t>Enfoque global</w:t>
       </w:r>
     </w:p>
@@ -7137,20 +7523,6 @@
         </w:rPr>
         <w:t>Este enfoque integra el turismo como parte del desarrollo regional, considerándolo una actividad que interactúa con otros sectores económicos, sociales y culturales. Se busca coordinar esfuerzos entre las partes interesadas, como gobiernos, empresarios y comunidades locales, para fomentar un desarrollo equilibrado. Este enfoque promueve una visión amplia que abarca desde la infraestructura hasta el impacto económico y social del turismo en la región.</w:t>
       </w:r>
-    </w:p>
-    <w:p>
-      <w:pPr>
-        <w:rPr>
-          <w:lang w:eastAsia="es-CO"/>
-        </w:rPr>
-      </w:pPr>
-    </w:p>
-    <w:p>
-      <w:pPr>
-        <w:rPr>
-          <w:lang w:eastAsia="es-CO"/>
-        </w:rPr>
-      </w:pPr>
     </w:p>
     <w:p>
       <w:pPr>
@@ -7169,7 +7541,6 @@
           <w:b/>
           <w:lang w:eastAsia="es-CO"/>
         </w:rPr>
-        <w:lastRenderedPageBreak/>
         <w:t>Enfoque sostenible</w:t>
       </w:r>
     </w:p>
@@ -7221,6 +7592,13 @@
     </w:p>
     <w:p>
       <w:pPr>
+        <w:rPr>
+          <w:lang w:eastAsia="es-CO"/>
+        </w:rPr>
+      </w:pPr>
+    </w:p>
+    <w:p>
+      <w:pPr>
         <w:pStyle w:val="Prrafodelista"/>
         <w:numPr>
           <w:ilvl w:val="0"/>
@@ -7236,6 +7614,7 @@
           <w:b/>
           <w:lang w:eastAsia="es-CO"/>
         </w:rPr>
+        <w:lastRenderedPageBreak/>
         <w:t>Enfoque cultural</w:t>
       </w:r>
     </w:p>
@@ -7251,20 +7630,6 @@
         </w:rPr>
         <w:t>Considera la identidad, tradiciones y patrimonio del destino como ejes centrales de la planificación turística. Este enfoque fomenta la valorización de la cultura local, asegurando que las actividades turísticas sean compatibles con las prácticas culturales de las comunidades. También busca proteger los sitios históricos y promover el intercambio respetuoso entre turistas y residentes.</w:t>
       </w:r>
-    </w:p>
-    <w:p>
-      <w:pPr>
-        <w:rPr>
-          <w:lang w:eastAsia="es-CO"/>
-        </w:rPr>
-      </w:pPr>
-    </w:p>
-    <w:p>
-      <w:pPr>
-        <w:rPr>
-          <w:lang w:eastAsia="es-CO"/>
-        </w:rPr>
-      </w:pPr>
     </w:p>
     <w:p>
       <w:pPr>
@@ -7283,57 +7648,84 @@
           <w:b/>
           <w:lang w:eastAsia="es-CO"/>
         </w:rPr>
+        <w:t>Enfoque económico</w:t>
+      </w:r>
+    </w:p>
+    <w:p>
+      <w:pPr>
+        <w:rPr>
+          <w:lang w:eastAsia="es-CO"/>
+        </w:rPr>
+      </w:pPr>
+      <w:r>
+        <w:rPr>
+          <w:lang w:eastAsia="es-CO"/>
+        </w:rPr>
+        <w:t>Se enfoca en maximizar los beneficios financieros del turismo, creando empleos, aumentando los ingresos locales y promoviendo inversiones. Este enfoque incluye la diversificación de actividades turísticas para asegurar ingresos sostenibles y la implementación de políticas que fomenten la equidad económica.</w:t>
+      </w:r>
+    </w:p>
+    <w:p>
+      <w:pPr>
+        <w:rPr>
+          <w:lang w:eastAsia="es-CO"/>
+        </w:rPr>
+      </w:pPr>
+      <w:r>
+        <w:rPr>
+          <w:lang w:eastAsia="es-CO"/>
+        </w:rPr>
+        <w:t>Al combinar estos enfoques, la planificación turística puede adaptarse de manera integral, logrando un equilibrio entre el desarrollo económico, la sostenibilidad ambiental y el bienestar social. Esto permite que los destinos sean atractivos, responsables y resilientes a largo plazo.</w:t>
+      </w:r>
+    </w:p>
+    <w:p>
+      <w:pPr>
+        <w:pStyle w:val="Ttulo2"/>
+      </w:pPr>
+      <w:bookmarkStart w:id="35" w:name="_Toc193183331"/>
+      <w:r>
+        <w:t>Métodos y herramientas</w:t>
+      </w:r>
+      <w:bookmarkEnd w:id="35"/>
+    </w:p>
+    <w:p>
+      <w:pPr>
+        <w:rPr>
+          <w:lang w:eastAsia="es-CO"/>
+        </w:rPr>
+      </w:pPr>
+      <w:r>
+        <w:rPr>
+          <w:lang w:eastAsia="es-CO"/>
+        </w:rPr>
+        <w:t>La planificación turística requiere la aplicación de métodos y herramientas que permitan analizar, organizar y proyectar las estrategias de desarrollo. Estas herramientas facilitan una comprensión integral de las dinámicas turísticas, optimizando la toma de decisiones y garantizando un desarrollo sostenible.</w:t>
+      </w:r>
+    </w:p>
+    <w:p>
+      <w:pPr>
+        <w:rPr>
+          <w:lang w:eastAsia="es-CO"/>
+        </w:rPr>
+      </w:pPr>
+    </w:p>
+    <w:p>
+      <w:pPr>
+        <w:rPr>
+          <w:lang w:eastAsia="es-CO"/>
+        </w:rPr>
+      </w:pPr>
+    </w:p>
+    <w:p>
+      <w:pPr>
+        <w:rPr>
+          <w:lang w:eastAsia="es-CO"/>
+        </w:rPr>
+      </w:pPr>
+      <w:r>
+        <w:rPr>
+          <w:lang w:eastAsia="es-CO"/>
+        </w:rPr>
         <w:lastRenderedPageBreak/>
-        <w:t>Enfoque económico</w:t>
-      </w:r>
-    </w:p>
-    <w:p>
-      <w:pPr>
-        <w:rPr>
-          <w:lang w:eastAsia="es-CO"/>
-        </w:rPr>
-      </w:pPr>
-      <w:r>
-        <w:rPr>
-          <w:lang w:eastAsia="es-CO"/>
-        </w:rPr>
-        <w:t>Se enfoca en maximizar los beneficios financieros del turismo, creando empleos, aumentando los ingresos locales y promoviendo inversiones. Este enfoque incluye la diversificación de actividades turísticas para asegurar ingresos sostenibles y la implementación de políticas que fomenten la equidad económica.</w:t>
-      </w:r>
-    </w:p>
-    <w:p>
-      <w:pPr>
-        <w:rPr>
-          <w:lang w:eastAsia="es-CO"/>
-        </w:rPr>
-      </w:pPr>
-      <w:r>
-        <w:rPr>
-          <w:lang w:eastAsia="es-CO"/>
-        </w:rPr>
-        <w:t>Al combinar estos enfoques, la planificación turística puede adaptarse de manera integral, logrando un equilibrio entre el desarrollo económico, la sostenibilidad ambiental y el bienestar social. Esto permite que los destinos sean atractivos, responsables y resilientes a largo plazo.</w:t>
-      </w:r>
-    </w:p>
-    <w:p>
-      <w:pPr>
-        <w:pStyle w:val="Ttulo2"/>
-      </w:pPr>
-      <w:bookmarkStart w:id="32" w:name="_Toc191294490"/>
-      <w:r>
-        <w:t>Métodos y herramientas</w:t>
-      </w:r>
-      <w:bookmarkEnd w:id="32"/>
-    </w:p>
-    <w:p>
-      <w:pPr>
-        <w:rPr>
-          <w:lang w:eastAsia="es-CO"/>
-        </w:rPr>
-      </w:pPr>
-      <w:r>
-        <w:rPr>
-          <w:lang w:eastAsia="es-CO"/>
-        </w:rPr>
-        <w:t>La planificación turística requiere la aplicación de métodos y herramientas que permitan analizar, organizar y proyectar las estrategias de desarrollo. Estas herramientas facilitan una comprensión integral de las dinámicas turísticas, optimizando la toma de decisiones y garantizando un desarrollo sostenible. A continuación, se describen los principales métodos y herramientas utilizados:</w:t>
+        <w:t xml:space="preserve"> A continuación, se describen los principales métodos y herramientas utilizados:</w:t>
       </w:r>
     </w:p>
     <w:p>
@@ -7431,11 +7823,7 @@
               </w:rPr>
             </w:pPr>
             <w:r>
-              <w:t xml:space="preserve">Permite identificar las fortalezas, oportunidades, debilidades y amenazas relacionadas con el destino turístico. Esta matriz proporciona una visión estratégica de los factores internos (fortalezas y </w:t>
-            </w:r>
-            <w:r>
-              <w:lastRenderedPageBreak/>
-              <w:t>debilidades) y externos (oportunidades y amenazas) que pueden influir en el éxito del destino, orientando las acciones hacia la maximización de ventajas y la mitigación de riesgos.</w:t>
+              <w:t>Permite identificar las fortalezas, oportunidades, debilidades y amenazas relacionadas con el destino turístico. Esta matriz proporciona una visión estratégica de los factores internos (fortalezas y debilidades) y externos (oportunidades y amenazas) que pueden influir en el éxito del destino, orientando las acciones hacia la maximización de ventajas y la mitigación de riesgos.</w:t>
             </w:r>
           </w:p>
         </w:tc>
@@ -7453,7 +7841,6 @@
               </w:rPr>
             </w:pPr>
             <w:r>
-              <w:lastRenderedPageBreak/>
               <w:t>Investigación de mercado</w:t>
             </w:r>
           </w:p>
@@ -7491,6 +7878,7 @@
               </w:rPr>
             </w:pPr>
             <w:r>
+              <w:lastRenderedPageBreak/>
               <w:t>Mapeo de recursos</w:t>
             </w:r>
           </w:p>
@@ -7507,11 +7895,7 @@
               </w:rPr>
             </w:pPr>
             <w:r>
-              <w:t xml:space="preserve">Identifica, clasifica y evalúa los recursos naturales, culturales y económicos disponibles en el destino. Esta herramienta ayuda a determinar el potencial de cada recurso para enriquecer la oferta turística, </w:t>
-            </w:r>
-            <w:r>
-              <w:lastRenderedPageBreak/>
-              <w:t>promoviendo la diversificación y una gestión responsable de los recursos.</w:t>
+              <w:t>Identifica, clasifica y evalúa los recursos naturales, culturales y económicos disponibles en el destino. Esta herramienta ayuda a determinar el potencial de cada recurso para enriquecer la oferta turística, promoviendo la diversificación y una gestión responsable de los recursos.</w:t>
             </w:r>
           </w:p>
         </w:tc>
@@ -7529,7 +7913,6 @@
               </w:rPr>
             </w:pPr>
             <w:r>
-              <w:lastRenderedPageBreak/>
               <w:t>Modelos de proyección</w:t>
             </w:r>
           </w:p>
@@ -7583,7 +7966,11 @@
               </w:rPr>
             </w:pPr>
             <w:r>
-              <w:t>Proveen mapas y análisis espaciales que permiten visualizar la distribución de recursos, identificar zonas vulnerables o de alto potencial turístico, y gestionar el uso del suelo. Esta herramienta facilita la planificación territorial y asegura un desarrollo equilibrado y sostenible.</w:t>
+              <w:t xml:space="preserve">Proveen mapas y análisis espaciales que permiten visualizar la distribución de recursos, identificar zonas vulnerables o de alto potencial turístico, y gestionar el uso del suelo. Esta herramienta facilita la </w:t>
+            </w:r>
+            <w:r>
+              <w:lastRenderedPageBreak/>
+              <w:t>planificación territorial y asegura un desarrollo equilibrado y sostenible.</w:t>
             </w:r>
           </w:p>
         </w:tc>
@@ -7601,6 +7988,7 @@
               </w:rPr>
             </w:pPr>
             <w:r>
+              <w:lastRenderedPageBreak/>
               <w:t>Indicadores de sostenibilidad</w:t>
             </w:r>
           </w:p>
@@ -7620,14 +8008,7 @@
               <w:rPr>
                 <w:lang w:eastAsia="es-CO"/>
               </w:rPr>
-              <w:t xml:space="preserve">Miden el impacto del turismo en aspectos clave como el medio ambiente, la economía y la sociedad. Estos indicadores permiten evaluar la efectividad de las </w:t>
-            </w:r>
-            <w:r>
-              <w:rPr>
-                <w:lang w:eastAsia="es-CO"/>
-              </w:rPr>
-              <w:lastRenderedPageBreak/>
-              <w:t>estrategias implementadas y realizar ajustes para garantizar la sostenibilidad del destino.</w:t>
+              <w:t>Miden el impacto del turismo en aspectos clave como el medio ambiente, la economía y la sociedad. Estos indicadores permiten evaluar la efectividad de las estrategias implementadas y realizar ajustes para garantizar la sostenibilidad del destino.</w:t>
             </w:r>
           </w:p>
         </w:tc>
@@ -7643,43 +8024,57 @@
         <w:rPr>
           <w:lang w:eastAsia="es-CO"/>
         </w:rPr>
+        <w:t>El uso combinado de estos métodos y herramientas proporciona una base sólida para la planificación turística, asegurando que las decisiones se tomen de manera informada, estratégica y orientada al logro de un desarrollo sostenible.</w:t>
+      </w:r>
+    </w:p>
+    <w:p>
+      <w:pPr>
+        <w:pStyle w:val="Ttulo2"/>
+      </w:pPr>
+      <w:bookmarkStart w:id="36" w:name="_Toc193183332"/>
+      <w:r>
+        <w:t>Medición de sostenibilidad turística</w:t>
+      </w:r>
+      <w:bookmarkEnd w:id="36"/>
+    </w:p>
+    <w:p>
+      <w:pPr>
+        <w:rPr>
+          <w:lang w:eastAsia="es-CO"/>
+        </w:rPr>
+      </w:pPr>
+      <w:r>
+        <w:rPr>
+          <w:lang w:eastAsia="es-CO"/>
+        </w:rPr>
+        <w:t>La medición de la sostenibilidad turística es esencial para evaluar el impacto de las actividades turísticas en los ámbitos económico, social y ambiental, y para garantizar un desarrollo responsable. Este proceso se basa en el uso de indicadores clave que permiten identificar áreas de mejora, evaluar el desempeño y establecer estrategias que equilibren el crecimiento turístico con la conservación de los recursos y el bienestar de las comunidades.</w:t>
+      </w:r>
+    </w:p>
+    <w:p>
+      <w:pPr>
+        <w:rPr>
+          <w:lang w:eastAsia="es-CO"/>
+        </w:rPr>
+      </w:pPr>
+    </w:p>
+    <w:p>
+      <w:pPr>
+        <w:rPr>
+          <w:lang w:eastAsia="es-CO"/>
+        </w:rPr>
+      </w:pPr>
+    </w:p>
+    <w:p>
+      <w:pPr>
+        <w:rPr>
+          <w:lang w:eastAsia="es-CO"/>
+        </w:rPr>
+      </w:pPr>
+      <w:r>
+        <w:rPr>
+          <w:lang w:eastAsia="es-CO"/>
+        </w:rPr>
         <w:lastRenderedPageBreak/>
-        <w:t>El uso combinado de estos métodos y herramientas proporciona una base sólida para la planificación turística, asegurando que las decisiones se tomen de manera informada, estratégica y orientada al logro de un desarrollo sostenible.</w:t>
-      </w:r>
-    </w:p>
-    <w:p>
-      <w:pPr>
-        <w:pStyle w:val="Ttulo2"/>
-      </w:pPr>
-      <w:bookmarkStart w:id="33" w:name="_Toc191294491"/>
-      <w:r>
-        <w:t>Medición de sostenibilidad turística</w:t>
-      </w:r>
-      <w:bookmarkEnd w:id="33"/>
-    </w:p>
-    <w:p>
-      <w:pPr>
-        <w:rPr>
-          <w:lang w:eastAsia="es-CO"/>
-        </w:rPr>
-      </w:pPr>
-      <w:r>
-        <w:rPr>
-          <w:lang w:eastAsia="es-CO"/>
-        </w:rPr>
-        <w:t>La medición de la sostenibilidad turística es esencial para evaluar el impacto de las actividades turísticas en los ámbitos económico, social y ambiental, y para garantizar un desarrollo responsable. Este proceso se basa en el uso de indicadores clave que permiten identificar áreas de mejora, evaluar el desempeño y establecer estrategias que equilibren el crecimiento turístico con la conservación de los recursos y el bienestar de las comunidades.</w:t>
-      </w:r>
-    </w:p>
-    <w:p>
-      <w:pPr>
-        <w:rPr>
-          <w:lang w:eastAsia="es-CO"/>
-        </w:rPr>
-      </w:pPr>
-      <w:r>
-        <w:rPr>
-          <w:lang w:eastAsia="es-CO"/>
-        </w:rPr>
         <w:t>A continuación, se describen indicadores clave de sostenibilidad:</w:t>
       </w:r>
     </w:p>
@@ -7725,20 +8120,6 @@
     </w:p>
     <w:p>
       <w:pPr>
-        <w:rPr>
-          <w:lang w:eastAsia="es-CO"/>
-        </w:rPr>
-      </w:pPr>
-    </w:p>
-    <w:p>
-      <w:pPr>
-        <w:rPr>
-          <w:lang w:eastAsia="es-CO"/>
-        </w:rPr>
-      </w:pPr>
-    </w:p>
-    <w:p>
-      <w:pPr>
         <w:pStyle w:val="Prrafodelista"/>
         <w:numPr>
           <w:ilvl w:val="0"/>
@@ -7753,7 +8134,6 @@
           <w:b/>
           <w:lang w:eastAsia="es-CO"/>
         </w:rPr>
-        <w:lastRenderedPageBreak/>
         <w:t>Emisiones de carbono</w:t>
       </w:r>
     </w:p>
@@ -7886,6 +8266,13 @@
     </w:p>
     <w:p>
       <w:pPr>
+        <w:rPr>
+          <w:lang w:eastAsia="es-CO"/>
+        </w:rPr>
+      </w:pPr>
+    </w:p>
+    <w:p>
+      <w:pPr>
         <w:pStyle w:val="Prrafodelista"/>
         <w:numPr>
           <w:ilvl w:val="0"/>
@@ -7900,20 +8287,21 @@
           <w:b/>
           <w:lang w:eastAsia="es-CO"/>
         </w:rPr>
+        <w:lastRenderedPageBreak/>
         <w:t>Índice de Sostenibilidad Turística</w:t>
       </w:r>
-      <w:r>
-        <w:rPr>
-          <w:b/>
-          <w:lang w:eastAsia="es-CO"/>
-        </w:rPr>
-        <w:t xml:space="preserve">: </w:t>
-      </w:r>
-      <w:r>
-        <w:rPr>
-          <w:lang w:eastAsia="es-CO"/>
-        </w:rPr>
-        <w:t>p</w:t>
+    </w:p>
+    <w:p>
+      <w:pPr>
+        <w:rPr>
+          <w:lang w:eastAsia="es-CO"/>
+        </w:rPr>
+      </w:pPr>
+      <w:r>
+        <w:rPr>
+          <w:lang w:eastAsia="es-CO"/>
+        </w:rPr>
+        <w:t>P</w:t>
       </w:r>
       <w:r>
         <w:rPr>
@@ -7946,11 +8334,24 @@
         </w:rPr>
         <w:t>Evaluaciones de Impacto Ambiental (EIA)</w:t>
       </w:r>
-      <w:r>
-        <w:rPr>
-          <w:lang w:eastAsia="es-CO"/>
-        </w:rPr>
-        <w:t>: identifican los efectos de las actividades turísticas sobre el medio ambiente y sugieren medidas correctivas.</w:t>
+    </w:p>
+    <w:p>
+      <w:pPr>
+        <w:rPr>
+          <w:lang w:eastAsia="es-CO"/>
+        </w:rPr>
+      </w:pPr>
+      <w:r>
+        <w:rPr>
+          <w:lang w:eastAsia="es-CO"/>
+        </w:rPr>
+        <w:t>I</w:t>
+      </w:r>
+      <w:r>
+        <w:rPr>
+          <w:lang w:eastAsia="es-CO"/>
+        </w:rPr>
+        <w:t>dentifican los efectos de las actividades turísticas sobre el medio ambiente y sugieren medidas correctivas.</w:t>
       </w:r>
     </w:p>
     <w:p>
@@ -7969,58 +8370,92 @@
           <w:b/>
           <w:lang w:eastAsia="es-CO"/>
         </w:rPr>
+        <w:t>Encuestas de percepción comunitaria</w:t>
+      </w:r>
+    </w:p>
+    <w:p>
+      <w:pPr>
+        <w:rPr>
+          <w:lang w:eastAsia="es-CO"/>
+        </w:rPr>
+      </w:pPr>
+      <w:r>
+        <w:rPr>
+          <w:lang w:eastAsia="es-CO"/>
+        </w:rPr>
+        <w:t>R</w:t>
+      </w:r>
+      <w:r>
+        <w:rPr>
+          <w:lang w:eastAsia="es-CO"/>
+        </w:rPr>
+        <w:t>ecogen opiniones de la población local sobre los beneficios y problemas asociados al turismo, permitiendo ajustes en la planificación.</w:t>
+      </w:r>
+    </w:p>
+    <w:p>
+      <w:pPr>
+        <w:rPr>
+          <w:lang w:eastAsia="es-CO"/>
+        </w:rPr>
+      </w:pPr>
+      <w:r>
+        <w:rPr>
+          <w:lang w:eastAsia="es-CO"/>
+        </w:rPr>
+        <w:t>Al complementar estas herramientas con indicadores clave como el consumo de recursos naturales, las emisiones de carbono y la preservación cultural, es posible diseñar estrategias que equilibren el crecimiento turístico con la conservación de los recursos y el bienestar de las comunidades.</w:t>
+      </w:r>
+    </w:p>
+    <w:p>
+      <w:pPr>
+        <w:rPr>
+          <w:lang w:eastAsia="es-CO"/>
+        </w:rPr>
+      </w:pPr>
+      <w:r>
+        <w:rPr>
+          <w:b/>
+          <w:lang w:eastAsia="es-CO"/>
+        </w:rPr>
+        <w:t>Ejemplo práctico</w:t>
+      </w:r>
+      <w:r>
+        <w:rPr>
+          <w:lang w:eastAsia="es-CO"/>
+        </w:rPr>
+        <w:t>: un destino que integra la medición de sostenibilidad podría implementar sistemas de reciclaje en hoteles, medir el impacto económico del turismo en la economía local y promover actividades como visitas guiadas por residentes, que conecten a los turistas con la cultura local mientras generan ingresos para la comunidad.</w:t>
+      </w:r>
+    </w:p>
+    <w:p>
+      <w:pPr>
+        <w:rPr>
+          <w:lang w:eastAsia="es-CO"/>
+        </w:rPr>
+      </w:pPr>
+    </w:p>
+    <w:p>
+      <w:pPr>
+        <w:rPr>
+          <w:lang w:eastAsia="es-CO"/>
+        </w:rPr>
+      </w:pPr>
+    </w:p>
+    <w:p>
+      <w:pPr>
+        <w:rPr>
+          <w:lang w:eastAsia="es-CO"/>
+        </w:rPr>
+      </w:pPr>
+    </w:p>
+    <w:p>
+      <w:pPr>
+        <w:pStyle w:val="Ttulo1"/>
+      </w:pPr>
+      <w:bookmarkStart w:id="37" w:name="_Toc193183333"/>
+      <w:r>
         <w:lastRenderedPageBreak/>
-        <w:t>Encuestas de percepción comunitaria</w:t>
-      </w:r>
-      <w:r>
-        <w:rPr>
-          <w:lang w:eastAsia="es-CO"/>
-        </w:rPr>
-        <w:t>: recogen opiniones de la población local sobre los beneficios y problemas asociados al turismo, permitiendo ajustes en la planificación.</w:t>
-      </w:r>
-    </w:p>
-    <w:p>
-      <w:pPr>
-        <w:rPr>
-          <w:lang w:eastAsia="es-CO"/>
-        </w:rPr>
-      </w:pPr>
-      <w:r>
-        <w:rPr>
-          <w:lang w:eastAsia="es-CO"/>
-        </w:rPr>
-        <w:t>Al complementar estas herramientas con indicadores clave como el consumo de recursos naturales, las emisiones de carbono y la preservación cultural, es posible diseñar estrategias que equilibren el crecimiento turístico con la conservación de los recursos y el bienestar de las comunidades.</w:t>
-      </w:r>
-    </w:p>
-    <w:p>
-      <w:pPr>
-        <w:rPr>
-          <w:lang w:eastAsia="es-CO"/>
-        </w:rPr>
-      </w:pPr>
-      <w:r>
-        <w:rPr>
-          <w:b/>
-          <w:lang w:eastAsia="es-CO"/>
-        </w:rPr>
-        <w:t>Ejemplo práctico</w:t>
-      </w:r>
-      <w:r>
-        <w:rPr>
-          <w:lang w:eastAsia="es-CO"/>
-        </w:rPr>
-        <w:t>: un destino que integra la medición de sostenibilidad podría implementar sistemas de reciclaje en hoteles, medir el impacto económico del turismo en la economía local y promover actividades como visitas guiadas por residentes, que conecten a los turistas con la cultura local mientras generan ingresos para la comunidad.</w:t>
-      </w:r>
-    </w:p>
-    <w:p>
-      <w:pPr>
-        <w:pStyle w:val="Ttulo1"/>
-      </w:pPr>
-      <w:bookmarkStart w:id="34" w:name="_Toc191294492"/>
-      <w:r>
         <w:t>Estrategia aplicada al turismo</w:t>
       </w:r>
-      <w:bookmarkEnd w:id="34"/>
+      <w:bookmarkEnd w:id="37"/>
     </w:p>
     <w:p>
       <w:pPr>
@@ -8058,26 +8493,28 @@
           <w:lang w:eastAsia="es-CO"/>
         </w:rPr>
       </w:pPr>
-      <w:bookmarkStart w:id="35" w:name="_Toc184721174"/>
-      <w:bookmarkStart w:id="36" w:name="_Toc184923181"/>
-      <w:bookmarkStart w:id="37" w:name="_Toc184924223"/>
-      <w:bookmarkStart w:id="38" w:name="_Toc185017477"/>
-      <w:bookmarkStart w:id="39" w:name="_Toc191294493"/>
-      <w:bookmarkEnd w:id="35"/>
-      <w:bookmarkEnd w:id="36"/>
-      <w:bookmarkEnd w:id="37"/>
+      <w:bookmarkStart w:id="38" w:name="_Toc184721174"/>
+      <w:bookmarkStart w:id="39" w:name="_Toc184923181"/>
+      <w:bookmarkStart w:id="40" w:name="_Toc184924223"/>
+      <w:bookmarkStart w:id="41" w:name="_Toc185017477"/>
+      <w:bookmarkStart w:id="42" w:name="_Toc191294493"/>
+      <w:bookmarkStart w:id="43" w:name="_Toc193183334"/>
       <w:bookmarkEnd w:id="38"/>
       <w:bookmarkEnd w:id="39"/>
+      <w:bookmarkEnd w:id="40"/>
+      <w:bookmarkEnd w:id="41"/>
+      <w:bookmarkEnd w:id="42"/>
+      <w:bookmarkEnd w:id="43"/>
     </w:p>
     <w:p>
       <w:pPr>
         <w:pStyle w:val="Ttulo2"/>
       </w:pPr>
-      <w:bookmarkStart w:id="40" w:name="_Toc191294494"/>
+      <w:bookmarkStart w:id="44" w:name="_Toc193183335"/>
       <w:r>
         <w:t>Proceso de manejo estratégico en los territorios</w:t>
       </w:r>
-      <w:bookmarkEnd w:id="40"/>
+      <w:bookmarkEnd w:id="44"/>
     </w:p>
     <w:p>
       <w:pPr>
@@ -8091,13 +8528,6 @@
         </w:rPr>
         <w:t>El manejo estratégico en el turismo es un proceso integral que busca coordinar esfuerzos para alcanzar objetivos comunes en el desarrollo del sector. Este proceso incluye:</w:t>
       </w:r>
-    </w:p>
-    <w:p>
-      <w:pPr>
-        <w:rPr>
-          <w:lang w:eastAsia="es-CO"/>
-        </w:rPr>
-      </w:pPr>
     </w:p>
     <w:p>
       <w:pPr>
@@ -8116,7 +8546,6 @@
           <w:b/>
           <w:lang w:eastAsia="es-CO"/>
         </w:rPr>
-        <w:lastRenderedPageBreak/>
         <w:t>Definición de visión y misión</w:t>
       </w:r>
     </w:p>
@@ -8168,6 +8597,27 @@
     </w:p>
     <w:p>
       <w:pPr>
+        <w:rPr>
+          <w:lang w:val="es-MX" w:eastAsia="es-CO"/>
+        </w:rPr>
+      </w:pPr>
+    </w:p>
+    <w:p>
+      <w:pPr>
+        <w:rPr>
+          <w:lang w:val="es-MX" w:eastAsia="es-CO"/>
+        </w:rPr>
+      </w:pPr>
+    </w:p>
+    <w:p>
+      <w:pPr>
+        <w:rPr>
+          <w:lang w:val="es-MX" w:eastAsia="es-CO"/>
+        </w:rPr>
+      </w:pPr>
+    </w:p>
+    <w:p>
+      <w:pPr>
         <w:pStyle w:val="Prrafodelista"/>
         <w:numPr>
           <w:ilvl w:val="0"/>
@@ -8183,6 +8633,7 @@
           <w:b/>
           <w:lang w:val="es-MX" w:eastAsia="es-CO"/>
         </w:rPr>
+        <w:lastRenderedPageBreak/>
         <w:t>Desarrollo de estrategias</w:t>
       </w:r>
     </w:p>
@@ -8249,11 +8700,11 @@
       <w:pPr>
         <w:pStyle w:val="Ttulo2"/>
       </w:pPr>
-      <w:bookmarkStart w:id="41" w:name="_Toc191294495"/>
+      <w:bookmarkStart w:id="45" w:name="_Toc193183336"/>
       <w:r>
         <w:t>Toma de decisiones</w:t>
       </w:r>
-      <w:bookmarkEnd w:id="41"/>
+      <w:bookmarkEnd w:id="45"/>
     </w:p>
     <w:p>
       <w:pPr>
@@ -8284,7 +8735,6 @@
           <w:b/>
           <w:lang w:eastAsia="es-CO"/>
         </w:rPr>
-        <w:lastRenderedPageBreak/>
         <w:t>Uso de datos objetivos</w:t>
       </w:r>
       <w:r>
@@ -8348,11 +8798,12 @@
       <w:pPr>
         <w:pStyle w:val="Ttulo2"/>
       </w:pPr>
-      <w:bookmarkStart w:id="42" w:name="_Toc191294496"/>
-      <w:r>
+      <w:bookmarkStart w:id="46" w:name="_Toc193183337"/>
+      <w:r>
+        <w:lastRenderedPageBreak/>
         <w:t>Herramientas</w:t>
       </w:r>
-      <w:bookmarkEnd w:id="42"/>
+      <w:bookmarkEnd w:id="46"/>
     </w:p>
     <w:p>
       <w:pPr>
@@ -8447,7 +8898,31 @@
         <w:rPr>
           <w:lang w:eastAsia="es-CO"/>
         </w:rPr>
-        <w:t>: las herramientas digitales facilitan la promoción del destino, la interacción con los turistas y la gestión de la reputación online. Aplicaciones móviles y sitios web mejoran la experiencia de los visitantes, facilitando el acceso a información y servicios.</w:t>
+        <w:t xml:space="preserve">: las herramientas digitales facilitan la promoción del destino, la interacción con los turistas y la gestión de la reputación </w:t>
+      </w:r>
+      <w:r>
+        <w:rPr>
+          <w:rStyle w:val="Extranjerismo"/>
+        </w:rPr>
+        <w:t>online</w:t>
+      </w:r>
+      <w:r>
+        <w:rPr>
+          <w:lang w:eastAsia="es-CO"/>
+        </w:rPr>
+        <w:t xml:space="preserve">. Aplicaciones móviles y sitios </w:t>
+      </w:r>
+      <w:r>
+        <w:rPr>
+          <w:rStyle w:val="Extranjerismo"/>
+        </w:rPr>
+        <w:t>web</w:t>
+      </w:r>
+      <w:r>
+        <w:rPr>
+          <w:lang w:eastAsia="es-CO"/>
+        </w:rPr>
+        <w:t xml:space="preserve"> mejoran la experiencia de los visitantes, facilitando el acceso a información y servicios.</w:t>
       </w:r>
     </w:p>
     <w:p>
@@ -8466,7 +8941,6 @@
           <w:b/>
           <w:lang w:eastAsia="es-CO"/>
         </w:rPr>
-        <w:lastRenderedPageBreak/>
         <w:t>Mapeo de recursos</w:t>
       </w:r>
       <w:r>
@@ -8516,13 +8990,21 @@
     </w:p>
     <w:p>
       <w:pPr>
+        <w:rPr>
+          <w:lang w:eastAsia="es-CO"/>
+        </w:rPr>
+      </w:pPr>
+    </w:p>
+    <w:p>
+      <w:pPr>
         <w:pStyle w:val="Ttulo1"/>
       </w:pPr>
-      <w:bookmarkStart w:id="43" w:name="_Toc191294497"/>
-      <w:r>
+      <w:bookmarkStart w:id="47" w:name="_Toc193183338"/>
+      <w:r>
+        <w:lastRenderedPageBreak/>
         <w:t>Análisis de mercado turístico</w:t>
       </w:r>
-      <w:bookmarkEnd w:id="43"/>
+      <w:bookmarkEnd w:id="47"/>
     </w:p>
     <w:p>
       <w:pPr>
@@ -8560,22 +9042,24 @@
           <w:lang w:eastAsia="es-CO"/>
         </w:rPr>
       </w:pPr>
-      <w:bookmarkStart w:id="44" w:name="_Toc184924228"/>
-      <w:bookmarkStart w:id="45" w:name="_Toc185017482"/>
-      <w:bookmarkStart w:id="46" w:name="_Toc191294498"/>
-      <w:bookmarkEnd w:id="44"/>
-      <w:bookmarkEnd w:id="45"/>
-      <w:bookmarkEnd w:id="46"/>
+      <w:bookmarkStart w:id="48" w:name="_Toc184924228"/>
+      <w:bookmarkStart w:id="49" w:name="_Toc185017482"/>
+      <w:bookmarkStart w:id="50" w:name="_Toc191294498"/>
+      <w:bookmarkStart w:id="51" w:name="_Toc193183339"/>
+      <w:bookmarkEnd w:id="48"/>
+      <w:bookmarkEnd w:id="49"/>
+      <w:bookmarkEnd w:id="50"/>
+      <w:bookmarkEnd w:id="51"/>
     </w:p>
     <w:p>
       <w:pPr>
         <w:pStyle w:val="Ttulo2"/>
       </w:pPr>
-      <w:bookmarkStart w:id="47" w:name="_Toc191294499"/>
+      <w:bookmarkStart w:id="52" w:name="_Toc193183340"/>
       <w:r>
         <w:t>Identificación de tendencias</w:t>
       </w:r>
-      <w:bookmarkEnd w:id="47"/>
+      <w:bookmarkEnd w:id="52"/>
     </w:p>
     <w:p>
       <w:pPr>
@@ -8661,7 +9145,6 @@
         <w:rPr>
           <w:lang w:eastAsia="es-CO"/>
         </w:rPr>
-        <w:lastRenderedPageBreak/>
         <w:t>Plataformas de reserva inteligentes que integran sostenibilidad como criterio clave.</w:t>
       </w:r>
     </w:p>
@@ -8806,6 +9289,7 @@
         <w:rPr>
           <w:lang w:eastAsia="es-CO"/>
         </w:rPr>
+        <w:lastRenderedPageBreak/>
         <w:t>Demanda de transporte con menor huella de carbono, como trenes eléctricos o bicicletas.</w:t>
       </w:r>
     </w:p>
@@ -8813,11 +9297,11 @@
       <w:pPr>
         <w:pStyle w:val="Ttulo2"/>
       </w:pPr>
-      <w:bookmarkStart w:id="48" w:name="_Toc191294500"/>
+      <w:bookmarkStart w:id="53" w:name="_Toc193183341"/>
       <w:r>
         <w:t>Segmentación y demanda turística</w:t>
       </w:r>
-      <w:bookmarkEnd w:id="48"/>
+      <w:bookmarkEnd w:id="53"/>
     </w:p>
     <w:p>
       <w:pPr>
@@ -8984,13 +9468,6 @@
     </w:p>
     <w:p>
       <w:pPr>
-        <w:rPr>
-          <w:lang w:eastAsia="es-CO"/>
-        </w:rPr>
-      </w:pPr>
-    </w:p>
-    <w:p>
-      <w:pPr>
         <w:pStyle w:val="Prrafodelista"/>
         <w:numPr>
           <w:ilvl w:val="0"/>
@@ -9006,7 +9483,6 @@
           <w:b/>
           <w:lang w:eastAsia="es-CO"/>
         </w:rPr>
-        <w:lastRenderedPageBreak/>
         <w:t>Análisis de la demanda turística</w:t>
       </w:r>
     </w:p>
@@ -9140,6 +9616,7 @@
           <w:b/>
           <w:lang w:eastAsia="es-CO"/>
         </w:rPr>
+        <w:lastRenderedPageBreak/>
         <w:t>Ejemplo práctico</w:t>
       </w:r>
       <w:r>
@@ -9151,13 +9628,119 @@
     </w:p>
     <w:p>
       <w:pPr>
+        <w:rPr>
+          <w:lang w:eastAsia="es-CO"/>
+        </w:rPr>
+      </w:pPr>
+    </w:p>
+    <w:p>
+      <w:pPr>
+        <w:rPr>
+          <w:lang w:eastAsia="es-CO"/>
+        </w:rPr>
+      </w:pPr>
+    </w:p>
+    <w:p>
+      <w:pPr>
+        <w:rPr>
+          <w:lang w:eastAsia="es-CO"/>
+        </w:rPr>
+      </w:pPr>
+    </w:p>
+    <w:p>
+      <w:pPr>
+        <w:rPr>
+          <w:lang w:eastAsia="es-CO"/>
+        </w:rPr>
+      </w:pPr>
+    </w:p>
+    <w:p>
+      <w:pPr>
+        <w:rPr>
+          <w:lang w:eastAsia="es-CO"/>
+        </w:rPr>
+      </w:pPr>
+    </w:p>
+    <w:p>
+      <w:pPr>
+        <w:rPr>
+          <w:lang w:eastAsia="es-CO"/>
+        </w:rPr>
+      </w:pPr>
+    </w:p>
+    <w:p>
+      <w:pPr>
+        <w:rPr>
+          <w:lang w:eastAsia="es-CO"/>
+        </w:rPr>
+      </w:pPr>
+    </w:p>
+    <w:p>
+      <w:pPr>
+        <w:rPr>
+          <w:lang w:eastAsia="es-CO"/>
+        </w:rPr>
+      </w:pPr>
+    </w:p>
+    <w:p>
+      <w:pPr>
+        <w:rPr>
+          <w:lang w:eastAsia="es-CO"/>
+        </w:rPr>
+      </w:pPr>
+    </w:p>
+    <w:p>
+      <w:pPr>
+        <w:rPr>
+          <w:lang w:eastAsia="es-CO"/>
+        </w:rPr>
+      </w:pPr>
+    </w:p>
+    <w:p>
+      <w:pPr>
+        <w:rPr>
+          <w:lang w:eastAsia="es-CO"/>
+        </w:rPr>
+      </w:pPr>
+    </w:p>
+    <w:p>
+      <w:pPr>
+        <w:rPr>
+          <w:lang w:eastAsia="es-CO"/>
+        </w:rPr>
+      </w:pPr>
+    </w:p>
+    <w:p>
+      <w:pPr>
+        <w:rPr>
+          <w:lang w:eastAsia="es-CO"/>
+        </w:rPr>
+      </w:pPr>
+    </w:p>
+    <w:p>
+      <w:pPr>
+        <w:rPr>
+          <w:lang w:eastAsia="es-CO"/>
+        </w:rPr>
+      </w:pPr>
+    </w:p>
+    <w:p>
+      <w:pPr>
+        <w:rPr>
+          <w:lang w:eastAsia="es-CO"/>
+        </w:rPr>
+      </w:pPr>
+    </w:p>
+    <w:p>
+      <w:pPr>
         <w:pStyle w:val="Ttulo1"/>
       </w:pPr>
-      <w:bookmarkStart w:id="49" w:name="_Toc191294501"/>
-      <w:r>
+      <w:bookmarkStart w:id="54" w:name="_Toc193183342"/>
+      <w:r>
+        <w:lastRenderedPageBreak/>
         <w:t>Innovación y tecnología en turismo</w:t>
       </w:r>
-      <w:bookmarkEnd w:id="49"/>
+      <w:bookmarkEnd w:id="54"/>
     </w:p>
     <w:p>
       <w:pPr>
@@ -9195,22 +9778,24 @@
           <w:lang w:eastAsia="es-CO"/>
         </w:rPr>
       </w:pPr>
-      <w:bookmarkStart w:id="50" w:name="_Toc184924232"/>
-      <w:bookmarkStart w:id="51" w:name="_Toc185017486"/>
-      <w:bookmarkStart w:id="52" w:name="_Toc191294502"/>
-      <w:bookmarkEnd w:id="50"/>
-      <w:bookmarkEnd w:id="51"/>
-      <w:bookmarkEnd w:id="52"/>
+      <w:bookmarkStart w:id="55" w:name="_Toc184924232"/>
+      <w:bookmarkStart w:id="56" w:name="_Toc185017486"/>
+      <w:bookmarkStart w:id="57" w:name="_Toc191294502"/>
+      <w:bookmarkStart w:id="58" w:name="_Toc193183343"/>
+      <w:bookmarkEnd w:id="55"/>
+      <w:bookmarkEnd w:id="56"/>
+      <w:bookmarkEnd w:id="57"/>
+      <w:bookmarkEnd w:id="58"/>
     </w:p>
     <w:p>
       <w:pPr>
         <w:pStyle w:val="Ttulo2"/>
       </w:pPr>
-      <w:bookmarkStart w:id="53" w:name="_Toc191294503"/>
+      <w:bookmarkStart w:id="59" w:name="_Toc193183344"/>
       <w:r>
         <w:t>Herramientas digitales para la promoción de destinos</w:t>
       </w:r>
-      <w:bookmarkEnd w:id="53"/>
+      <w:bookmarkEnd w:id="59"/>
     </w:p>
     <w:p>
       <w:pPr>
@@ -9349,6 +9934,20 @@
     </w:p>
     <w:p>
       <w:pPr>
+        <w:rPr>
+          <w:lang w:eastAsia="es-CO"/>
+        </w:rPr>
+      </w:pPr>
+    </w:p>
+    <w:p>
+      <w:pPr>
+        <w:rPr>
+          <w:lang w:eastAsia="es-CO"/>
+        </w:rPr>
+      </w:pPr>
+    </w:p>
+    <w:p>
+      <w:pPr>
         <w:pStyle w:val="Prrafodelista"/>
         <w:numPr>
           <w:ilvl w:val="0"/>
@@ -9364,6 +9963,7 @@
           <w:b/>
           <w:lang w:eastAsia="es-CO"/>
         </w:rPr>
+        <w:lastRenderedPageBreak/>
         <w:t>Realidad virtual y aumentada</w:t>
       </w:r>
     </w:p>
@@ -9393,27 +9993,6 @@
         </w:rPr>
         <w:t xml:space="preserve"> o aplicaciones personalizadas de destinos ofrecen recorridos virtuales que permiten al turista explorar atractivos antes de viajar, aumentando su deseo de visita. Por ejemplo, destinos como Machu Picchu ya cuentan con visitas virtuales inmersivas para captar la atención de viajeros potenciales.</w:t>
       </w:r>
-    </w:p>
-    <w:p>
-      <w:pPr>
-        <w:rPr>
-          <w:lang w:eastAsia="es-CO"/>
-        </w:rPr>
-      </w:pPr>
-    </w:p>
-    <w:p>
-      <w:pPr>
-        <w:rPr>
-          <w:lang w:eastAsia="es-CO"/>
-        </w:rPr>
-      </w:pPr>
-    </w:p>
-    <w:p>
-      <w:pPr>
-        <w:rPr>
-          <w:lang w:eastAsia="es-CO"/>
-        </w:rPr>
-      </w:pPr>
     </w:p>
     <w:p>
       <w:pPr>
@@ -9432,7 +10011,6 @@
           <w:b/>
           <w:lang w:eastAsia="es-CO"/>
         </w:rPr>
-        <w:lastRenderedPageBreak/>
         <w:t xml:space="preserve">Sitios </w:t>
       </w:r>
       <w:r>
@@ -9440,7 +10018,16 @@
           <w:rStyle w:val="Extranjerismo"/>
           <w:b/>
         </w:rPr>
-        <w:t>web</w:t>
+        <w:t>w</w:t>
+      </w:r>
+      <w:bookmarkStart w:id="60" w:name="_GoBack"/>
+      <w:bookmarkEnd w:id="60"/>
+      <w:r>
+        <w:rPr>
+          <w:rStyle w:val="Extranjerismo"/>
+          <w:b/>
+        </w:rPr>
+        <w:t>eb</w:t>
       </w:r>
       <w:r>
         <w:rPr>
@@ -9467,11 +10054,11 @@
       <w:pPr>
         <w:pStyle w:val="Ttulo2"/>
       </w:pPr>
-      <w:bookmarkStart w:id="54" w:name="_Toc191294504"/>
+      <w:bookmarkStart w:id="61" w:name="_Toc193183345"/>
       <w:r>
         <w:t>Tendencias innovadoras en la industria turística</w:t>
       </w:r>
-      <w:bookmarkEnd w:id="54"/>
+      <w:bookmarkEnd w:id="61"/>
     </w:p>
     <w:p>
       <w:pPr>
@@ -9582,6 +10169,13 @@
     </w:p>
     <w:p>
       <w:pPr>
+        <w:rPr>
+          <w:lang w:eastAsia="es-CO"/>
+        </w:rPr>
+      </w:pPr>
+    </w:p>
+    <w:p>
+      <w:pPr>
         <w:pStyle w:val="Prrafodelista"/>
         <w:numPr>
           <w:ilvl w:val="0"/>
@@ -9598,6 +10192,7 @@
           <w:b/>
           <w:lang w:eastAsia="es-CO"/>
         </w:rPr>
+        <w:lastRenderedPageBreak/>
         <w:t>Turismo sostenible y regenerativo</w:t>
       </w:r>
     </w:p>
@@ -9661,13 +10256,6 @@
         </w:rPr>
         <w:t>" están revolucionando la forma en que los turistas contribuyen a la conservación ambiental y a la regeneración de ecosistemas.</w:t>
       </w:r>
-    </w:p>
-    <w:p>
-      <w:pPr>
-        <w:rPr>
-          <w:lang w:eastAsia="es-CO"/>
-        </w:rPr>
-      </w:pPr>
     </w:p>
     <w:p>
       <w:pPr>
@@ -9687,7 +10275,6 @@
           <w:b/>
           <w:lang w:eastAsia="es-CO"/>
         </w:rPr>
-        <w:lastRenderedPageBreak/>
         <w:t>Experiencias inmersivas</w:t>
       </w:r>
     </w:p>
@@ -9774,12 +10361,12 @@
       <w:pPr>
         <w:pStyle w:val="Titulosgenerales"/>
       </w:pPr>
-      <w:bookmarkStart w:id="55" w:name="_Toc191294505"/>
+      <w:bookmarkStart w:id="62" w:name="_Toc193183346"/>
       <w:r>
         <w:lastRenderedPageBreak/>
         <w:t>Síntesis</w:t>
       </w:r>
-      <w:bookmarkEnd w:id="55"/>
+      <w:bookmarkEnd w:id="62"/>
     </w:p>
     <w:p>
       <w:pPr>
@@ -9876,12 +10463,12 @@
       <w:pPr>
         <w:pStyle w:val="Titulosgenerales"/>
       </w:pPr>
-      <w:bookmarkStart w:id="56" w:name="_Toc191294506"/>
+      <w:bookmarkStart w:id="63" w:name="_Toc193183347"/>
       <w:r>
         <w:lastRenderedPageBreak/>
         <w:t>Material Complementario</w:t>
       </w:r>
-      <w:bookmarkEnd w:id="56"/>
+      <w:bookmarkEnd w:id="63"/>
     </w:p>
     <w:tbl>
       <w:tblPr>
@@ -10315,14 +10902,14 @@
       <w:pPr>
         <w:pStyle w:val="Titulosgenerales"/>
       </w:pPr>
-      <w:bookmarkStart w:id="57" w:name="_Toc176443725"/>
-      <w:bookmarkStart w:id="58" w:name="_Toc191294507"/>
+      <w:bookmarkStart w:id="64" w:name="_Toc176443725"/>
+      <w:bookmarkStart w:id="65" w:name="_Toc193183348"/>
       <w:r>
         <w:lastRenderedPageBreak/>
         <w:t>Glosario</w:t>
       </w:r>
-      <w:bookmarkEnd w:id="57"/>
-      <w:bookmarkEnd w:id="58"/>
+      <w:bookmarkEnd w:id="64"/>
+      <w:bookmarkEnd w:id="65"/>
     </w:p>
     <w:p>
       <w:pPr>
@@ -10554,8 +11141,8 @@
           <w:lang w:val="es-MX"/>
         </w:rPr>
       </w:pPr>
-      <w:bookmarkStart w:id="59" w:name="_Toc176443726"/>
-      <w:bookmarkStart w:id="60" w:name="_Toc191294508"/>
+      <w:bookmarkStart w:id="66" w:name="_Toc176443726"/>
+      <w:bookmarkStart w:id="67" w:name="_Toc193183349"/>
       <w:r>
         <w:rPr>
           <w:lang w:val="es-MX"/>
@@ -10563,8 +11150,8 @@
         <w:lastRenderedPageBreak/>
         <w:t>Referencias bibliográficas</w:t>
       </w:r>
-      <w:bookmarkEnd w:id="59"/>
-      <w:bookmarkEnd w:id="60"/>
+      <w:bookmarkEnd w:id="66"/>
+      <w:bookmarkEnd w:id="67"/>
     </w:p>
     <w:p>
       <w:pPr>
@@ -10764,14 +11351,14 @@
       <w:pPr>
         <w:pStyle w:val="Titulosgenerales"/>
       </w:pPr>
-      <w:bookmarkStart w:id="61" w:name="_Toc176443727"/>
-      <w:bookmarkStart w:id="62" w:name="_Toc191294509"/>
+      <w:bookmarkStart w:id="68" w:name="_Toc176443727"/>
+      <w:bookmarkStart w:id="69" w:name="_Toc193183350"/>
       <w:r>
         <w:lastRenderedPageBreak/>
         <w:t>Créditos</w:t>
       </w:r>
-      <w:bookmarkEnd w:id="61"/>
-      <w:bookmarkEnd w:id="62"/>
+      <w:bookmarkEnd w:id="68"/>
+      <w:bookmarkEnd w:id="69"/>
     </w:p>
     <w:tbl>
       <w:tblPr>
@@ -11848,16 +12435,7 @@
                 <w:sz w:val="24"/>
                 <w:szCs w:val="24"/>
               </w:rPr>
-              <w:t>Evaluador de contenidos inclusivos y a</w:t>
-            </w:r>
-            <w:bookmarkStart w:id="63" w:name="_GoBack"/>
-            <w:bookmarkEnd w:id="63"/>
-            <w:r>
-              <w:rPr>
-                <w:sz w:val="24"/>
-                <w:szCs w:val="24"/>
-              </w:rPr>
-              <w:t>ccesibles</w:t>
+              <w:t>Evaluador de contenidos inclusivos y accesibles</w:t>
             </w:r>
           </w:p>
         </w:tc>
@@ -19072,7 +19650,7 @@
 </file>
 
 <file path=customXml/itemProps1.xml><?xml version="1.0" encoding="utf-8"?>
-<ds:datastoreItem xmlns:ds="http://schemas.openxmlformats.org/officeDocument/2006/customXml" ds:itemID="{3C3C4886-68DB-4455-AE61-9D10C266747E}">
+<ds:datastoreItem xmlns:ds="http://schemas.openxmlformats.org/officeDocument/2006/customXml" ds:itemID="{E5FDB6CA-7C20-4338-8FF4-048EF8683CEC}">
   <ds:schemaRefs>
     <ds:schemaRef ds:uri="http://schemas.openxmlformats.org/officeDocument/2006/bibliography"/>
   </ds:schemaRefs>
@@ -19080,13 +19658,13 @@
 </file>
 
 <file path=customXml/itemProps2.xml><?xml version="1.0" encoding="utf-8"?>
-<ds:datastoreItem xmlns:ds="http://schemas.openxmlformats.org/officeDocument/2006/customXml" ds:itemID="{14AFBA8E-6A60-4844-BBA2-5618FDC4FD1D}"/>
+<ds:datastoreItem xmlns:ds="http://schemas.openxmlformats.org/officeDocument/2006/customXml" ds:itemID="{A74726DA-320E-4B18-A853-B1A45979CFB2}"/>
 </file>
 
 <file path=customXml/itemProps3.xml><?xml version="1.0" encoding="utf-8"?>
-<ds:datastoreItem xmlns:ds="http://schemas.openxmlformats.org/officeDocument/2006/customXml" ds:itemID="{1F1E7EB4-2861-432F-9A37-6940F502B389}"/>
+<ds:datastoreItem xmlns:ds="http://schemas.openxmlformats.org/officeDocument/2006/customXml" ds:itemID="{5BF95A71-0AC3-4CB3-B4E3-33816D11E68E}"/>
 </file>
 
 <file path=customXml/itemProps4.xml><?xml version="1.0" encoding="utf-8"?>
-<ds:datastoreItem xmlns:ds="http://schemas.openxmlformats.org/officeDocument/2006/customXml" ds:itemID="{30051198-5580-4B87-91C3-3E3F830D3FA8}"/>
+<ds:datastoreItem xmlns:ds="http://schemas.openxmlformats.org/officeDocument/2006/customXml" ds:itemID="{722A4F2F-BE86-486C-A2D6-10D8F6D0E74C}"/>
 </file>
--- a/fuentes/CFA_06_122154_DU.docx
+++ b/fuentes/CFA_06_122154_DU.docx
@@ -10018,47 +10018,38 @@
           <w:rStyle w:val="Extranjerismo"/>
           <w:b/>
         </w:rPr>
-        <w:t>w</w:t>
-      </w:r>
-      <w:bookmarkStart w:id="60" w:name="_GoBack"/>
+        <w:t>web</w:t>
+      </w:r>
+      <w:r>
+        <w:rPr>
+          <w:b/>
+          <w:lang w:eastAsia="es-CO"/>
+        </w:rPr>
+        <w:t xml:space="preserve"> interactivos</w:t>
+      </w:r>
+    </w:p>
+    <w:p>
+      <w:pPr>
+        <w:rPr>
+          <w:lang w:eastAsia="es-CO"/>
+        </w:rPr>
+      </w:pPr>
+      <w:r>
+        <w:rPr>
+          <w:lang w:eastAsia="es-CO"/>
+        </w:rPr>
+        <w:t xml:space="preserve"> Los portales oficiales de turismo, como el de Nueva Zelanda, integran mapas interactivos, planificación de itinerarios y reservas directas, mejorando la experiencia del usuario desde el primer contacto.</w:t>
+      </w:r>
+    </w:p>
+    <w:p>
+      <w:pPr>
+        <w:pStyle w:val="Ttulo2"/>
+      </w:pPr>
+      <w:bookmarkStart w:id="60" w:name="_Toc193183345"/>
+      <w:r>
+        <w:t>Tendencias innovadoras en la industria turística</w:t>
+      </w:r>
       <w:bookmarkEnd w:id="60"/>
-      <w:r>
-        <w:rPr>
-          <w:rStyle w:val="Extranjerismo"/>
-          <w:b/>
-        </w:rPr>
-        <w:t>eb</w:t>
-      </w:r>
-      <w:r>
-        <w:rPr>
-          <w:b/>
-          <w:lang w:eastAsia="es-CO"/>
-        </w:rPr>
-        <w:t xml:space="preserve"> interactivos</w:t>
-      </w:r>
-    </w:p>
-    <w:p>
-      <w:pPr>
-        <w:rPr>
-          <w:lang w:eastAsia="es-CO"/>
-        </w:rPr>
-      </w:pPr>
-      <w:r>
-        <w:rPr>
-          <w:lang w:eastAsia="es-CO"/>
-        </w:rPr>
-        <w:t xml:space="preserve"> Los portales oficiales de turismo, como el de Nueva Zelanda, integran mapas interactivos, planificación de itinerarios y reservas directas, mejorando la experiencia del usuario desde el primer contacto.</w:t>
-      </w:r>
-    </w:p>
-    <w:p>
-      <w:pPr>
-        <w:pStyle w:val="Ttulo2"/>
-      </w:pPr>
-      <w:bookmarkStart w:id="61" w:name="_Toc193183345"/>
-      <w:r>
-        <w:t>Tendencias innovadoras en la industria turística</w:t>
-      </w:r>
-      <w:bookmarkEnd w:id="61"/>
     </w:p>
     <w:p>
       <w:pPr>
@@ -10361,12 +10352,12 @@
       <w:pPr>
         <w:pStyle w:val="Titulosgenerales"/>
       </w:pPr>
-      <w:bookmarkStart w:id="62" w:name="_Toc193183346"/>
+      <w:bookmarkStart w:id="61" w:name="_Toc193183346"/>
       <w:r>
         <w:lastRenderedPageBreak/>
         <w:t>Síntesis</w:t>
       </w:r>
-      <w:bookmarkEnd w:id="62"/>
+      <w:bookmarkEnd w:id="61"/>
     </w:p>
     <w:p>
       <w:pPr>
@@ -10463,12 +10454,12 @@
       <w:pPr>
         <w:pStyle w:val="Titulosgenerales"/>
       </w:pPr>
-      <w:bookmarkStart w:id="63" w:name="_Toc193183347"/>
+      <w:bookmarkStart w:id="62" w:name="_Toc193183347"/>
       <w:r>
         <w:lastRenderedPageBreak/>
         <w:t>Material Complementario</w:t>
       </w:r>
-      <w:bookmarkEnd w:id="63"/>
+      <w:bookmarkEnd w:id="62"/>
     </w:p>
     <w:tbl>
       <w:tblPr>
@@ -10902,14 +10893,14 @@
       <w:pPr>
         <w:pStyle w:val="Titulosgenerales"/>
       </w:pPr>
-      <w:bookmarkStart w:id="64" w:name="_Toc176443725"/>
-      <w:bookmarkStart w:id="65" w:name="_Toc193183348"/>
+      <w:bookmarkStart w:id="63" w:name="_Toc176443725"/>
+      <w:bookmarkStart w:id="64" w:name="_Toc193183348"/>
       <w:r>
         <w:lastRenderedPageBreak/>
         <w:t>Glosario</w:t>
       </w:r>
+      <w:bookmarkEnd w:id="63"/>
       <w:bookmarkEnd w:id="64"/>
-      <w:bookmarkEnd w:id="65"/>
     </w:p>
     <w:p>
       <w:pPr>
@@ -11141,8 +11132,8 @@
           <w:lang w:val="es-MX"/>
         </w:rPr>
       </w:pPr>
-      <w:bookmarkStart w:id="66" w:name="_Toc176443726"/>
-      <w:bookmarkStart w:id="67" w:name="_Toc193183349"/>
+      <w:bookmarkStart w:id="65" w:name="_Toc176443726"/>
+      <w:bookmarkStart w:id="66" w:name="_Toc193183349"/>
       <w:r>
         <w:rPr>
           <w:lang w:val="es-MX"/>
@@ -11150,8 +11141,8 @@
         <w:lastRenderedPageBreak/>
         <w:t>Referencias bibliográficas</w:t>
       </w:r>
+      <w:bookmarkEnd w:id="65"/>
       <w:bookmarkEnd w:id="66"/>
-      <w:bookmarkEnd w:id="67"/>
     </w:p>
     <w:p>
       <w:pPr>
@@ -11270,46 +11261,39 @@
         </w:rPr>
         <w:t>Cuales.FM. (2016). Dimensiones del desarrollo sustentable.</w:t>
       </w:r>
-      <w:r>
+    </w:p>
+    <w:p>
+      <w:pPr>
         <w:rPr>
           <w:lang w:val="es-MX" w:eastAsia="es-CO"/>
         </w:rPr>
-        <w:t xml:space="preserve"> </w:t>
-      </w:r>
-      <w:hyperlink r:id="rId19" w:history="1">
-        <w:r>
-          <w:rPr>
-            <w:rStyle w:val="Hipervnculo"/>
-            <w:lang w:val="es-MX" w:eastAsia="es-CO"/>
-          </w:rPr>
-          <w:t>https://www.cuales.fm/wp-content/uploads/2016/02/dimensiones-desarrollo-sustentable.png</w:t>
-        </w:r>
-      </w:hyperlink>
-    </w:p>
-    <w:p>
-      <w:pPr>
+      </w:pPr>
+      <w:r>
         <w:rPr>
           <w:lang w:val="es-MX" w:eastAsia="es-CO"/>
         </w:rPr>
-      </w:pPr>
-      <w:r>
+        <w:t>Ramírez, J. (2021). Desarrollo turístico en Colombia: Un enfoque estratégico. Editorial Pontificia Universidad Javeriana.</w:t>
+      </w:r>
+    </w:p>
+    <w:p>
+      <w:pPr>
         <w:rPr>
           <w:lang w:val="es-MX" w:eastAsia="es-CO"/>
         </w:rPr>
-        <w:t>Ramírez, J. (2021). Desarrollo turístico en Colombia: Un enfoque estratégico. Editorial Pontificia Universidad Javeriana.</w:t>
-      </w:r>
-    </w:p>
-    <w:p>
-      <w:pPr>
+      </w:pPr>
+      <w:r>
         <w:rPr>
           <w:lang w:val="es-MX" w:eastAsia="es-CO"/>
         </w:rPr>
-      </w:pPr>
+        <w:t>Rojas, C. (2017). Territorio y desarrollo sostenible en Co</w:t>
+      </w:r>
+      <w:bookmarkStart w:id="67" w:name="_GoBack"/>
+      <w:bookmarkEnd w:id="67"/>
       <w:r>
         <w:rPr>
           <w:lang w:val="es-MX" w:eastAsia="es-CO"/>
         </w:rPr>
-        <w:t>Rojas, C. (2017). Territorio y desarrollo sostenible en Colombia. Editorial Pontificia Universidad Javeriana.</w:t>
+        <w:t>lombia. Editorial Pontificia Universidad Javeriana.</w:t>
       </w:r>
     </w:p>
     <w:p>
@@ -12632,8 +12616,8 @@
       </w:pPr>
     </w:p>
     <w:sectPr>
-      <w:headerReference w:type="default" r:id="rId20"/>
-      <w:footerReference w:type="default" r:id="rId21"/>
+      <w:headerReference w:type="default" r:id="rId19"/>
+      <w:footerReference w:type="default" r:id="rId20"/>
       <w:pgSz w:w="12240" w:h="15840"/>
       <w:pgMar w:top="1701" w:right="1134" w:bottom="1134" w:left="1134" w:header="709" w:footer="737" w:gutter="0"/>
       <w:pgNumType w:start="1"/>
@@ -19650,7 +19634,7 @@
 </file>
 
 <file path=customXml/itemProps1.xml><?xml version="1.0" encoding="utf-8"?>
-<ds:datastoreItem xmlns:ds="http://schemas.openxmlformats.org/officeDocument/2006/customXml" ds:itemID="{E5FDB6CA-7C20-4338-8FF4-048EF8683CEC}">
+<ds:datastoreItem xmlns:ds="http://schemas.openxmlformats.org/officeDocument/2006/customXml" ds:itemID="{D0C560A7-482B-4C5B-8945-8CE2F751317E}">
   <ds:schemaRefs>
     <ds:schemaRef ds:uri="http://schemas.openxmlformats.org/officeDocument/2006/bibliography"/>
   </ds:schemaRefs>
@@ -19658,13 +19642,13 @@
 </file>
 
 <file path=customXml/itemProps2.xml><?xml version="1.0" encoding="utf-8"?>
-<ds:datastoreItem xmlns:ds="http://schemas.openxmlformats.org/officeDocument/2006/customXml" ds:itemID="{A74726DA-320E-4B18-A853-B1A45979CFB2}"/>
+<ds:datastoreItem xmlns:ds="http://schemas.openxmlformats.org/officeDocument/2006/customXml" ds:itemID="{5A9301D2-2377-4771-BABC-AE8252E5BFCE}"/>
 </file>
 
 <file path=customXml/itemProps3.xml><?xml version="1.0" encoding="utf-8"?>
-<ds:datastoreItem xmlns:ds="http://schemas.openxmlformats.org/officeDocument/2006/customXml" ds:itemID="{5BF95A71-0AC3-4CB3-B4E3-33816D11E68E}"/>
+<ds:datastoreItem xmlns:ds="http://schemas.openxmlformats.org/officeDocument/2006/customXml" ds:itemID="{9B54ED98-5005-4489-883B-1E4BD8D0C3EC}"/>
 </file>
 
 <file path=customXml/itemProps4.xml><?xml version="1.0" encoding="utf-8"?>
-<ds:datastoreItem xmlns:ds="http://schemas.openxmlformats.org/officeDocument/2006/customXml" ds:itemID="{722A4F2F-BE86-486C-A2D6-10D8F6D0E74C}"/>
+<ds:datastoreItem xmlns:ds="http://schemas.openxmlformats.org/officeDocument/2006/customXml" ds:itemID="{176EF124-8D33-486B-96FC-84BDAD95DFAE}"/>
 </file>